--- a/admisiones/templates/admisiones/docx/renovacion_docx_informe_tecnico_juridico.docx
+++ b/admisiones/templates/admisiones/docx/renovacion_docx_informe_tecnico_juridico.docx
@@ -50,26 +50,10 @@
         </w:rPr>
       </w:pPr>
       <w:r>
-        <w:t xml:space="preserve">Expediente N°: </w:t>
-      </w:r>
-      <w:proofErr w:type="gramStart"/>
-      <w:r>
-        <w:t xml:space="preserve">{{ </w:t>
-      </w:r>
-      <w:proofErr w:type="spellStart"/>
-      <w:r>
-        <w:t>informe</w:t>
-      </w:r>
-      <w:proofErr w:type="gramEnd"/>
-      <w:r>
-        <w:t>.expediente_nro|</w:t>
+        <w:t>Expedient</w:t>
       </w:r>
       <w:r>
-        <w:t>default</w:t>
-      </w:r>
-      <w:proofErr w:type="spellEnd"/>
-      <w:r>
-        <w:t>(‘‘)</w:t>
+        <w:t>e N°: {{ informe.expediente_nro</w:t>
       </w:r>
       <w:r>
         <w:t xml:space="preserve"> }}</w:t>
@@ -134,69 +118,12 @@
       </w:r>
       <w:r>
         <w:br/>
-        <w:t>La Organización {{ informe.admision.comedor.organizacion.subtipo_entidad|</w:t>
+        <w:t>La Organización {{ informe.admision.comedor.organizacion.subtipo_entidad }} "{{ informe.nombre_organizacion</w:t>
       </w:r>
+      <w:bookmarkStart w:id="0" w:name="_GoBack"/>
+      <w:bookmarkEnd w:id="0"/>
       <w:r>
-        <w:t>default(‘‘)</w:t>
-      </w:r>
-      <w:r>
-        <w:t xml:space="preserve"> }} "{{ </w:t>
-      </w:r>
-      <w:proofErr w:type="spellStart"/>
-      <w:r>
-        <w:t>informe.nombre_organizacion|</w:t>
-      </w:r>
-      <w:r>
-        <w:t>default</w:t>
-      </w:r>
-      <w:proofErr w:type="spellEnd"/>
-      <w:r>
-        <w:t>(‘‘)</w:t>
-      </w:r>
-      <w:r>
-        <w:t xml:space="preserve"> }}" solicita la continuidad del financiamiento del complemento de los servicios alimentarios brindado en el {{ </w:t>
-      </w:r>
-      <w:proofErr w:type="spellStart"/>
-      <w:r>
-        <w:t>informe.tipo_espacio|</w:t>
-      </w:r>
-      <w:r>
-        <w:t>default</w:t>
-      </w:r>
-      <w:proofErr w:type="spellEnd"/>
-      <w:r>
-        <w:t>(‘‘)</w:t>
-      </w:r>
-      <w:r>
-        <w:t xml:space="preserve"> }} “{{ </w:t>
-      </w:r>
-      <w:proofErr w:type="spellStart"/>
-      <w:r>
-        <w:t>informe.nombre_espacio|</w:t>
-      </w:r>
-      <w:r>
-        <w:t>default</w:t>
-      </w:r>
-      <w:proofErr w:type="spellEnd"/>
-      <w:r>
-        <w:t>(‘‘)</w:t>
-      </w:r>
-      <w:r>
-        <w:t xml:space="preserve"> }}” con el fin de continuar fortaleciendo las tareas realizadas, conforme nota identificada como {{ </w:t>
-      </w:r>
-      <w:proofErr w:type="spellStart"/>
-      <w:r>
-        <w:t>informe.nota_gde_if|</w:t>
-      </w:r>
-      <w:r>
-        <w:t>default</w:t>
-      </w:r>
-      <w:proofErr w:type="spellEnd"/>
-      <w:r>
-        <w:t>(‘‘)</w:t>
-      </w:r>
-      <w:r>
-        <w:t xml:space="preserve"> }}.</w:t>
+        <w:t xml:space="preserve"> }}" solicita la continuidad del financiamiento del complemento de los servicios alimentarios brindado en el {{ informe.tipo_espacio }} “{{ informe.nombre_espacio }}” con el fin de continuar fortaleciendo las tareas realizadas, conforme nota identificada como {{ informe.nota_gde_if }}.</w:t>
       </w:r>
     </w:p>
     <w:p>
@@ -271,21 +198,7 @@
           </w:tcPr>
           <w:p>
             <w:r>
-              <w:t xml:space="preserve">{{ </w:t>
-            </w:r>
-            <w:proofErr w:type="spellStart"/>
-            <w:r>
-              <w:t>informe.nombre_organizacion|</w:t>
-            </w:r>
-            <w:r>
-              <w:t>default</w:t>
-            </w:r>
-            <w:proofErr w:type="spellEnd"/>
-            <w:r>
-              <w:t>(‘‘)</w:t>
-            </w:r>
-            <w:r>
-              <w:t xml:space="preserve"> }}</w:t>
+              <w:t>{{ informe.nombre_organizacion }}</w:t>
             </w:r>
           </w:p>
         </w:tc>
@@ -326,21 +239,7 @@
           </w:tcPr>
           <w:p>
             <w:r>
-              <w:t xml:space="preserve">{{ </w:t>
-            </w:r>
-            <w:proofErr w:type="spellStart"/>
-            <w:r>
-              <w:t>informe.domicilio_organizacion|</w:t>
-            </w:r>
-            <w:r>
-              <w:t>default</w:t>
-            </w:r>
-            <w:proofErr w:type="spellEnd"/>
-            <w:r>
-              <w:t>(‘‘)</w:t>
-            </w:r>
-            <w:r>
-              <w:t xml:space="preserve"> }}</w:t>
+              <w:t>{{ informe.domicilio_organizacion }}</w:t>
             </w:r>
           </w:p>
         </w:tc>
@@ -381,21 +280,7 @@
           </w:tcPr>
           <w:p>
             <w:r>
-              <w:t xml:space="preserve">{{ </w:t>
-            </w:r>
-            <w:proofErr w:type="spellStart"/>
-            <w:r>
-              <w:t>informe.localidad_organizacion|</w:t>
-            </w:r>
-            <w:r>
-              <w:t>default</w:t>
-            </w:r>
-            <w:proofErr w:type="spellEnd"/>
-            <w:r>
-              <w:t>(‘‘)</w:t>
-            </w:r>
-            <w:r>
-              <w:t xml:space="preserve"> }}</w:t>
+              <w:t>{{ informe.localidad_organizacion }}</w:t>
             </w:r>
           </w:p>
         </w:tc>
@@ -436,21 +321,7 @@
           </w:tcPr>
           <w:p>
             <w:r>
-              <w:t xml:space="preserve">{{ </w:t>
-            </w:r>
-            <w:proofErr w:type="spellStart"/>
-            <w:r>
-              <w:t>informe.partido_organizacion|</w:t>
-            </w:r>
-            <w:r>
-              <w:t>default</w:t>
-            </w:r>
-            <w:proofErr w:type="spellEnd"/>
-            <w:r>
-              <w:t>(‘‘)</w:t>
-            </w:r>
-            <w:r>
-              <w:t xml:space="preserve"> }}</w:t>
+              <w:t>{{ informe.partido_organizacion }}</w:t>
             </w:r>
           </w:p>
         </w:tc>
@@ -491,21 +362,7 @@
           </w:tcPr>
           <w:p>
             <w:r>
-              <w:t xml:space="preserve">{{ </w:t>
-            </w:r>
-            <w:proofErr w:type="spellStart"/>
-            <w:r>
-              <w:t>informe.provincia_organizacion|</w:t>
-            </w:r>
-            <w:r>
-              <w:t>default</w:t>
-            </w:r>
-            <w:proofErr w:type="spellEnd"/>
-            <w:r>
-              <w:t>(‘‘)</w:t>
-            </w:r>
-            <w:r>
-              <w:t xml:space="preserve"> }}</w:t>
+              <w:t>{{ informe.provincia_organizacion }}</w:t>
             </w:r>
           </w:p>
         </w:tc>
@@ -546,21 +403,7 @@
           </w:tcPr>
           <w:p>
             <w:r>
-              <w:t xml:space="preserve">{{ </w:t>
-            </w:r>
-            <w:proofErr w:type="spellStart"/>
-            <w:r>
-              <w:t>informe.telefono_organizacion|</w:t>
-            </w:r>
-            <w:r>
-              <w:t>default</w:t>
-            </w:r>
-            <w:proofErr w:type="spellEnd"/>
-            <w:r>
-              <w:t>(‘‘)</w:t>
-            </w:r>
-            <w:r>
-              <w:t xml:space="preserve"> }}</w:t>
+              <w:t>{{ informe.telefono_organizacion }}</w:t>
             </w:r>
           </w:p>
         </w:tc>
@@ -601,21 +444,7 @@
           </w:tcPr>
           <w:p>
             <w:r>
-              <w:t xml:space="preserve">{{ </w:t>
-            </w:r>
-            <w:proofErr w:type="spellStart"/>
-            <w:r>
-              <w:t>informe.mail_organizacion|</w:t>
-            </w:r>
-            <w:r>
-              <w:t>default</w:t>
-            </w:r>
-            <w:proofErr w:type="spellEnd"/>
-            <w:r>
-              <w:t>(‘‘)</w:t>
-            </w:r>
-            <w:r>
-              <w:t xml:space="preserve"> }}</w:t>
+              <w:t>{{ informe.mail_organizacion }}</w:t>
             </w:r>
           </w:p>
         </w:tc>
@@ -656,21 +485,7 @@
           </w:tcPr>
           <w:p>
             <w:r>
-              <w:t xml:space="preserve">{{ </w:t>
-            </w:r>
-            <w:proofErr w:type="spellStart"/>
-            <w:r>
-              <w:t>informe.cuit_organizacion|</w:t>
-            </w:r>
-            <w:r>
-              <w:t>default</w:t>
-            </w:r>
-            <w:proofErr w:type="spellEnd"/>
-            <w:r>
-              <w:t>(‘‘)</w:t>
-            </w:r>
-            <w:r>
-              <w:t xml:space="preserve"> }}</w:t>
+              <w:t>{{ informe.cuit_organizacion }}</w:t>
             </w:r>
           </w:p>
         </w:tc>
@@ -749,21 +564,7 @@
           </w:tcPr>
           <w:p>
             <w:r>
-              <w:t xml:space="preserve">{{ </w:t>
-            </w:r>
-            <w:proofErr w:type="spellStart"/>
-            <w:r>
-              <w:t>informe.tipo_espacio|</w:t>
-            </w:r>
-            <w:r>
-              <w:t>default</w:t>
-            </w:r>
-            <w:proofErr w:type="spellEnd"/>
-            <w:r>
-              <w:t>(‘‘)</w:t>
-            </w:r>
-            <w:r>
-              <w:t xml:space="preserve"> }}</w:t>
+              <w:t>{{ informe.tipo_espacio }}</w:t>
             </w:r>
           </w:p>
         </w:tc>
@@ -804,21 +605,7 @@
           </w:tcPr>
           <w:p>
             <w:r>
-              <w:t xml:space="preserve">{{ </w:t>
-            </w:r>
-            <w:proofErr w:type="spellStart"/>
-            <w:r>
-              <w:t>informe.nombre_espacio|</w:t>
-            </w:r>
-            <w:r>
-              <w:t>default</w:t>
-            </w:r>
-            <w:proofErr w:type="spellEnd"/>
-            <w:r>
-              <w:t>(‘‘)</w:t>
-            </w:r>
-            <w:r>
-              <w:t xml:space="preserve"> }}</w:t>
+              <w:t>{{ informe.nombre_espacio }}</w:t>
             </w:r>
           </w:p>
         </w:tc>
@@ -859,21 +646,7 @@
           </w:tcPr>
           <w:p>
             <w:r>
-              <w:t xml:space="preserve">{{ </w:t>
-            </w:r>
-            <w:proofErr w:type="spellStart"/>
-            <w:r>
-              <w:t>informe.domicilio_espacio|</w:t>
-            </w:r>
-            <w:r>
-              <w:t>default</w:t>
-            </w:r>
-            <w:proofErr w:type="spellEnd"/>
-            <w:r>
-              <w:t>(‘‘)</w:t>
-            </w:r>
-            <w:r>
-              <w:t xml:space="preserve"> }}</w:t>
+              <w:t>{{ informe.domicilio_espacio }}</w:t>
             </w:r>
           </w:p>
         </w:tc>
@@ -914,21 +687,7 @@
           </w:tcPr>
           <w:p>
             <w:r>
-              <w:t xml:space="preserve">{{ </w:t>
-            </w:r>
-            <w:proofErr w:type="spellStart"/>
-            <w:r>
-              <w:t>informe.barrio_espacio|</w:t>
-            </w:r>
-            <w:r>
-              <w:t>default</w:t>
-            </w:r>
-            <w:proofErr w:type="spellEnd"/>
-            <w:r>
-              <w:t>(‘‘)</w:t>
-            </w:r>
-            <w:r>
-              <w:t xml:space="preserve"> }}</w:t>
+              <w:t>{{ informe.barrio_espacio }}</w:t>
             </w:r>
           </w:p>
         </w:tc>
@@ -969,21 +728,7 @@
           </w:tcPr>
           <w:p>
             <w:r>
-              <w:t xml:space="preserve">{{ </w:t>
-            </w:r>
-            <w:proofErr w:type="spellStart"/>
-            <w:r>
-              <w:t>informe.localidad_espacio|</w:t>
-            </w:r>
-            <w:r>
-              <w:t>default</w:t>
-            </w:r>
-            <w:proofErr w:type="spellEnd"/>
-            <w:r>
-              <w:t>(‘‘)</w:t>
-            </w:r>
-            <w:r>
-              <w:t xml:space="preserve"> }}</w:t>
+              <w:t>{{ informe.localidad_espacio }}</w:t>
             </w:r>
           </w:p>
         </w:tc>
@@ -1024,21 +769,7 @@
           </w:tcPr>
           <w:p>
             <w:r>
-              <w:t xml:space="preserve">{{ </w:t>
-            </w:r>
-            <w:proofErr w:type="spellStart"/>
-            <w:r>
-              <w:t>informe.partido_espacio|</w:t>
-            </w:r>
-            <w:r>
-              <w:t>default</w:t>
-            </w:r>
-            <w:proofErr w:type="spellEnd"/>
-            <w:r>
-              <w:t>(‘‘)</w:t>
-            </w:r>
-            <w:r>
-              <w:t xml:space="preserve"> }}</w:t>
+              <w:t>{{ informe.partido_espacio }}</w:t>
             </w:r>
           </w:p>
         </w:tc>
@@ -1079,21 +810,7 @@
           </w:tcPr>
           <w:p>
             <w:r>
-              <w:t xml:space="preserve">{{ </w:t>
-            </w:r>
-            <w:proofErr w:type="spellStart"/>
-            <w:r>
-              <w:t>informe.provincia_espacio|</w:t>
-            </w:r>
-            <w:r>
-              <w:t>default</w:t>
-            </w:r>
-            <w:proofErr w:type="spellEnd"/>
-            <w:r>
-              <w:t>(‘‘)</w:t>
-            </w:r>
-            <w:r>
-              <w:t xml:space="preserve"> }}</w:t>
+              <w:t>{{ informe.provincia_espacio }}</w:t>
             </w:r>
           </w:p>
         </w:tc>
@@ -1173,21 +890,7 @@
           </w:tcPr>
           <w:p>
             <w:r>
-              <w:t xml:space="preserve">{{ </w:t>
-            </w:r>
-            <w:proofErr w:type="spellStart"/>
-            <w:r>
-              <w:t>informe.responsable_tarjeta_nombre|</w:t>
-            </w:r>
-            <w:r>
-              <w:t>default</w:t>
-            </w:r>
-            <w:proofErr w:type="spellEnd"/>
-            <w:r>
-              <w:t>(‘‘)</w:t>
-            </w:r>
-            <w:r>
-              <w:t xml:space="preserve"> }}</w:t>
+              <w:t>{{ informe.responsable_tarjeta_nombre }}</w:t>
             </w:r>
           </w:p>
         </w:tc>
@@ -1228,21 +931,7 @@
           </w:tcPr>
           <w:p>
             <w:r>
-              <w:t xml:space="preserve">{{ </w:t>
-            </w:r>
-            <w:proofErr w:type="spellStart"/>
-            <w:r>
-              <w:t>informe.responsable_tarjeta_dni|</w:t>
-            </w:r>
-            <w:r>
-              <w:t>default</w:t>
-            </w:r>
-            <w:proofErr w:type="spellEnd"/>
-            <w:r>
-              <w:t>(‘‘)</w:t>
-            </w:r>
-            <w:r>
-              <w:t xml:space="preserve"> }}</w:t>
+              <w:t>{{ informe.responsable_tarjeta_dni }}</w:t>
             </w:r>
           </w:p>
         </w:tc>
@@ -1283,21 +972,7 @@
           </w:tcPr>
           <w:p>
             <w:r>
-              <w:t xml:space="preserve">{{ </w:t>
-            </w:r>
-            <w:proofErr w:type="spellStart"/>
-            <w:r>
-              <w:t>informe.responsable_tarjeta_domicilio|</w:t>
-            </w:r>
-            <w:r>
-              <w:t>default</w:t>
-            </w:r>
-            <w:proofErr w:type="spellEnd"/>
-            <w:r>
-              <w:t>(‘‘)</w:t>
-            </w:r>
-            <w:r>
-              <w:t xml:space="preserve"> }}</w:t>
+              <w:t>{{ informe.responsable_tarjeta_domicilio }}</w:t>
             </w:r>
           </w:p>
         </w:tc>
@@ -1338,21 +1013,7 @@
           </w:tcPr>
           <w:p>
             <w:r>
-              <w:t xml:space="preserve">{{ </w:t>
-            </w:r>
-            <w:proofErr w:type="spellStart"/>
-            <w:r>
-              <w:t>informe.responsable_tarjeta_localidad|</w:t>
-            </w:r>
-            <w:r>
-              <w:t>default</w:t>
-            </w:r>
-            <w:proofErr w:type="spellEnd"/>
-            <w:r>
-              <w:t>(‘‘)</w:t>
-            </w:r>
-            <w:r>
-              <w:t xml:space="preserve"> }}</w:t>
+              <w:t>{{ informe.responsable_tarjeta_localidad }}</w:t>
             </w:r>
           </w:p>
         </w:tc>
@@ -1393,21 +1054,7 @@
           </w:tcPr>
           <w:p>
             <w:r>
-              <w:t xml:space="preserve">{{ </w:t>
-            </w:r>
-            <w:proofErr w:type="spellStart"/>
-            <w:r>
-              <w:t>informe.responsable_tarjeta_provincia|</w:t>
-            </w:r>
-            <w:r>
-              <w:t>default</w:t>
-            </w:r>
-            <w:proofErr w:type="spellEnd"/>
-            <w:r>
-              <w:t>(‘‘)</w:t>
-            </w:r>
-            <w:r>
-              <w:t xml:space="preserve"> }}</w:t>
+              <w:t>{{ informe.responsable_tarjeta_provincia }}</w:t>
             </w:r>
           </w:p>
         </w:tc>
@@ -1448,21 +1095,7 @@
           </w:tcPr>
           <w:p>
             <w:r>
-              <w:t xml:space="preserve">{{ </w:t>
-            </w:r>
-            <w:proofErr w:type="spellStart"/>
-            <w:r>
-              <w:t>informe.responsable_tarjeta_telefono|</w:t>
-            </w:r>
-            <w:r>
-              <w:t>default</w:t>
-            </w:r>
-            <w:proofErr w:type="spellEnd"/>
-            <w:r>
-              <w:t>(‘‘)</w:t>
-            </w:r>
-            <w:r>
-              <w:t xml:space="preserve"> }}</w:t>
+              <w:t>{{ informe.responsable_tarjeta_telefono }}</w:t>
             </w:r>
           </w:p>
         </w:tc>
@@ -1492,18 +1125,8 @@
                 <w:sz w:val="22"/>
                 <w:szCs w:val="22"/>
               </w:rPr>
-              <w:t xml:space="preserve">Correo </w:t>
-            </w:r>
-            <w:proofErr w:type="spellStart"/>
-            <w:r>
-              <w:rPr>
-                <w:rFonts w:ascii="Arial" w:hAnsi="Arial" w:cs="Arial"/>
-                <w:sz w:val="22"/>
-                <w:szCs w:val="22"/>
-              </w:rPr>
-              <w:t>electronico</w:t>
-            </w:r>
-            <w:proofErr w:type="spellEnd"/>
+              <w:t>Correo electronico</w:t>
+            </w:r>
           </w:p>
         </w:tc>
         <w:tc>
@@ -1513,21 +1136,7 @@
           </w:tcPr>
           <w:p>
             <w:r>
-              <w:t xml:space="preserve">{{ </w:t>
-            </w:r>
-            <w:proofErr w:type="spellStart"/>
-            <w:r>
-              <w:t>informe.responsable_tarjeta_mail|</w:t>
-            </w:r>
-            <w:r>
-              <w:t>default</w:t>
-            </w:r>
-            <w:proofErr w:type="spellEnd"/>
-            <w:r>
-              <w:t>(‘‘)</w:t>
-            </w:r>
-            <w:r>
-              <w:t xml:space="preserve"> }}</w:t>
+              <w:t>{{ informe.responsable_tarjeta_mail }}</w:t>
             </w:r>
           </w:p>
         </w:tc>
@@ -1567,49 +1176,7 @@
         </w:rPr>
       </w:pPr>
       <w:r>
-        <w:t xml:space="preserve">Que por Resolución XXXXXXXXXX se incorporó al Programa “Alimentar Comunidad” el {{ </w:t>
-      </w:r>
-      <w:proofErr w:type="spellStart"/>
-      <w:r>
-        <w:t>informe.tipo_espacio|</w:t>
-      </w:r>
-      <w:r>
-        <w:t>default</w:t>
-      </w:r>
-      <w:proofErr w:type="spellEnd"/>
-      <w:r>
-        <w:t>(‘‘)</w:t>
-      </w:r>
-      <w:r>
-        <w:t xml:space="preserve"> }} {{ </w:t>
-      </w:r>
-      <w:proofErr w:type="spellStart"/>
-      <w:r>
-        <w:t>informe.nombre_espacio|</w:t>
-      </w:r>
-      <w:r>
-        <w:t>default</w:t>
-      </w:r>
-      <w:proofErr w:type="spellEnd"/>
-      <w:r>
-        <w:t>(‘‘)</w:t>
-      </w:r>
-      <w:r>
-        <w:t xml:space="preserve"> }} ubicado en {{ </w:t>
-      </w:r>
-      <w:proofErr w:type="spellStart"/>
-      <w:r>
-        <w:t>informe.domicilio_espacio|</w:t>
-      </w:r>
-      <w:r>
-        <w:t>default</w:t>
-      </w:r>
-      <w:proofErr w:type="spellEnd"/>
-      <w:r>
-        <w:t>(‘‘)</w:t>
-      </w:r>
-      <w:r>
-        <w:t xml:space="preserve"> }} y se aprobó el Convenio de Ejecución oportunamente suscripto mediante el cual se especificaron la modalidad de ejecución, el financiamiento, el plazo de ejecución, las formalidades de rendición de cuentas y de información de gestión social y otras obligaciones que resultan aplicables.</w:t>
+        <w:t>Que por Resolución XXXXXXXXXX se incorporó al Programa “Alimentar Comunidad” el {{ informe.tipo_espacio }} {{ informe.nombre_espacio }} ubicado en {{ informe.domicilio_espacio }} y se aprobó el Convenio de Ejecución oportunamente suscripto mediante el cual se especificaron la modalidad de ejecución, el financiamiento, el plazo de ejecución, las formalidades de rendición de cuentas y de información de gestión social y otras obligaciones que resultan aplicables.</w:t>
       </w:r>
     </w:p>
     <w:p>
@@ -1839,96 +1406,40 @@
           </w:tcPr>
           <w:p>
             <w:r>
-              <w:t xml:space="preserve">{{ </w:t>
-            </w:r>
-            <w:proofErr w:type="spellStart"/>
-            <w:r>
-              <w:t>informe.aprobadas_desayuno_lunes|</w:t>
-            </w:r>
-            <w:r>
-              <w:t>default</w:t>
-            </w:r>
-            <w:proofErr w:type="spellEnd"/>
-            <w:r>
-              <w:t>(‘‘)</w:t>
-            </w:r>
-            <w:r>
-              <w:t xml:space="preserve"> }}</w:t>
-            </w:r>
-          </w:p>
-        </w:tc>
-        <w:tc>
-          <w:tcPr>
-            <w:tcW w:w="1000" w:type="pct"/>
-            <w:vAlign w:val="center"/>
-          </w:tcPr>
-          <w:p>
-            <w:r>
-              <w:t xml:space="preserve">{{ </w:t>
-            </w:r>
-            <w:proofErr w:type="spellStart"/>
-            <w:r>
-              <w:t>informe.aprobadas_almuerzo_lunes|</w:t>
-            </w:r>
-            <w:r>
-              <w:t>default</w:t>
-            </w:r>
-            <w:proofErr w:type="spellEnd"/>
-            <w:r>
-              <w:t>(‘‘)</w:t>
-            </w:r>
-            <w:r>
-              <w:t xml:space="preserve"> }}</w:t>
-            </w:r>
-          </w:p>
-        </w:tc>
-        <w:tc>
-          <w:tcPr>
-            <w:tcW w:w="1000" w:type="pct"/>
-            <w:vAlign w:val="center"/>
-          </w:tcPr>
-          <w:p>
-            <w:r>
-              <w:t xml:space="preserve">{{ </w:t>
-            </w:r>
-            <w:proofErr w:type="spellStart"/>
-            <w:r>
-              <w:t>informe.aprobadas_merienda_lunes|</w:t>
-            </w:r>
-            <w:r>
-              <w:t>default</w:t>
-            </w:r>
-            <w:proofErr w:type="spellEnd"/>
-            <w:r>
-              <w:t>(‘‘)</w:t>
-            </w:r>
-            <w:r>
-              <w:t xml:space="preserve"> }}</w:t>
-            </w:r>
-          </w:p>
-        </w:tc>
-        <w:tc>
-          <w:tcPr>
-            <w:tcW w:w="1000" w:type="pct"/>
-            <w:vAlign w:val="center"/>
-          </w:tcPr>
-          <w:p>
-            <w:r>
-              <w:t xml:space="preserve">{{ </w:t>
-            </w:r>
-            <w:proofErr w:type="spellStart"/>
-            <w:r>
-              <w:t>informe.aprobadas_cena_lunes|</w:t>
-            </w:r>
-            <w:r>
-              <w:t>default</w:t>
-            </w:r>
-            <w:proofErr w:type="spellEnd"/>
-            <w:r>
-              <w:t>(‘‘)</w:t>
-            </w:r>
-            <w:r>
-              <w:t xml:space="preserve"> }}</w:t>
+              <w:t>{{ informe.aprobadas_desayuno_lunes }}</w:t>
+            </w:r>
+          </w:p>
+        </w:tc>
+        <w:tc>
+          <w:tcPr>
+            <w:tcW w:w="1000" w:type="pct"/>
+            <w:vAlign w:val="center"/>
+          </w:tcPr>
+          <w:p>
+            <w:r>
+              <w:t>{{ informe.aprobadas_almuerzo_lunes }}</w:t>
+            </w:r>
+          </w:p>
+        </w:tc>
+        <w:tc>
+          <w:tcPr>
+            <w:tcW w:w="1000" w:type="pct"/>
+            <w:vAlign w:val="center"/>
+          </w:tcPr>
+          <w:p>
+            <w:r>
+              <w:t>{{ informe.aprobadas_merienda_lunes }}</w:t>
+            </w:r>
+          </w:p>
+        </w:tc>
+        <w:tc>
+          <w:tcPr>
+            <w:tcW w:w="1000" w:type="pct"/>
+            <w:vAlign w:val="center"/>
+          </w:tcPr>
+          <w:p>
+            <w:r>
+              <w:t>{{ informe.aprobadas_cena_lunes }}</w:t>
             </w:r>
           </w:p>
         </w:tc>
@@ -1958,108 +1469,70 @@
                 <w:sz w:val="22"/>
                 <w:szCs w:val="22"/>
               </w:rPr>
+              <w:t>Martes</w:t>
+            </w:r>
+          </w:p>
+        </w:tc>
+        <w:tc>
+          <w:tcPr>
+            <w:tcW w:w="1000" w:type="pct"/>
+            <w:vAlign w:val="center"/>
+          </w:tcPr>
+          <w:p>
+            <w:r>
+              <w:t>{{ informe.aproba</w:t>
+            </w:r>
+            <w:r>
               <w:lastRenderedPageBreak/>
-              <w:t>Martes</w:t>
-            </w:r>
-          </w:p>
-        </w:tc>
-        <w:tc>
-          <w:tcPr>
-            <w:tcW w:w="1000" w:type="pct"/>
-            <w:vAlign w:val="center"/>
-          </w:tcPr>
-          <w:p>
-            <w:r>
-              <w:t xml:space="preserve">{{ </w:t>
-            </w:r>
-            <w:proofErr w:type="spellStart"/>
-            <w:r>
-              <w:t>informe.aprobadas_desayuno_martes|</w:t>
-            </w:r>
-            <w:r>
-              <w:t>default</w:t>
-            </w:r>
-            <w:proofErr w:type="spellEnd"/>
-            <w:r>
-              <w:t>(‘‘)</w:t>
-            </w:r>
-            <w:r>
-              <w:t xml:space="preserve"> }}</w:t>
-            </w:r>
-          </w:p>
-        </w:tc>
-        <w:tc>
-          <w:tcPr>
-            <w:tcW w:w="1000" w:type="pct"/>
-            <w:vAlign w:val="center"/>
-          </w:tcPr>
-          <w:p>
-            <w:r>
-              <w:t xml:space="preserve">{{ </w:t>
-            </w:r>
-            <w:proofErr w:type="spellStart"/>
-            <w:r>
-              <w:t>informe.aprobadas_almuerzo_martes|</w:t>
-            </w:r>
-            <w:r>
-              <w:t>default</w:t>
-            </w:r>
-            <w:proofErr w:type="spellEnd"/>
-            <w:r>
-              <w:t>(‘‘)</w:t>
-            </w:r>
-            <w:r>
-              <w:t xml:space="preserve"> }}</w:t>
-            </w:r>
-          </w:p>
-        </w:tc>
-        <w:tc>
-          <w:tcPr>
-            <w:tcW w:w="1000" w:type="pct"/>
-            <w:vAlign w:val="center"/>
-          </w:tcPr>
-          <w:p>
-            <w:r>
-              <w:t xml:space="preserve">{{ </w:t>
-            </w:r>
-            <w:proofErr w:type="spellStart"/>
-            <w:r>
-              <w:t>informe.aprobadas_merienda_martes|</w:t>
-            </w:r>
-            <w:r>
-              <w:t>default</w:t>
-            </w:r>
-            <w:proofErr w:type="spellEnd"/>
-            <w:r>
-              <w:t>(‘‘)</w:t>
-            </w:r>
-            <w:r>
-              <w:t xml:space="preserve"> }}</w:t>
-            </w:r>
-          </w:p>
-        </w:tc>
-        <w:tc>
-          <w:tcPr>
-            <w:tcW w:w="1000" w:type="pct"/>
-            <w:vAlign w:val="center"/>
-          </w:tcPr>
-          <w:p>
-            <w:r>
-              <w:t xml:space="preserve">{{ </w:t>
-            </w:r>
-            <w:proofErr w:type="spellStart"/>
-            <w:r>
-              <w:t>informe.aprobadas_cena_martes|</w:t>
-            </w:r>
-            <w:r>
-              <w:t>default</w:t>
-            </w:r>
-            <w:proofErr w:type="spellEnd"/>
-            <w:r>
-              <w:t>(‘‘)</w:t>
-            </w:r>
-            <w:r>
-              <w:t xml:space="preserve"> }}</w:t>
+              <w:t>das_desayuno_martes }}</w:t>
+            </w:r>
+          </w:p>
+        </w:tc>
+        <w:tc>
+          <w:tcPr>
+            <w:tcW w:w="1000" w:type="pct"/>
+            <w:vAlign w:val="center"/>
+          </w:tcPr>
+          <w:p>
+            <w:r>
+              <w:lastRenderedPageBreak/>
+              <w:t>{{ informe.aproba</w:t>
+            </w:r>
+            <w:r>
+              <w:lastRenderedPageBreak/>
+              <w:t>das_almuerzo_martes }}</w:t>
+            </w:r>
+          </w:p>
+        </w:tc>
+        <w:tc>
+          <w:tcPr>
+            <w:tcW w:w="1000" w:type="pct"/>
+            <w:vAlign w:val="center"/>
+          </w:tcPr>
+          <w:p>
+            <w:r>
+              <w:lastRenderedPageBreak/>
+              <w:t>{{ informe.aproba</w:t>
+            </w:r>
+            <w:r>
+              <w:lastRenderedPageBreak/>
+              <w:t>das_merienda_martes }}</w:t>
+            </w:r>
+          </w:p>
+        </w:tc>
+        <w:tc>
+          <w:tcPr>
+            <w:tcW w:w="1000" w:type="pct"/>
+            <w:vAlign w:val="center"/>
+          </w:tcPr>
+          <w:p>
+            <w:r>
+              <w:lastRenderedPageBreak/>
+              <w:t>{{ informe.aproba</w:t>
+            </w:r>
+            <w:r>
+              <w:lastRenderedPageBreak/>
+              <w:t>das_cena_martes }}</w:t>
             </w:r>
           </w:p>
         </w:tc>
@@ -2089,6 +1562,7 @@
                 <w:sz w:val="22"/>
                 <w:szCs w:val="22"/>
               </w:rPr>
+              <w:lastRenderedPageBreak/>
               <w:t>Miércoles</w:t>
             </w:r>
           </w:p>
@@ -2100,96 +1574,40 @@
           </w:tcPr>
           <w:p>
             <w:r>
-              <w:t xml:space="preserve">{{ </w:t>
-            </w:r>
-            <w:proofErr w:type="spellStart"/>
-            <w:r>
-              <w:t>informe.aprobadas_desayuno_miercoles|</w:t>
-            </w:r>
-            <w:r>
-              <w:t>default</w:t>
-            </w:r>
-            <w:proofErr w:type="spellEnd"/>
-            <w:r>
-              <w:t>(‘‘)</w:t>
-            </w:r>
-            <w:r>
-              <w:t xml:space="preserve"> }}</w:t>
-            </w:r>
-          </w:p>
-        </w:tc>
-        <w:tc>
-          <w:tcPr>
-            <w:tcW w:w="1000" w:type="pct"/>
-            <w:vAlign w:val="center"/>
-          </w:tcPr>
-          <w:p>
-            <w:r>
-              <w:t xml:space="preserve">{{ </w:t>
-            </w:r>
-            <w:proofErr w:type="spellStart"/>
-            <w:r>
-              <w:t>informe.aprobadas_almuerzo_miercoles|</w:t>
-            </w:r>
-            <w:r>
-              <w:t>default</w:t>
-            </w:r>
-            <w:proofErr w:type="spellEnd"/>
-            <w:r>
-              <w:t>(‘‘)</w:t>
-            </w:r>
-            <w:r>
-              <w:t xml:space="preserve"> }}</w:t>
-            </w:r>
-          </w:p>
-        </w:tc>
-        <w:tc>
-          <w:tcPr>
-            <w:tcW w:w="1000" w:type="pct"/>
-            <w:vAlign w:val="center"/>
-          </w:tcPr>
-          <w:p>
-            <w:r>
-              <w:t xml:space="preserve">{{ </w:t>
-            </w:r>
-            <w:proofErr w:type="spellStart"/>
-            <w:r>
-              <w:t>informe.aprobadas_merienda_miercoles|</w:t>
-            </w:r>
-            <w:r>
-              <w:t>default</w:t>
-            </w:r>
-            <w:proofErr w:type="spellEnd"/>
-            <w:r>
-              <w:t>(‘‘)</w:t>
-            </w:r>
-            <w:r>
-              <w:t xml:space="preserve"> }}</w:t>
-            </w:r>
-          </w:p>
-        </w:tc>
-        <w:tc>
-          <w:tcPr>
-            <w:tcW w:w="1000" w:type="pct"/>
-            <w:vAlign w:val="center"/>
-          </w:tcPr>
-          <w:p>
-            <w:r>
-              <w:t xml:space="preserve">{{ </w:t>
-            </w:r>
-            <w:proofErr w:type="spellStart"/>
-            <w:r>
-              <w:t>informe.aprobadas_cena_miercoles|</w:t>
-            </w:r>
-            <w:r>
-              <w:t>default</w:t>
-            </w:r>
-            <w:proofErr w:type="spellEnd"/>
-            <w:r>
-              <w:t>(‘‘)</w:t>
-            </w:r>
-            <w:r>
-              <w:t xml:space="preserve"> }}</w:t>
+              <w:t>{{ informe.aprobadas_desayuno_miercoles }}</w:t>
+            </w:r>
+          </w:p>
+        </w:tc>
+        <w:tc>
+          <w:tcPr>
+            <w:tcW w:w="1000" w:type="pct"/>
+            <w:vAlign w:val="center"/>
+          </w:tcPr>
+          <w:p>
+            <w:r>
+              <w:t>{{ informe.aprobadas_almuerzo_miercoles }}</w:t>
+            </w:r>
+          </w:p>
+        </w:tc>
+        <w:tc>
+          <w:tcPr>
+            <w:tcW w:w="1000" w:type="pct"/>
+            <w:vAlign w:val="center"/>
+          </w:tcPr>
+          <w:p>
+            <w:r>
+              <w:t>{{ informe.aprobadas_merienda_miercoles }}</w:t>
+            </w:r>
+          </w:p>
+        </w:tc>
+        <w:tc>
+          <w:tcPr>
+            <w:tcW w:w="1000" w:type="pct"/>
+            <w:vAlign w:val="center"/>
+          </w:tcPr>
+          <w:p>
+            <w:r>
+              <w:t>{{ informe.aprobadas_cena_miercoles }}</w:t>
             </w:r>
           </w:p>
         </w:tc>
@@ -2230,96 +1648,40 @@
           </w:tcPr>
           <w:p>
             <w:r>
-              <w:t xml:space="preserve">{{ </w:t>
-            </w:r>
-            <w:proofErr w:type="spellStart"/>
-            <w:r>
-              <w:t>informe.aprobadas_desayuno_jueves|</w:t>
-            </w:r>
-            <w:r>
-              <w:t>default</w:t>
-            </w:r>
-            <w:proofErr w:type="spellEnd"/>
-            <w:r>
-              <w:t>(‘‘)</w:t>
-            </w:r>
-            <w:r>
-              <w:t xml:space="preserve"> }}</w:t>
-            </w:r>
-          </w:p>
-        </w:tc>
-        <w:tc>
-          <w:tcPr>
-            <w:tcW w:w="1000" w:type="pct"/>
-            <w:vAlign w:val="center"/>
-          </w:tcPr>
-          <w:p>
-            <w:r>
-              <w:t xml:space="preserve">{{ </w:t>
-            </w:r>
-            <w:proofErr w:type="spellStart"/>
-            <w:r>
-              <w:t>informe.aprobadas_almuerzo_jueves|</w:t>
-            </w:r>
-            <w:r>
-              <w:t>default</w:t>
-            </w:r>
-            <w:proofErr w:type="spellEnd"/>
-            <w:r>
-              <w:t>(‘‘)</w:t>
-            </w:r>
-            <w:r>
-              <w:t xml:space="preserve"> }}</w:t>
-            </w:r>
-          </w:p>
-        </w:tc>
-        <w:tc>
-          <w:tcPr>
-            <w:tcW w:w="1000" w:type="pct"/>
-            <w:vAlign w:val="center"/>
-          </w:tcPr>
-          <w:p>
-            <w:r>
-              <w:t xml:space="preserve">{{ </w:t>
-            </w:r>
-            <w:proofErr w:type="spellStart"/>
-            <w:r>
-              <w:t>informe.aprobadas_merienda_jueves|</w:t>
-            </w:r>
-            <w:r>
-              <w:t>default</w:t>
-            </w:r>
-            <w:proofErr w:type="spellEnd"/>
-            <w:r>
-              <w:t>(‘‘)</w:t>
-            </w:r>
-            <w:r>
-              <w:t xml:space="preserve"> }}</w:t>
-            </w:r>
-          </w:p>
-        </w:tc>
-        <w:tc>
-          <w:tcPr>
-            <w:tcW w:w="1000" w:type="pct"/>
-            <w:vAlign w:val="center"/>
-          </w:tcPr>
-          <w:p>
-            <w:r>
-              <w:t xml:space="preserve">{{ </w:t>
-            </w:r>
-            <w:proofErr w:type="spellStart"/>
-            <w:r>
-              <w:t>informe.aprobadas_cena_jueves|</w:t>
-            </w:r>
-            <w:r>
-              <w:t>default</w:t>
-            </w:r>
-            <w:proofErr w:type="spellEnd"/>
-            <w:r>
-              <w:t>(‘‘)</w:t>
-            </w:r>
-            <w:r>
-              <w:t xml:space="preserve"> }}</w:t>
+              <w:t>{{ informe.aprobadas_desayuno_jueves }}</w:t>
+            </w:r>
+          </w:p>
+        </w:tc>
+        <w:tc>
+          <w:tcPr>
+            <w:tcW w:w="1000" w:type="pct"/>
+            <w:vAlign w:val="center"/>
+          </w:tcPr>
+          <w:p>
+            <w:r>
+              <w:t>{{ informe.aprobadas_almuerzo_jueves }}</w:t>
+            </w:r>
+          </w:p>
+        </w:tc>
+        <w:tc>
+          <w:tcPr>
+            <w:tcW w:w="1000" w:type="pct"/>
+            <w:vAlign w:val="center"/>
+          </w:tcPr>
+          <w:p>
+            <w:r>
+              <w:t>{{ informe.aprobadas_merienda_jueves }}</w:t>
+            </w:r>
+          </w:p>
+        </w:tc>
+        <w:tc>
+          <w:tcPr>
+            <w:tcW w:w="1000" w:type="pct"/>
+            <w:vAlign w:val="center"/>
+          </w:tcPr>
+          <w:p>
+            <w:r>
+              <w:t>{{ informe.aprobadas_cena_jueves }}</w:t>
             </w:r>
           </w:p>
         </w:tc>
@@ -2360,96 +1722,40 @@
           </w:tcPr>
           <w:p>
             <w:r>
-              <w:t xml:space="preserve">{{ </w:t>
-            </w:r>
-            <w:proofErr w:type="spellStart"/>
-            <w:r>
-              <w:t>informe.aprobadas_desayuno_viernes|</w:t>
-            </w:r>
-            <w:r>
-              <w:t>default</w:t>
-            </w:r>
-            <w:proofErr w:type="spellEnd"/>
-            <w:r>
-              <w:t>(‘‘)</w:t>
-            </w:r>
-            <w:r>
-              <w:t xml:space="preserve"> }}</w:t>
-            </w:r>
-          </w:p>
-        </w:tc>
-        <w:tc>
-          <w:tcPr>
-            <w:tcW w:w="1000" w:type="pct"/>
-            <w:vAlign w:val="center"/>
-          </w:tcPr>
-          <w:p>
-            <w:r>
-              <w:t xml:space="preserve">{{ </w:t>
-            </w:r>
-            <w:proofErr w:type="spellStart"/>
-            <w:r>
-              <w:t>informe.aprobadas_almuerzo_viernes|</w:t>
-            </w:r>
-            <w:r>
-              <w:t>default</w:t>
-            </w:r>
-            <w:proofErr w:type="spellEnd"/>
-            <w:r>
-              <w:t>(‘‘)</w:t>
-            </w:r>
-            <w:r>
-              <w:t xml:space="preserve"> }}</w:t>
-            </w:r>
-          </w:p>
-        </w:tc>
-        <w:tc>
-          <w:tcPr>
-            <w:tcW w:w="1000" w:type="pct"/>
-            <w:vAlign w:val="center"/>
-          </w:tcPr>
-          <w:p>
-            <w:r>
-              <w:t xml:space="preserve">{{ </w:t>
-            </w:r>
-            <w:proofErr w:type="spellStart"/>
-            <w:r>
-              <w:t>informe.aprobadas_merienda_viernes|</w:t>
-            </w:r>
-            <w:r>
-              <w:t>default</w:t>
-            </w:r>
-            <w:proofErr w:type="spellEnd"/>
-            <w:r>
-              <w:t>(‘‘)</w:t>
-            </w:r>
-            <w:r>
-              <w:t xml:space="preserve"> }}</w:t>
-            </w:r>
-          </w:p>
-        </w:tc>
-        <w:tc>
-          <w:tcPr>
-            <w:tcW w:w="1000" w:type="pct"/>
-            <w:vAlign w:val="center"/>
-          </w:tcPr>
-          <w:p>
-            <w:r>
-              <w:t xml:space="preserve">{{ </w:t>
-            </w:r>
-            <w:proofErr w:type="spellStart"/>
-            <w:r>
-              <w:t>informe.aprobadas_cena_viernes|</w:t>
-            </w:r>
-            <w:r>
-              <w:t>default</w:t>
-            </w:r>
-            <w:proofErr w:type="spellEnd"/>
-            <w:r>
-              <w:t>(‘‘)</w:t>
-            </w:r>
-            <w:r>
-              <w:t xml:space="preserve"> }}</w:t>
+              <w:t>{{ informe.aprobadas_desayuno_viernes }}</w:t>
+            </w:r>
+          </w:p>
+        </w:tc>
+        <w:tc>
+          <w:tcPr>
+            <w:tcW w:w="1000" w:type="pct"/>
+            <w:vAlign w:val="center"/>
+          </w:tcPr>
+          <w:p>
+            <w:r>
+              <w:t>{{ informe.aprobadas_almuerzo_viernes }}</w:t>
+            </w:r>
+          </w:p>
+        </w:tc>
+        <w:tc>
+          <w:tcPr>
+            <w:tcW w:w="1000" w:type="pct"/>
+            <w:vAlign w:val="center"/>
+          </w:tcPr>
+          <w:p>
+            <w:r>
+              <w:t>{{ informe.aprobadas_merienda_viernes }}</w:t>
+            </w:r>
+          </w:p>
+        </w:tc>
+        <w:tc>
+          <w:tcPr>
+            <w:tcW w:w="1000" w:type="pct"/>
+            <w:vAlign w:val="center"/>
+          </w:tcPr>
+          <w:p>
+            <w:r>
+              <w:t>{{ informe.aprobadas_cena_viernes }}</w:t>
             </w:r>
           </w:p>
         </w:tc>
@@ -2490,96 +1796,40 @@
           </w:tcPr>
           <w:p>
             <w:r>
-              <w:t xml:space="preserve">{{ </w:t>
-            </w:r>
-            <w:proofErr w:type="spellStart"/>
-            <w:r>
-              <w:t>informe.aprobadas_desayuno_sabado|</w:t>
-            </w:r>
-            <w:r>
-              <w:t>default</w:t>
-            </w:r>
-            <w:proofErr w:type="spellEnd"/>
-            <w:r>
-              <w:t>(‘‘)</w:t>
-            </w:r>
-            <w:r>
-              <w:t xml:space="preserve"> }}</w:t>
-            </w:r>
-          </w:p>
-        </w:tc>
-        <w:tc>
-          <w:tcPr>
-            <w:tcW w:w="1000" w:type="pct"/>
-            <w:vAlign w:val="center"/>
-          </w:tcPr>
-          <w:p>
-            <w:r>
-              <w:t xml:space="preserve">{{ </w:t>
-            </w:r>
-            <w:proofErr w:type="spellStart"/>
-            <w:r>
-              <w:t>informe.aprobadas_almuerzo_sabado|</w:t>
-            </w:r>
-            <w:r>
-              <w:t>default</w:t>
-            </w:r>
-            <w:proofErr w:type="spellEnd"/>
-            <w:r>
-              <w:t>(‘‘)</w:t>
-            </w:r>
-            <w:r>
-              <w:t xml:space="preserve"> }}</w:t>
-            </w:r>
-          </w:p>
-        </w:tc>
-        <w:tc>
-          <w:tcPr>
-            <w:tcW w:w="1000" w:type="pct"/>
-            <w:vAlign w:val="center"/>
-          </w:tcPr>
-          <w:p>
-            <w:r>
-              <w:t xml:space="preserve">{{ </w:t>
-            </w:r>
-            <w:proofErr w:type="spellStart"/>
-            <w:r>
-              <w:t>informe.aprobadas_merienda_sabado|</w:t>
-            </w:r>
-            <w:r>
-              <w:t>default</w:t>
-            </w:r>
-            <w:proofErr w:type="spellEnd"/>
-            <w:r>
-              <w:t>(‘‘)</w:t>
-            </w:r>
-            <w:r>
-              <w:t xml:space="preserve"> }}</w:t>
-            </w:r>
-          </w:p>
-        </w:tc>
-        <w:tc>
-          <w:tcPr>
-            <w:tcW w:w="1000" w:type="pct"/>
-            <w:vAlign w:val="center"/>
-          </w:tcPr>
-          <w:p>
-            <w:r>
-              <w:t xml:space="preserve">{{ </w:t>
-            </w:r>
-            <w:proofErr w:type="spellStart"/>
-            <w:r>
-              <w:t>informe.aprobadas_cena_sabado|</w:t>
-            </w:r>
-            <w:r>
-              <w:t>default</w:t>
-            </w:r>
-            <w:proofErr w:type="spellEnd"/>
-            <w:r>
-              <w:t>(‘‘)</w:t>
-            </w:r>
-            <w:r>
-              <w:t xml:space="preserve"> }}</w:t>
+              <w:t>{{ informe.aprobadas_desayuno_sabado }}</w:t>
+            </w:r>
+          </w:p>
+        </w:tc>
+        <w:tc>
+          <w:tcPr>
+            <w:tcW w:w="1000" w:type="pct"/>
+            <w:vAlign w:val="center"/>
+          </w:tcPr>
+          <w:p>
+            <w:r>
+              <w:t>{{ informe.aprobadas_almuerzo_sabado }}</w:t>
+            </w:r>
+          </w:p>
+        </w:tc>
+        <w:tc>
+          <w:tcPr>
+            <w:tcW w:w="1000" w:type="pct"/>
+            <w:vAlign w:val="center"/>
+          </w:tcPr>
+          <w:p>
+            <w:r>
+              <w:t>{{ informe.aprobadas_merienda_sabado }}</w:t>
+            </w:r>
+          </w:p>
+        </w:tc>
+        <w:tc>
+          <w:tcPr>
+            <w:tcW w:w="1000" w:type="pct"/>
+            <w:vAlign w:val="center"/>
+          </w:tcPr>
+          <w:p>
+            <w:r>
+              <w:t>{{ informe.aprobadas_cena_sabado }}</w:t>
             </w:r>
           </w:p>
         </w:tc>
@@ -2620,96 +1870,40 @@
           </w:tcPr>
           <w:p>
             <w:r>
-              <w:t xml:space="preserve">{{ </w:t>
-            </w:r>
-            <w:proofErr w:type="spellStart"/>
-            <w:r>
-              <w:t>informe.aprobadas_desayuno_domingo|</w:t>
-            </w:r>
-            <w:r>
-              <w:t>default</w:t>
-            </w:r>
-            <w:proofErr w:type="spellEnd"/>
-            <w:r>
-              <w:t>(‘‘)</w:t>
-            </w:r>
-            <w:r>
-              <w:t xml:space="preserve"> }}</w:t>
-            </w:r>
-          </w:p>
-        </w:tc>
-        <w:tc>
-          <w:tcPr>
-            <w:tcW w:w="1000" w:type="pct"/>
-            <w:vAlign w:val="center"/>
-          </w:tcPr>
-          <w:p>
-            <w:r>
-              <w:t xml:space="preserve">{{ </w:t>
-            </w:r>
-            <w:proofErr w:type="spellStart"/>
-            <w:r>
-              <w:t>informe.aprobadas_almuerzo_domingo|</w:t>
-            </w:r>
-            <w:r>
-              <w:t>default</w:t>
-            </w:r>
-            <w:proofErr w:type="spellEnd"/>
-            <w:r>
-              <w:t>(‘‘)</w:t>
-            </w:r>
-            <w:r>
-              <w:t xml:space="preserve"> }}</w:t>
-            </w:r>
-          </w:p>
-        </w:tc>
-        <w:tc>
-          <w:tcPr>
-            <w:tcW w:w="1000" w:type="pct"/>
-            <w:vAlign w:val="center"/>
-          </w:tcPr>
-          <w:p>
-            <w:r>
-              <w:t xml:space="preserve">{{ </w:t>
-            </w:r>
-            <w:proofErr w:type="spellStart"/>
-            <w:r>
-              <w:t>informe.aprobadas_merienda_domingo|</w:t>
-            </w:r>
-            <w:r>
-              <w:t>default</w:t>
-            </w:r>
-            <w:proofErr w:type="spellEnd"/>
-            <w:r>
-              <w:t>(‘‘)</w:t>
-            </w:r>
-            <w:r>
-              <w:t xml:space="preserve"> }}</w:t>
-            </w:r>
-          </w:p>
-        </w:tc>
-        <w:tc>
-          <w:tcPr>
-            <w:tcW w:w="1000" w:type="pct"/>
-            <w:vAlign w:val="center"/>
-          </w:tcPr>
-          <w:p>
-            <w:r>
-              <w:t xml:space="preserve">{{ </w:t>
-            </w:r>
-            <w:proofErr w:type="spellStart"/>
-            <w:r>
-              <w:t>informe.aprobadas_cena_domingo|</w:t>
-            </w:r>
-            <w:r>
-              <w:t>default</w:t>
-            </w:r>
-            <w:proofErr w:type="spellEnd"/>
-            <w:r>
-              <w:t>(‘‘)</w:t>
-            </w:r>
-            <w:r>
-              <w:t xml:space="preserve"> }}</w:t>
+              <w:t>{{ informe.aprobadas_desayuno_domingo }}</w:t>
+            </w:r>
+          </w:p>
+        </w:tc>
+        <w:tc>
+          <w:tcPr>
+            <w:tcW w:w="1000" w:type="pct"/>
+            <w:vAlign w:val="center"/>
+          </w:tcPr>
+          <w:p>
+            <w:r>
+              <w:t>{{ informe.aprobadas_almuerzo_domingo }}</w:t>
+            </w:r>
+          </w:p>
+        </w:tc>
+        <w:tc>
+          <w:tcPr>
+            <w:tcW w:w="1000" w:type="pct"/>
+            <w:vAlign w:val="center"/>
+          </w:tcPr>
+          <w:p>
+            <w:r>
+              <w:t>{{ informe.aprobadas_merienda_domingo }}</w:t>
+            </w:r>
+          </w:p>
+        </w:tc>
+        <w:tc>
+          <w:tcPr>
+            <w:tcW w:w="1000" w:type="pct"/>
+            <w:vAlign w:val="center"/>
+          </w:tcPr>
+          <w:p>
+            <w:r>
+              <w:t>{{ informe.aprobadas_cena_domingo }}</w:t>
             </w:r>
           </w:p>
         </w:tc>
@@ -2749,8 +1943,8 @@
       </w:tblPr>
       <w:tblGrid>
         <w:gridCol w:w="1549"/>
-        <w:gridCol w:w="4738"/>
-        <w:gridCol w:w="3063"/>
+        <w:gridCol w:w="5109"/>
+        <w:gridCol w:w="2692"/>
       </w:tblGrid>
       <w:tr>
         <w:trPr>
@@ -2885,13 +2079,7 @@
           </w:tcPr>
           <w:p>
             <w:r>
-              <w:t>{{ informe.resolucion_de_pago_1|</w:t>
-            </w:r>
-            <w:r>
-              <w:t>default(‘‘)</w:t>
-            </w:r>
-            <w:r>
-              <w:t xml:space="preserve"> }}</w:t>
+              <w:t>{{ informe.resolucion_de_pago_1 }}</w:t>
             </w:r>
           </w:p>
         </w:tc>
@@ -2902,13 +2090,7 @@
           </w:tcPr>
           <w:p>
             <w:r>
-              <w:t>{{ informe.monto_1|</w:t>
-            </w:r>
-            <w:r>
-              <w:t>default(‘‘)</w:t>
-            </w:r>
-            <w:r>
-              <w:t xml:space="preserve"> }}</w:t>
+              <w:t>{{ informe.monto_1 }}</w:t>
             </w:r>
           </w:p>
         </w:tc>
@@ -2949,13 +2131,7 @@
           </w:tcPr>
           <w:p>
             <w:r>
-              <w:t>{{ informe.resolucion_de_pago_2|</w:t>
-            </w:r>
-            <w:r>
-              <w:t>default(‘‘)</w:t>
-            </w:r>
-            <w:r>
-              <w:t xml:space="preserve"> }}</w:t>
+              <w:t>{{ informe.resolucion_de_pago_2 }}</w:t>
             </w:r>
           </w:p>
         </w:tc>
@@ -2966,13 +2142,7 @@
           </w:tcPr>
           <w:p>
             <w:r>
-              <w:t>{{ informe.monto_2|</w:t>
-            </w:r>
-            <w:r>
-              <w:t>default(‘‘)</w:t>
-            </w:r>
-            <w:r>
-              <w:t xml:space="preserve"> }}</w:t>
+              <w:t>{{ informe.monto_2 }}</w:t>
             </w:r>
           </w:p>
         </w:tc>
@@ -3002,7 +2172,6 @@
                 <w:sz w:val="22"/>
                 <w:szCs w:val="22"/>
               </w:rPr>
-              <w:lastRenderedPageBreak/>
               <w:t>3</w:t>
             </w:r>
           </w:p>
@@ -3014,13 +2183,7 @@
           </w:tcPr>
           <w:p>
             <w:r>
-              <w:t>{{ informe.resolucion_de_pago_3|</w:t>
-            </w:r>
-            <w:r>
-              <w:t>default(‘‘)</w:t>
-            </w:r>
-            <w:r>
-              <w:t xml:space="preserve"> }}</w:t>
+              <w:t>{{ informe.resolucion_de_pago_3 }}</w:t>
             </w:r>
           </w:p>
         </w:tc>
@@ -3031,13 +2194,7 @@
           </w:tcPr>
           <w:p>
             <w:r>
-              <w:t>{{ informe.monto_3|</w:t>
-            </w:r>
-            <w:r>
-              <w:t>default(‘‘)</w:t>
-            </w:r>
-            <w:r>
-              <w:t xml:space="preserve"> }}</w:t>
+              <w:t>{{ informe.monto_3 }}</w:t>
             </w:r>
           </w:p>
         </w:tc>
@@ -3078,13 +2235,7 @@
           </w:tcPr>
           <w:p>
             <w:r>
-              <w:t>{{ informe.resolucion_de_pago_4|</w:t>
-            </w:r>
-            <w:r>
-              <w:t>default(‘‘)</w:t>
-            </w:r>
-            <w:r>
-              <w:t xml:space="preserve"> }}</w:t>
+              <w:t>{{ informe.resolucion_de_pago_4 }}</w:t>
             </w:r>
           </w:p>
         </w:tc>
@@ -3095,13 +2246,7 @@
           </w:tcPr>
           <w:p>
             <w:r>
-              <w:t>{{ informe.monto_4|</w:t>
-            </w:r>
-            <w:r>
-              <w:t>default(‘‘)</w:t>
-            </w:r>
-            <w:r>
-              <w:t xml:space="preserve"> }}</w:t>
+              <w:t>{{ informe.monto_4 }}</w:t>
             </w:r>
           </w:p>
         </w:tc>
@@ -3142,13 +2287,7 @@
           </w:tcPr>
           <w:p>
             <w:r>
-              <w:t>{{ informe.resolucion_de_pago_5|</w:t>
-            </w:r>
-            <w:r>
-              <w:t>default(‘‘)</w:t>
-            </w:r>
-            <w:r>
-              <w:t xml:space="preserve"> }}</w:t>
+              <w:t>{{ informe.resolucion_de_pago_5 }}</w:t>
             </w:r>
           </w:p>
         </w:tc>
@@ -3159,13 +2298,7 @@
           </w:tcPr>
           <w:p>
             <w:r>
-              <w:t>{{ informe.monto_5|</w:t>
-            </w:r>
-            <w:r>
-              <w:t>default(‘‘)</w:t>
-            </w:r>
-            <w:r>
-              <w:t xml:space="preserve"> }}</w:t>
+              <w:t>{{ informe.monto_5 }}</w:t>
             </w:r>
           </w:p>
         </w:tc>
@@ -3206,13 +2339,7 @@
           </w:tcPr>
           <w:p>
             <w:r>
-              <w:t>{{ informe.resolucion_de_pago_6|</w:t>
-            </w:r>
-            <w:r>
-              <w:t>default(‘‘)</w:t>
-            </w:r>
-            <w:r>
-              <w:t xml:space="preserve"> }}</w:t>
+              <w:t>{{ informe.resolucion_de_pago_6 }}</w:t>
             </w:r>
           </w:p>
         </w:tc>
@@ -3223,13 +2350,7 @@
           </w:tcPr>
           <w:p>
             <w:r>
-              <w:t>{{ informe.monto_6|</w:t>
-            </w:r>
-            <w:r>
-              <w:t>default(‘‘)</w:t>
-            </w:r>
-            <w:r>
-              <w:t xml:space="preserve"> }}</w:t>
+              <w:t>{{ informe.monto_6 }}</w:t>
             </w:r>
           </w:p>
         </w:tc>
@@ -3289,63 +2410,7 @@
         </w:rPr>
       </w:pPr>
       <w:r>
-        <w:t xml:space="preserve">Conforme a la nota de solicitud, </w:t>
-      </w:r>
-      <w:proofErr w:type="gramStart"/>
-      <w:r>
-        <w:t>{{ informe</w:t>
-      </w:r>
-      <w:proofErr w:type="gramEnd"/>
-      <w:r>
-        <w:t>.admision.comedor.organizacion.subtipo_entidad|</w:t>
-      </w:r>
-      <w:r>
-        <w:t>default(‘‘)</w:t>
-      </w:r>
-      <w:r>
-        <w:t xml:space="preserve"> }} "{{ </w:t>
-      </w:r>
-      <w:proofErr w:type="spellStart"/>
-      <w:r>
-        <w:t>informe.nombre_organizacion|</w:t>
-      </w:r>
-      <w:r>
-        <w:t>default</w:t>
-      </w:r>
-      <w:proofErr w:type="spellEnd"/>
-      <w:r>
-        <w:t>(‘‘)</w:t>
-      </w:r>
-      <w:r>
-        <w:t xml:space="preserve"> }}", declara que el efector {{ </w:t>
-      </w:r>
-      <w:proofErr w:type="spellStart"/>
-      <w:r>
-        <w:t>informe.nombre_espacio|</w:t>
-      </w:r>
-      <w:r>
-        <w:t>default</w:t>
-      </w:r>
-      <w:proofErr w:type="spellEnd"/>
-      <w:r>
-        <w:t>(‘‘)</w:t>
-      </w:r>
-      <w:r>
-        <w:t xml:space="preserve"> }} se encuentra ubicado en {{ </w:t>
-      </w:r>
-      <w:proofErr w:type="spellStart"/>
-      <w:r>
-        <w:t>informe.domicilio_espacio|</w:t>
-      </w:r>
-      <w:r>
-        <w:t>default</w:t>
-      </w:r>
-      <w:proofErr w:type="spellEnd"/>
-      <w:r>
-        <w:t>(‘‘)</w:t>
-      </w:r>
-      <w:r>
-        <w:t xml:space="preserve"> }}. En este marco, la Institución solicita la continuidad del financiamiento, con el objetivo de complementar las siguientes prestaciones alimentarias brindadas:</w:t>
+        <w:t>Conforme a la nota de solicitud, {{ informe.admision.comedor.organizacion.subtipo_entidad }} "{{ informe.nombre_organizacion }}", declara que el efector {{ informe.nombre_espacio }} se encuentra ubicado en {{ informe.domicilio_espacio }}. En este marco, la Institución solicita la continuidad del financiamiento, con el objetivo de complementar las siguientes prestaciones alimentarias brindadas:</w:t>
       </w:r>
     </w:p>
     <w:p>
@@ -3373,59 +2438,7 @@
           <w:sz w:val="22"/>
           <w:szCs w:val="22"/>
         </w:rPr>
-        <w:t xml:space="preserve">: </w:t>
-      </w:r>
-      <w:proofErr w:type="gramStart"/>
-      <w:r>
-        <w:rPr>
-          <w:rFonts w:ascii="Arial" w:hAnsi="Arial" w:cs="Arial"/>
-          <w:sz w:val="22"/>
-          <w:szCs w:val="22"/>
-        </w:rPr>
-        <w:t xml:space="preserve">{{ </w:t>
-      </w:r>
-      <w:proofErr w:type="spellStart"/>
-      <w:r>
-        <w:rPr>
-          <w:rFonts w:ascii="Arial" w:hAnsi="Arial" w:cs="Arial"/>
-          <w:sz w:val="22"/>
-          <w:szCs w:val="22"/>
-        </w:rPr>
-        <w:t>texto</w:t>
-      </w:r>
-      <w:proofErr w:type="gramEnd"/>
-      <w:r>
-        <w:rPr>
-          <w:rFonts w:ascii="Arial" w:hAnsi="Arial" w:cs="Arial"/>
-          <w:sz w:val="22"/>
-          <w:szCs w:val="22"/>
-        </w:rPr>
-        <w:t>_comidas.Desayunos|</w:t>
-      </w:r>
-      <w:r>
-        <w:rPr>
-          <w:rFonts w:ascii="Arial" w:hAnsi="Arial" w:cs="Arial"/>
-          <w:sz w:val="22"/>
-          <w:szCs w:val="22"/>
-        </w:rPr>
-        <w:t>default</w:t>
-      </w:r>
-      <w:proofErr w:type="spellEnd"/>
-      <w:r>
-        <w:rPr>
-          <w:rFonts w:ascii="Arial" w:hAnsi="Arial" w:cs="Arial"/>
-          <w:sz w:val="22"/>
-          <w:szCs w:val="22"/>
-        </w:rPr>
-        <w:t>(‘‘)</w:t>
-      </w:r>
-      <w:r>
-        <w:rPr>
-          <w:rFonts w:ascii="Arial" w:hAnsi="Arial" w:cs="Arial"/>
-          <w:sz w:val="22"/>
-          <w:szCs w:val="22"/>
-        </w:rPr>
-        <w:t xml:space="preserve"> }}</w:t>
+        <w:t>: {{ texto_comidas.Desayunos }}</w:t>
       </w:r>
     </w:p>
     <w:p>
@@ -3451,59 +2464,7 @@
           <w:sz w:val="22"/>
           <w:szCs w:val="22"/>
         </w:rPr>
-        <w:t xml:space="preserve">: </w:t>
-      </w:r>
-      <w:proofErr w:type="gramStart"/>
-      <w:r>
-        <w:rPr>
-          <w:rFonts w:ascii="Arial" w:hAnsi="Arial" w:cs="Arial"/>
-          <w:sz w:val="22"/>
-          <w:szCs w:val="22"/>
-        </w:rPr>
-        <w:t xml:space="preserve">{{ </w:t>
-      </w:r>
-      <w:proofErr w:type="spellStart"/>
-      <w:r>
-        <w:rPr>
-          <w:rFonts w:ascii="Arial" w:hAnsi="Arial" w:cs="Arial"/>
-          <w:sz w:val="22"/>
-          <w:szCs w:val="22"/>
-        </w:rPr>
-        <w:t>texto</w:t>
-      </w:r>
-      <w:proofErr w:type="gramEnd"/>
-      <w:r>
-        <w:rPr>
-          <w:rFonts w:ascii="Arial" w:hAnsi="Arial" w:cs="Arial"/>
-          <w:sz w:val="22"/>
-          <w:szCs w:val="22"/>
-        </w:rPr>
-        <w:t>_comidas.Almuerzos|</w:t>
-      </w:r>
-      <w:r>
-        <w:rPr>
-          <w:rFonts w:ascii="Arial" w:hAnsi="Arial" w:cs="Arial"/>
-          <w:sz w:val="22"/>
-          <w:szCs w:val="22"/>
-        </w:rPr>
-        <w:t>default</w:t>
-      </w:r>
-      <w:proofErr w:type="spellEnd"/>
-      <w:r>
-        <w:rPr>
-          <w:rFonts w:ascii="Arial" w:hAnsi="Arial" w:cs="Arial"/>
-          <w:sz w:val="22"/>
-          <w:szCs w:val="22"/>
-        </w:rPr>
-        <w:t>(‘‘)</w:t>
-      </w:r>
-      <w:r>
-        <w:rPr>
-          <w:rFonts w:ascii="Arial" w:hAnsi="Arial" w:cs="Arial"/>
-          <w:sz w:val="22"/>
-          <w:szCs w:val="22"/>
-        </w:rPr>
-        <w:t xml:space="preserve"> }}</w:t>
+        <w:t>: {{ texto_comidas.Almuerzos }}</w:t>
       </w:r>
     </w:p>
     <w:p>
@@ -3530,59 +2491,7 @@
           <w:sz w:val="22"/>
           <w:szCs w:val="22"/>
         </w:rPr>
-        <w:t xml:space="preserve">: </w:t>
-      </w:r>
-      <w:proofErr w:type="gramStart"/>
-      <w:r>
-        <w:rPr>
-          <w:rFonts w:ascii="Arial" w:hAnsi="Arial" w:cs="Arial"/>
-          <w:sz w:val="22"/>
-          <w:szCs w:val="22"/>
-        </w:rPr>
-        <w:t xml:space="preserve">{{ </w:t>
-      </w:r>
-      <w:proofErr w:type="spellStart"/>
-      <w:r>
-        <w:rPr>
-          <w:rFonts w:ascii="Arial" w:hAnsi="Arial" w:cs="Arial"/>
-          <w:sz w:val="22"/>
-          <w:szCs w:val="22"/>
-        </w:rPr>
-        <w:t>texto</w:t>
-      </w:r>
-      <w:proofErr w:type="gramEnd"/>
-      <w:r>
-        <w:rPr>
-          <w:rFonts w:ascii="Arial" w:hAnsi="Arial" w:cs="Arial"/>
-          <w:sz w:val="22"/>
-          <w:szCs w:val="22"/>
-        </w:rPr>
-        <w:t>_comidas.Meriendas|</w:t>
-      </w:r>
-      <w:r>
-        <w:rPr>
-          <w:rFonts w:ascii="Arial" w:hAnsi="Arial" w:cs="Arial"/>
-          <w:sz w:val="22"/>
-          <w:szCs w:val="22"/>
-        </w:rPr>
-        <w:t>default</w:t>
-      </w:r>
-      <w:proofErr w:type="spellEnd"/>
-      <w:r>
-        <w:rPr>
-          <w:rFonts w:ascii="Arial" w:hAnsi="Arial" w:cs="Arial"/>
-          <w:sz w:val="22"/>
-          <w:szCs w:val="22"/>
-        </w:rPr>
-        <w:t>(‘‘)</w:t>
-      </w:r>
-      <w:r>
-        <w:rPr>
-          <w:rFonts w:ascii="Arial" w:hAnsi="Arial" w:cs="Arial"/>
-          <w:sz w:val="22"/>
-          <w:szCs w:val="22"/>
-        </w:rPr>
-        <w:t xml:space="preserve"> }}</w:t>
+        <w:t>: {{ texto_comidas.Meriendas }}</w:t>
       </w:r>
     </w:p>
     <w:p>
@@ -3609,62 +2518,8 @@
           <w:sz w:val="22"/>
           <w:szCs w:val="22"/>
         </w:rPr>
-        <w:t xml:space="preserve">: </w:t>
+        <w:t>: {{ texto_comidas.Cenas }}</w:t>
       </w:r>
-      <w:proofErr w:type="gramStart"/>
-      <w:r>
-        <w:rPr>
-          <w:rFonts w:ascii="Arial" w:hAnsi="Arial" w:cs="Arial"/>
-          <w:sz w:val="22"/>
-          <w:szCs w:val="22"/>
-        </w:rPr>
-        <w:t xml:space="preserve">{{ </w:t>
-      </w:r>
-      <w:proofErr w:type="spellStart"/>
-      <w:r>
-        <w:rPr>
-          <w:rFonts w:ascii="Arial" w:hAnsi="Arial" w:cs="Arial"/>
-          <w:sz w:val="22"/>
-          <w:szCs w:val="22"/>
-        </w:rPr>
-        <w:t>texto</w:t>
-      </w:r>
-      <w:proofErr w:type="gramEnd"/>
-      <w:r>
-        <w:rPr>
-          <w:rFonts w:ascii="Arial" w:hAnsi="Arial" w:cs="Arial"/>
-          <w:sz w:val="22"/>
-          <w:szCs w:val="22"/>
-        </w:rPr>
-        <w:t>_comidas.Cenas|</w:t>
-      </w:r>
-      <w:r>
-        <w:rPr>
-          <w:rFonts w:ascii="Arial" w:hAnsi="Arial" w:cs="Arial"/>
-          <w:sz w:val="22"/>
-          <w:szCs w:val="22"/>
-        </w:rPr>
-        <w:t>default</w:t>
-      </w:r>
-      <w:proofErr w:type="spellEnd"/>
-      <w:r>
-        <w:rPr>
-          <w:rFonts w:ascii="Arial" w:hAnsi="Arial" w:cs="Arial"/>
-          <w:sz w:val="22"/>
-          <w:szCs w:val="22"/>
-        </w:rPr>
-        <w:t>(‘‘)</w:t>
-      </w:r>
-      <w:r>
-        <w:rPr>
-          <w:rFonts w:ascii="Arial" w:hAnsi="Arial" w:cs="Arial"/>
-          <w:sz w:val="22"/>
-          <w:szCs w:val="22"/>
-        </w:rPr>
-        <w:t xml:space="preserve"> }}</w:t>
-      </w:r>
-      <w:bookmarkStart w:id="0" w:name="_GoBack"/>
-      <w:bookmarkEnd w:id="0"/>
     </w:p>
     <w:p>
       <w:pPr>
@@ -3709,57 +2564,7 @@
         </w:rPr>
       </w:pPr>
       <w:r>
-        <w:t xml:space="preserve">En </w:t>
-      </w:r>
-      <w:proofErr w:type="gramStart"/>
-      <w:r>
-        <w:t xml:space="preserve">{{ </w:t>
-      </w:r>
-      <w:proofErr w:type="spellStart"/>
-      <w:r>
-        <w:t>informe</w:t>
-      </w:r>
-      <w:proofErr w:type="gramEnd"/>
-      <w:r>
-        <w:t>.constancia_subsidios_dnsa|</w:t>
-      </w:r>
-      <w:r>
-        <w:t>default</w:t>
-      </w:r>
-      <w:proofErr w:type="spellEnd"/>
-      <w:r>
-        <w:t>(‘‘)</w:t>
-      </w:r>
-      <w:r>
-        <w:t xml:space="preserve"> }} se informó que el {{ </w:t>
-      </w:r>
-      <w:proofErr w:type="spellStart"/>
-      <w:r>
-        <w:t>informe.tipo_espacio|</w:t>
-      </w:r>
-      <w:r>
-        <w:t>default</w:t>
-      </w:r>
-      <w:proofErr w:type="spellEnd"/>
-      <w:r>
-        <w:t>(‘‘)</w:t>
-      </w:r>
-      <w:r>
-        <w:t xml:space="preserve"> }} “{{ </w:t>
-      </w:r>
-      <w:proofErr w:type="spellStart"/>
-      <w:r>
-        <w:t>informe.nombre_espacio|</w:t>
-      </w:r>
-      <w:r>
-        <w:t>default</w:t>
-      </w:r>
-      <w:proofErr w:type="spellEnd"/>
-      <w:r>
-        <w:t>(‘‘)</w:t>
-      </w:r>
-      <w:r>
-        <w:t xml:space="preserve"> }}” no tiene convenios de otorgamiento de subsidios vigentes en el componente “Fortalecimiento a Comedores y Merenderos Comunitarios”.</w:t>
+        <w:t>En {{ informe.constancia_subsidios_dnsa }} se informó que el {{ informe.tipo_espacio }} “{{ informe.nombre_espacio }}” no tiene convenios de otorgamiento de subsidios vigentes en el componente “Fortalecimiento a Comedores y Merenderos Comunitarios”.</w:t>
       </w:r>
     </w:p>
     <w:p>
@@ -3777,72 +2582,7 @@
         </w:rPr>
       </w:pPr>
       <w:r>
-        <w:lastRenderedPageBreak/>
-        <w:t xml:space="preserve">En nota </w:t>
-      </w:r>
-      <w:proofErr w:type="gramStart"/>
-      <w:r>
-        <w:t xml:space="preserve">{{ </w:t>
-      </w:r>
-      <w:proofErr w:type="spellStart"/>
-      <w:r>
-        <w:t>informe</w:t>
-      </w:r>
-      <w:proofErr w:type="gramEnd"/>
-      <w:r>
-        <w:t>.constancia_subsidios_pnud|</w:t>
-      </w:r>
-      <w:r>
-        <w:t>default</w:t>
-      </w:r>
-      <w:proofErr w:type="spellEnd"/>
-      <w:r>
-        <w:t>(‘‘)</w:t>
-      </w:r>
-      <w:r>
-        <w:t xml:space="preserve"> }} se informó que el {{ </w:t>
-      </w:r>
-      <w:proofErr w:type="spellStart"/>
-      <w:r>
-        <w:t>informe.tipo_espacio|</w:t>
-      </w:r>
-      <w:r>
-        <w:t>default</w:t>
-      </w:r>
-      <w:proofErr w:type="spellEnd"/>
-      <w:r>
-        <w:t>(‘‘)</w:t>
-      </w:r>
-      <w:r>
-        <w:t xml:space="preserve"> }} “{{ </w:t>
-      </w:r>
-      <w:proofErr w:type="spellStart"/>
-      <w:r>
-        <w:t>informe.nombre_espacio|</w:t>
-      </w:r>
-      <w:r>
-        <w:t>default</w:t>
-      </w:r>
-      <w:proofErr w:type="spellEnd"/>
-      <w:r>
-        <w:t>(‘‘)</w:t>
-      </w:r>
-      <w:r>
-        <w:t xml:space="preserve"> }}” - {{ </w:t>
-      </w:r>
-      <w:proofErr w:type="spellStart"/>
-      <w:r>
-        <w:t>informe.domicilio_espacio|</w:t>
-      </w:r>
-      <w:r>
-        <w:t>default</w:t>
-      </w:r>
-      <w:proofErr w:type="spellEnd"/>
-      <w:r>
-        <w:t>(‘‘)</w:t>
-      </w:r>
-      <w:r>
-        <w:t xml:space="preserve"> }} NO resulta beneficiario de complementos alimentarios otorgados por el Programa Abordaje Comunitario en el marco del Programa de las Naciones Unidas para el Desarrollo.</w:t>
+        <w:t>En nota {{ informe.constancia_subsidios_pnud }} se informó que el {{ informe.tipo_espacio }} “{{ informe.nombre_espacio }}” - {{ informe.domicilio_espacio }} NO resulta beneficiario de complementos alimentarios otorgados por el Programa Abordaje Comunitario en el marco del Programa de las Naciones Unidas para el Desarrollo.</w:t>
       </w:r>
     </w:p>
     <w:p>
@@ -3879,135 +2619,11 @@
         </w:rPr>
       </w:pPr>
       <w:r>
-        <w:t xml:space="preserve">La </w:t>
-      </w:r>
-      <w:proofErr w:type="gramStart"/>
-      <w:r>
-        <w:t>{{ informe</w:t>
-      </w:r>
-      <w:proofErr w:type="gramEnd"/>
-      <w:r>
-        <w:t>.admision.comedor.organizacion.subtipo_entidad|</w:t>
+        <w:t xml:space="preserve">La {{ informe.admision.comedor.organizacion.subtipo_entidad }} "{{ informe.nombre_organizacion }}", solicita la incorporación del {{ informe.tipo_espacio }} "{{ informe.nombre_espacio }}" al Programa “Alimentar Comunidad” con el fin de fortalecer la tarea realizada a favor de las familias en situación de vulnerabilidad. La </w:t>
       </w:r>
       <w:r>
-        <w:t>default(‘‘)</w:t>
-      </w:r>
-      <w:r>
-        <w:t xml:space="preserve"> }} "{{ </w:t>
-      </w:r>
-      <w:proofErr w:type="spellStart"/>
-      <w:r>
-        <w:t>informe.nombre_organizacion|</w:t>
-      </w:r>
-      <w:r>
-        <w:t>default</w:t>
-      </w:r>
-      <w:proofErr w:type="spellEnd"/>
-      <w:r>
-        <w:t>(‘‘)</w:t>
-      </w:r>
-      <w:r>
-        <w:t xml:space="preserve"> }}", solicita la incorporación del {{ </w:t>
-      </w:r>
-      <w:proofErr w:type="spellStart"/>
-      <w:r>
-        <w:t>informe.tipo_espacio|</w:t>
-      </w:r>
-      <w:r>
-        <w:t>default</w:t>
-      </w:r>
-      <w:proofErr w:type="spellEnd"/>
-      <w:r>
-        <w:t>(‘‘)</w:t>
-      </w:r>
-      <w:r>
-        <w:t xml:space="preserve"> }} "{{ </w:t>
-      </w:r>
-      <w:proofErr w:type="spellStart"/>
-      <w:r>
-        <w:t>informe.nombre_espacio|</w:t>
-      </w:r>
-      <w:r>
-        <w:t>default</w:t>
-      </w:r>
-      <w:proofErr w:type="spellEnd"/>
-      <w:r>
-        <w:t>(‘‘)</w:t>
-      </w:r>
-      <w:r>
-        <w:t xml:space="preserve"> }}" al Programa “Alimentar Comunidad” con el fin de fortalecer la tarea realizada a favor de las familias en situación de vulnerabilidad. La población destinataria se encuentra ubicada en el Partido/Departamento de </w:t>
-      </w:r>
-      <w:proofErr w:type="gramStart"/>
-      <w:r>
-        <w:t xml:space="preserve">{{ </w:t>
-      </w:r>
-      <w:proofErr w:type="spellStart"/>
-      <w:r>
-        <w:t>informe</w:t>
-      </w:r>
-      <w:proofErr w:type="gramEnd"/>
-      <w:r>
-        <w:t>.partido_espacio|</w:t>
-      </w:r>
-      <w:r>
-        <w:t>default</w:t>
-      </w:r>
-      <w:proofErr w:type="spellEnd"/>
-      <w:r>
-        <w:t>(‘‘)</w:t>
-      </w:r>
-      <w:r>
-        <w:t xml:space="preserve"> }} de la provincia {{ </w:t>
-      </w:r>
-      <w:proofErr w:type="spellStart"/>
-      <w:r>
-        <w:t>informe.provincia_espacio|</w:t>
-      </w:r>
-      <w:r>
-        <w:t>default</w:t>
-      </w:r>
-      <w:proofErr w:type="spellEnd"/>
-      <w:r>
-        <w:t>(‘‘)</w:t>
-      </w:r>
-      <w:r>
-        <w:t xml:space="preserve"> }}. Es menester destacar que la asistencia alimentaria gratuita que brinda el mismo a personas en situación de vulnerabilidad, resulta necesaria y vital para alcanzar con mayor eficiencia la seguridad alimentaria. Conforme al relevamiento del Programa identificado como </w:t>
-      </w:r>
-      <w:proofErr w:type="gramStart"/>
-      <w:r>
-        <w:t xml:space="preserve">{{ </w:t>
-      </w:r>
-      <w:proofErr w:type="spellStart"/>
-      <w:r>
-        <w:t>informe</w:t>
-      </w:r>
-      <w:proofErr w:type="gramEnd"/>
-      <w:r>
-        <w:t>.IF_relevamiento_territorial|</w:t>
-      </w:r>
-      <w:r>
-        <w:t>default</w:t>
-      </w:r>
-      <w:proofErr w:type="spellEnd"/>
-      <w:r>
-        <w:t>(‘‘)</w:t>
-      </w:r>
-      <w:r>
-        <w:t xml:space="preserve"> }}, se ha constatado la existencia del {{ </w:t>
-      </w:r>
-      <w:proofErr w:type="spellStart"/>
-      <w:r>
-        <w:t>informe.tipo_espacio|</w:t>
-      </w:r>
-      <w:r>
-        <w:t>default</w:t>
-      </w:r>
-      <w:proofErr w:type="spellEnd"/>
-      <w:r>
-        <w:t>(‘‘)</w:t>
-      </w:r>
-      <w:r>
-        <w:t xml:space="preserve"> }} en el territorio, el cual brinda asistencia alimentaria a personas en situación de vulnerabilidad social. Se adecúan las prestaciones entre lo relevado en territorio y lo requerido por la institución solicitante según los criterios del Programa. A continuación, se resumen las cantidades aprobadas:</w:t>
+        <w:lastRenderedPageBreak/>
+        <w:t>población destinataria se encuentra ubicada en el Partido/Departamento de {{ informe.partido_espacio }} de la provincia {{ informe.provincia_espacio }}. Es menester destacar que la asistencia alimentaria gratuita que brinda el mismo a personas en situación de vulnerabilidad, resulta necesaria y vital para alcanzar con mayor eficiencia la seguridad alimentaria. Conforme al relevamiento del Programa identificado como {{ informe.IF_relevamiento_territorial }}, se ha constatado la existencia del {{ informe.tipo_espacio }} en el territorio, el cual brinda asistencia alimentaria a personas en situación de vulnerabilidad social. Se adecúan las prestaciones entre lo relevado en territorio y lo requerido por la institución solicitante según los criterios del Programa. A continuación, se resumen las cantidades aprobadas:</w:t>
       </w:r>
     </w:p>
     <w:tbl>
@@ -4219,96 +2835,40 @@
           </w:tcPr>
           <w:p>
             <w:r>
-              <w:t xml:space="preserve">{{ </w:t>
-            </w:r>
-            <w:proofErr w:type="spellStart"/>
-            <w:r>
-              <w:t>informe.aprobadas_desayuno_lunes|</w:t>
-            </w:r>
-            <w:r>
-              <w:t>default</w:t>
-            </w:r>
-            <w:proofErr w:type="spellEnd"/>
-            <w:r>
-              <w:t>(‘‘)</w:t>
-            </w:r>
-            <w:r>
-              <w:t xml:space="preserve"> }}</w:t>
-            </w:r>
-          </w:p>
-        </w:tc>
-        <w:tc>
-          <w:tcPr>
-            <w:tcW w:w="1000" w:type="pct"/>
-            <w:vAlign w:val="center"/>
-          </w:tcPr>
-          <w:p>
-            <w:r>
-              <w:t xml:space="preserve">{{ </w:t>
-            </w:r>
-            <w:proofErr w:type="spellStart"/>
-            <w:r>
-              <w:t>informe.aprobadas_almuerzo_lunes|</w:t>
-            </w:r>
-            <w:r>
-              <w:t>default</w:t>
-            </w:r>
-            <w:proofErr w:type="spellEnd"/>
-            <w:r>
-              <w:t>(‘‘)</w:t>
-            </w:r>
-            <w:r>
-              <w:t xml:space="preserve"> }}</w:t>
-            </w:r>
-          </w:p>
-        </w:tc>
-        <w:tc>
-          <w:tcPr>
-            <w:tcW w:w="1000" w:type="pct"/>
-            <w:vAlign w:val="center"/>
-          </w:tcPr>
-          <w:p>
-            <w:r>
-              <w:t xml:space="preserve">{{ </w:t>
-            </w:r>
-            <w:proofErr w:type="spellStart"/>
-            <w:r>
-              <w:t>informe.aprobadas_merienda_lunes|</w:t>
-            </w:r>
-            <w:r>
-              <w:t>default</w:t>
-            </w:r>
-            <w:proofErr w:type="spellEnd"/>
-            <w:r>
-              <w:t>(‘‘)</w:t>
-            </w:r>
-            <w:r>
-              <w:t xml:space="preserve"> }}</w:t>
-            </w:r>
-          </w:p>
-        </w:tc>
-        <w:tc>
-          <w:tcPr>
-            <w:tcW w:w="1000" w:type="pct"/>
-            <w:vAlign w:val="center"/>
-          </w:tcPr>
-          <w:p>
-            <w:r>
-              <w:t xml:space="preserve">{{ </w:t>
-            </w:r>
-            <w:proofErr w:type="spellStart"/>
-            <w:r>
-              <w:t>informe.aprobadas_cena_lunes|</w:t>
-            </w:r>
-            <w:r>
-              <w:t>default</w:t>
-            </w:r>
-            <w:proofErr w:type="spellEnd"/>
-            <w:r>
-              <w:t>(‘‘)</w:t>
-            </w:r>
-            <w:r>
-              <w:t xml:space="preserve"> }}</w:t>
+              <w:t>{{ informe.aprobadas_desayuno_lunes }}</w:t>
+            </w:r>
+          </w:p>
+        </w:tc>
+        <w:tc>
+          <w:tcPr>
+            <w:tcW w:w="1000" w:type="pct"/>
+            <w:vAlign w:val="center"/>
+          </w:tcPr>
+          <w:p>
+            <w:r>
+              <w:t>{{ informe.aprobadas_almuerzo_lunes }}</w:t>
+            </w:r>
+          </w:p>
+        </w:tc>
+        <w:tc>
+          <w:tcPr>
+            <w:tcW w:w="1000" w:type="pct"/>
+            <w:vAlign w:val="center"/>
+          </w:tcPr>
+          <w:p>
+            <w:r>
+              <w:t>{{ informe.aprobadas_merienda_lunes }}</w:t>
+            </w:r>
+          </w:p>
+        </w:tc>
+        <w:tc>
+          <w:tcPr>
+            <w:tcW w:w="1000" w:type="pct"/>
+            <w:vAlign w:val="center"/>
+          </w:tcPr>
+          <w:p>
+            <w:r>
+              <w:t>{{ informe.aprobadas_cena_lunes }}</w:t>
             </w:r>
           </w:p>
         </w:tc>
@@ -4349,96 +2909,40 @@
           </w:tcPr>
           <w:p>
             <w:r>
-              <w:t xml:space="preserve">{{ </w:t>
-            </w:r>
-            <w:proofErr w:type="spellStart"/>
-            <w:r>
-              <w:t>informe.aprobadas_desayuno_martes|</w:t>
-            </w:r>
-            <w:r>
-              <w:t>default</w:t>
-            </w:r>
-            <w:proofErr w:type="spellEnd"/>
-            <w:r>
-              <w:t>(‘‘)</w:t>
-            </w:r>
-            <w:r>
-              <w:t xml:space="preserve"> }}</w:t>
-            </w:r>
-          </w:p>
-        </w:tc>
-        <w:tc>
-          <w:tcPr>
-            <w:tcW w:w="1000" w:type="pct"/>
-            <w:vAlign w:val="center"/>
-          </w:tcPr>
-          <w:p>
-            <w:r>
-              <w:t xml:space="preserve">{{ </w:t>
-            </w:r>
-            <w:proofErr w:type="spellStart"/>
-            <w:r>
-              <w:t>informe.aprobadas_almuerzo_martes|</w:t>
-            </w:r>
-            <w:r>
-              <w:t>default</w:t>
-            </w:r>
-            <w:proofErr w:type="spellEnd"/>
-            <w:r>
-              <w:t>(‘‘)</w:t>
-            </w:r>
-            <w:r>
-              <w:t xml:space="preserve"> }}</w:t>
-            </w:r>
-          </w:p>
-        </w:tc>
-        <w:tc>
-          <w:tcPr>
-            <w:tcW w:w="1000" w:type="pct"/>
-            <w:vAlign w:val="center"/>
-          </w:tcPr>
-          <w:p>
-            <w:r>
-              <w:t xml:space="preserve">{{ </w:t>
-            </w:r>
-            <w:proofErr w:type="spellStart"/>
-            <w:r>
-              <w:t>informe.aprobadas_merienda_martes|</w:t>
-            </w:r>
-            <w:r>
-              <w:t>default</w:t>
-            </w:r>
-            <w:proofErr w:type="spellEnd"/>
-            <w:r>
-              <w:t>(‘‘)</w:t>
-            </w:r>
-            <w:r>
-              <w:t xml:space="preserve"> }}</w:t>
-            </w:r>
-          </w:p>
-        </w:tc>
-        <w:tc>
-          <w:tcPr>
-            <w:tcW w:w="1000" w:type="pct"/>
-            <w:vAlign w:val="center"/>
-          </w:tcPr>
-          <w:p>
-            <w:r>
-              <w:t xml:space="preserve">{{ </w:t>
-            </w:r>
-            <w:proofErr w:type="spellStart"/>
-            <w:r>
-              <w:t>informe.aprobadas_cena_martes|</w:t>
-            </w:r>
-            <w:r>
-              <w:t>default</w:t>
-            </w:r>
-            <w:proofErr w:type="spellEnd"/>
-            <w:r>
-              <w:t>(‘‘)</w:t>
-            </w:r>
-            <w:r>
-              <w:t xml:space="preserve"> }}</w:t>
+              <w:t>{{ informe.aprobadas_desayuno_martes }}</w:t>
+            </w:r>
+          </w:p>
+        </w:tc>
+        <w:tc>
+          <w:tcPr>
+            <w:tcW w:w="1000" w:type="pct"/>
+            <w:vAlign w:val="center"/>
+          </w:tcPr>
+          <w:p>
+            <w:r>
+              <w:t>{{ informe.aprobadas_almuerzo_martes }}</w:t>
+            </w:r>
+          </w:p>
+        </w:tc>
+        <w:tc>
+          <w:tcPr>
+            <w:tcW w:w="1000" w:type="pct"/>
+            <w:vAlign w:val="center"/>
+          </w:tcPr>
+          <w:p>
+            <w:r>
+              <w:t>{{ informe.aprobadas_merienda_martes }}</w:t>
+            </w:r>
+          </w:p>
+        </w:tc>
+        <w:tc>
+          <w:tcPr>
+            <w:tcW w:w="1000" w:type="pct"/>
+            <w:vAlign w:val="center"/>
+          </w:tcPr>
+          <w:p>
+            <w:r>
+              <w:t>{{ informe.aprobadas_cena_martes }}</w:t>
             </w:r>
           </w:p>
         </w:tc>
@@ -4479,96 +2983,40 @@
           </w:tcPr>
           <w:p>
             <w:r>
-              <w:t xml:space="preserve">{{ </w:t>
-            </w:r>
-            <w:proofErr w:type="spellStart"/>
-            <w:r>
-              <w:t>informe.aprobadas_desayuno_miercoles|</w:t>
-            </w:r>
-            <w:r>
-              <w:t>default</w:t>
-            </w:r>
-            <w:proofErr w:type="spellEnd"/>
-            <w:r>
-              <w:t>(‘‘)</w:t>
-            </w:r>
-            <w:r>
-              <w:t xml:space="preserve"> }}</w:t>
-            </w:r>
-          </w:p>
-        </w:tc>
-        <w:tc>
-          <w:tcPr>
-            <w:tcW w:w="1000" w:type="pct"/>
-            <w:vAlign w:val="center"/>
-          </w:tcPr>
-          <w:p>
-            <w:r>
-              <w:t xml:space="preserve">{{ </w:t>
-            </w:r>
-            <w:proofErr w:type="spellStart"/>
-            <w:r>
-              <w:t>informe.aprobadas_almuerzo_miercoles|</w:t>
-            </w:r>
-            <w:r>
-              <w:t>default</w:t>
-            </w:r>
-            <w:proofErr w:type="spellEnd"/>
-            <w:r>
-              <w:t>(‘‘)</w:t>
-            </w:r>
-            <w:r>
-              <w:t xml:space="preserve"> }}</w:t>
-            </w:r>
-          </w:p>
-        </w:tc>
-        <w:tc>
-          <w:tcPr>
-            <w:tcW w:w="1000" w:type="pct"/>
-            <w:vAlign w:val="center"/>
-          </w:tcPr>
-          <w:p>
-            <w:r>
-              <w:t xml:space="preserve">{{ </w:t>
-            </w:r>
-            <w:proofErr w:type="spellStart"/>
-            <w:r>
-              <w:t>informe.aprobadas_merienda_miercoles|</w:t>
-            </w:r>
-            <w:r>
-              <w:t>default</w:t>
-            </w:r>
-            <w:proofErr w:type="spellEnd"/>
-            <w:r>
-              <w:t>(‘‘)</w:t>
-            </w:r>
-            <w:r>
-              <w:t xml:space="preserve"> }}</w:t>
-            </w:r>
-          </w:p>
-        </w:tc>
-        <w:tc>
-          <w:tcPr>
-            <w:tcW w:w="1000" w:type="pct"/>
-            <w:vAlign w:val="center"/>
-          </w:tcPr>
-          <w:p>
-            <w:r>
-              <w:t xml:space="preserve">{{ </w:t>
-            </w:r>
-            <w:proofErr w:type="spellStart"/>
-            <w:r>
-              <w:t>informe.aprobadas_cena_miercoles|</w:t>
-            </w:r>
-            <w:r>
-              <w:t>default</w:t>
-            </w:r>
-            <w:proofErr w:type="spellEnd"/>
-            <w:r>
-              <w:t>(‘‘)</w:t>
-            </w:r>
-            <w:r>
-              <w:t xml:space="preserve"> }}</w:t>
+              <w:t>{{ informe.aprobadas_desayuno_miercoles }}</w:t>
+            </w:r>
+          </w:p>
+        </w:tc>
+        <w:tc>
+          <w:tcPr>
+            <w:tcW w:w="1000" w:type="pct"/>
+            <w:vAlign w:val="center"/>
+          </w:tcPr>
+          <w:p>
+            <w:r>
+              <w:t>{{ informe.aprobadas_almuerzo_miercoles }}</w:t>
+            </w:r>
+          </w:p>
+        </w:tc>
+        <w:tc>
+          <w:tcPr>
+            <w:tcW w:w="1000" w:type="pct"/>
+            <w:vAlign w:val="center"/>
+          </w:tcPr>
+          <w:p>
+            <w:r>
+              <w:t>{{ informe.aprobadas_merienda_miercoles }}</w:t>
+            </w:r>
+          </w:p>
+        </w:tc>
+        <w:tc>
+          <w:tcPr>
+            <w:tcW w:w="1000" w:type="pct"/>
+            <w:vAlign w:val="center"/>
+          </w:tcPr>
+          <w:p>
+            <w:r>
+              <w:t>{{ informe.aprobadas_cena_miercoles }}</w:t>
             </w:r>
           </w:p>
         </w:tc>
@@ -4598,7 +3046,6 @@
                 <w:sz w:val="22"/>
                 <w:szCs w:val="22"/>
               </w:rPr>
-              <w:lastRenderedPageBreak/>
               <w:t>Jueves</w:t>
             </w:r>
           </w:p>
@@ -4610,96 +3057,40 @@
           </w:tcPr>
           <w:p>
             <w:r>
-              <w:t xml:space="preserve">{{ </w:t>
-            </w:r>
-            <w:proofErr w:type="spellStart"/>
-            <w:r>
-              <w:t>informe.aprobadas_desayuno_jueves|</w:t>
-            </w:r>
-            <w:r>
-              <w:t>default</w:t>
-            </w:r>
-            <w:proofErr w:type="spellEnd"/>
-            <w:r>
-              <w:t>(‘‘)</w:t>
-            </w:r>
-            <w:r>
-              <w:t xml:space="preserve"> }}</w:t>
-            </w:r>
-          </w:p>
-        </w:tc>
-        <w:tc>
-          <w:tcPr>
-            <w:tcW w:w="1000" w:type="pct"/>
-            <w:vAlign w:val="center"/>
-          </w:tcPr>
-          <w:p>
-            <w:r>
-              <w:t xml:space="preserve">{{ </w:t>
-            </w:r>
-            <w:proofErr w:type="spellStart"/>
-            <w:r>
-              <w:t>informe.aprobadas_almuerzo_jueves|</w:t>
-            </w:r>
-            <w:r>
-              <w:t>default</w:t>
-            </w:r>
-            <w:proofErr w:type="spellEnd"/>
-            <w:r>
-              <w:t>(‘‘)</w:t>
-            </w:r>
-            <w:r>
-              <w:t xml:space="preserve"> }}</w:t>
-            </w:r>
-          </w:p>
-        </w:tc>
-        <w:tc>
-          <w:tcPr>
-            <w:tcW w:w="1000" w:type="pct"/>
-            <w:vAlign w:val="center"/>
-          </w:tcPr>
-          <w:p>
-            <w:r>
-              <w:t xml:space="preserve">{{ </w:t>
-            </w:r>
-            <w:proofErr w:type="spellStart"/>
-            <w:r>
-              <w:t>informe.aprobadas_merienda_jueves|</w:t>
-            </w:r>
-            <w:r>
-              <w:t>default</w:t>
-            </w:r>
-            <w:proofErr w:type="spellEnd"/>
-            <w:r>
-              <w:t>(‘‘)</w:t>
-            </w:r>
-            <w:r>
-              <w:t xml:space="preserve"> }}</w:t>
-            </w:r>
-          </w:p>
-        </w:tc>
-        <w:tc>
-          <w:tcPr>
-            <w:tcW w:w="1000" w:type="pct"/>
-            <w:vAlign w:val="center"/>
-          </w:tcPr>
-          <w:p>
-            <w:r>
-              <w:t xml:space="preserve">{{ </w:t>
-            </w:r>
-            <w:proofErr w:type="spellStart"/>
-            <w:r>
-              <w:t>informe.aprobadas_cena_jueves|</w:t>
-            </w:r>
-            <w:r>
-              <w:t>default</w:t>
-            </w:r>
-            <w:proofErr w:type="spellEnd"/>
-            <w:r>
-              <w:t>(‘‘)</w:t>
-            </w:r>
-            <w:r>
-              <w:t xml:space="preserve"> }}</w:t>
+              <w:t>{{ informe.aprobadas_desayuno_jueves }}</w:t>
+            </w:r>
+          </w:p>
+        </w:tc>
+        <w:tc>
+          <w:tcPr>
+            <w:tcW w:w="1000" w:type="pct"/>
+            <w:vAlign w:val="center"/>
+          </w:tcPr>
+          <w:p>
+            <w:r>
+              <w:t>{{ informe.aprobadas_almuerzo_jueves }}</w:t>
+            </w:r>
+          </w:p>
+        </w:tc>
+        <w:tc>
+          <w:tcPr>
+            <w:tcW w:w="1000" w:type="pct"/>
+            <w:vAlign w:val="center"/>
+          </w:tcPr>
+          <w:p>
+            <w:r>
+              <w:t>{{ informe.aprobadas_merienda_jueves }}</w:t>
+            </w:r>
+          </w:p>
+        </w:tc>
+        <w:tc>
+          <w:tcPr>
+            <w:tcW w:w="1000" w:type="pct"/>
+            <w:vAlign w:val="center"/>
+          </w:tcPr>
+          <w:p>
+            <w:r>
+              <w:t>{{ informe.aprobadas_cena_jueves }}</w:t>
             </w:r>
           </w:p>
         </w:tc>
@@ -4740,96 +3131,40 @@
           </w:tcPr>
           <w:p>
             <w:r>
-              <w:t xml:space="preserve">{{ </w:t>
-            </w:r>
-            <w:proofErr w:type="spellStart"/>
-            <w:r>
-              <w:t>informe.aprobadas_desayuno_viernes|</w:t>
-            </w:r>
-            <w:r>
-              <w:t>default</w:t>
-            </w:r>
-            <w:proofErr w:type="spellEnd"/>
-            <w:r>
-              <w:t>(‘‘)</w:t>
-            </w:r>
-            <w:r>
-              <w:t xml:space="preserve"> }}</w:t>
-            </w:r>
-          </w:p>
-        </w:tc>
-        <w:tc>
-          <w:tcPr>
-            <w:tcW w:w="1000" w:type="pct"/>
-            <w:vAlign w:val="center"/>
-          </w:tcPr>
-          <w:p>
-            <w:r>
-              <w:t xml:space="preserve">{{ </w:t>
-            </w:r>
-            <w:proofErr w:type="spellStart"/>
-            <w:r>
-              <w:t>informe.aprobadas_almuerzo_viernes|</w:t>
-            </w:r>
-            <w:r>
-              <w:t>default</w:t>
-            </w:r>
-            <w:proofErr w:type="spellEnd"/>
-            <w:r>
-              <w:t>(‘‘)</w:t>
-            </w:r>
-            <w:r>
-              <w:t xml:space="preserve"> }}</w:t>
-            </w:r>
-          </w:p>
-        </w:tc>
-        <w:tc>
-          <w:tcPr>
-            <w:tcW w:w="1000" w:type="pct"/>
-            <w:vAlign w:val="center"/>
-          </w:tcPr>
-          <w:p>
-            <w:r>
-              <w:t xml:space="preserve">{{ </w:t>
-            </w:r>
-            <w:proofErr w:type="spellStart"/>
-            <w:r>
-              <w:t>informe.aprobadas_merienda_viernes|</w:t>
-            </w:r>
-            <w:r>
-              <w:t>default</w:t>
-            </w:r>
-            <w:proofErr w:type="spellEnd"/>
-            <w:r>
-              <w:t>(‘‘)</w:t>
-            </w:r>
-            <w:r>
-              <w:t xml:space="preserve"> }}</w:t>
-            </w:r>
-          </w:p>
-        </w:tc>
-        <w:tc>
-          <w:tcPr>
-            <w:tcW w:w="1000" w:type="pct"/>
-            <w:vAlign w:val="center"/>
-          </w:tcPr>
-          <w:p>
-            <w:r>
-              <w:t xml:space="preserve">{{ </w:t>
-            </w:r>
-            <w:proofErr w:type="spellStart"/>
-            <w:r>
-              <w:t>informe.aprobadas_cena_viernes|</w:t>
-            </w:r>
-            <w:r>
-              <w:t>default</w:t>
-            </w:r>
-            <w:proofErr w:type="spellEnd"/>
-            <w:r>
-              <w:t>(‘‘)</w:t>
-            </w:r>
-            <w:r>
-              <w:t xml:space="preserve"> }}</w:t>
+              <w:t>{{ informe.aprobadas_desayuno_viernes }}</w:t>
+            </w:r>
+          </w:p>
+        </w:tc>
+        <w:tc>
+          <w:tcPr>
+            <w:tcW w:w="1000" w:type="pct"/>
+            <w:vAlign w:val="center"/>
+          </w:tcPr>
+          <w:p>
+            <w:r>
+              <w:t>{{ informe.aprobadas_almuerzo_viernes }}</w:t>
+            </w:r>
+          </w:p>
+        </w:tc>
+        <w:tc>
+          <w:tcPr>
+            <w:tcW w:w="1000" w:type="pct"/>
+            <w:vAlign w:val="center"/>
+          </w:tcPr>
+          <w:p>
+            <w:r>
+              <w:t>{{ informe.aprobadas_merienda_viernes }}</w:t>
+            </w:r>
+          </w:p>
+        </w:tc>
+        <w:tc>
+          <w:tcPr>
+            <w:tcW w:w="1000" w:type="pct"/>
+            <w:vAlign w:val="center"/>
+          </w:tcPr>
+          <w:p>
+            <w:r>
+              <w:t>{{ informe.aprobadas_cena_viernes }}</w:t>
             </w:r>
           </w:p>
         </w:tc>
@@ -4870,96 +3205,40 @@
           </w:tcPr>
           <w:p>
             <w:r>
-              <w:t xml:space="preserve">{{ </w:t>
-            </w:r>
-            <w:proofErr w:type="spellStart"/>
-            <w:r>
-              <w:t>informe.aprobadas_desayuno_sabado|</w:t>
-            </w:r>
-            <w:r>
-              <w:t>default</w:t>
-            </w:r>
-            <w:proofErr w:type="spellEnd"/>
-            <w:r>
-              <w:t>(‘‘)</w:t>
-            </w:r>
-            <w:r>
-              <w:t xml:space="preserve"> }}</w:t>
-            </w:r>
-          </w:p>
-        </w:tc>
-        <w:tc>
-          <w:tcPr>
-            <w:tcW w:w="1000" w:type="pct"/>
-            <w:vAlign w:val="center"/>
-          </w:tcPr>
-          <w:p>
-            <w:r>
-              <w:t xml:space="preserve">{{ </w:t>
-            </w:r>
-            <w:proofErr w:type="spellStart"/>
-            <w:r>
-              <w:t>informe.aprobadas_almuerzo_sabado|</w:t>
-            </w:r>
-            <w:r>
-              <w:t>default</w:t>
-            </w:r>
-            <w:proofErr w:type="spellEnd"/>
-            <w:r>
-              <w:t>(‘‘)</w:t>
-            </w:r>
-            <w:r>
-              <w:t xml:space="preserve"> }}</w:t>
-            </w:r>
-          </w:p>
-        </w:tc>
-        <w:tc>
-          <w:tcPr>
-            <w:tcW w:w="1000" w:type="pct"/>
-            <w:vAlign w:val="center"/>
-          </w:tcPr>
-          <w:p>
-            <w:r>
-              <w:t xml:space="preserve">{{ </w:t>
-            </w:r>
-            <w:proofErr w:type="spellStart"/>
-            <w:r>
-              <w:t>informe.aprobadas_merienda_sabado|</w:t>
-            </w:r>
-            <w:r>
-              <w:t>default</w:t>
-            </w:r>
-            <w:proofErr w:type="spellEnd"/>
-            <w:r>
-              <w:t>(‘‘)</w:t>
-            </w:r>
-            <w:r>
-              <w:t xml:space="preserve"> }}</w:t>
-            </w:r>
-          </w:p>
-        </w:tc>
-        <w:tc>
-          <w:tcPr>
-            <w:tcW w:w="1000" w:type="pct"/>
-            <w:vAlign w:val="center"/>
-          </w:tcPr>
-          <w:p>
-            <w:r>
-              <w:t xml:space="preserve">{{ </w:t>
-            </w:r>
-            <w:proofErr w:type="spellStart"/>
-            <w:r>
-              <w:t>informe.aprobadas_cena_sabado|</w:t>
-            </w:r>
-            <w:r>
-              <w:t>default</w:t>
-            </w:r>
-            <w:proofErr w:type="spellEnd"/>
-            <w:r>
-              <w:t>(‘‘)</w:t>
-            </w:r>
-            <w:r>
-              <w:t xml:space="preserve"> }}</w:t>
+              <w:t>{{ informe.aprobadas_desayuno_sabado }}</w:t>
+            </w:r>
+          </w:p>
+        </w:tc>
+        <w:tc>
+          <w:tcPr>
+            <w:tcW w:w="1000" w:type="pct"/>
+            <w:vAlign w:val="center"/>
+          </w:tcPr>
+          <w:p>
+            <w:r>
+              <w:t>{{ informe.aprobadas_almuerzo_sabado }}</w:t>
+            </w:r>
+          </w:p>
+        </w:tc>
+        <w:tc>
+          <w:tcPr>
+            <w:tcW w:w="1000" w:type="pct"/>
+            <w:vAlign w:val="center"/>
+          </w:tcPr>
+          <w:p>
+            <w:r>
+              <w:t>{{ informe.aprobadas_merienda_sabado }}</w:t>
+            </w:r>
+          </w:p>
+        </w:tc>
+        <w:tc>
+          <w:tcPr>
+            <w:tcW w:w="1000" w:type="pct"/>
+            <w:vAlign w:val="center"/>
+          </w:tcPr>
+          <w:p>
+            <w:r>
+              <w:t>{{ informe.aprobadas_cena_sabado }}</w:t>
             </w:r>
           </w:p>
         </w:tc>
@@ -5000,96 +3279,40 @@
           </w:tcPr>
           <w:p>
             <w:r>
-              <w:t xml:space="preserve">{{ </w:t>
-            </w:r>
-            <w:proofErr w:type="spellStart"/>
-            <w:r>
-              <w:t>informe.aprobadas_desayuno_domingo|</w:t>
-            </w:r>
-            <w:r>
-              <w:t>default</w:t>
-            </w:r>
-            <w:proofErr w:type="spellEnd"/>
-            <w:r>
-              <w:t>(‘‘)</w:t>
-            </w:r>
-            <w:r>
-              <w:t xml:space="preserve"> }}</w:t>
-            </w:r>
-          </w:p>
-        </w:tc>
-        <w:tc>
-          <w:tcPr>
-            <w:tcW w:w="1000" w:type="pct"/>
-            <w:vAlign w:val="center"/>
-          </w:tcPr>
-          <w:p>
-            <w:r>
-              <w:t xml:space="preserve">{{ </w:t>
-            </w:r>
-            <w:proofErr w:type="spellStart"/>
-            <w:r>
-              <w:t>informe.aprobadas_almuerzo_domingo|</w:t>
-            </w:r>
-            <w:r>
-              <w:t>default</w:t>
-            </w:r>
-            <w:proofErr w:type="spellEnd"/>
-            <w:r>
-              <w:t>(‘‘)</w:t>
-            </w:r>
-            <w:r>
-              <w:t xml:space="preserve"> }}</w:t>
-            </w:r>
-          </w:p>
-        </w:tc>
-        <w:tc>
-          <w:tcPr>
-            <w:tcW w:w="1000" w:type="pct"/>
-            <w:vAlign w:val="center"/>
-          </w:tcPr>
-          <w:p>
-            <w:r>
-              <w:t xml:space="preserve">{{ </w:t>
-            </w:r>
-            <w:proofErr w:type="spellStart"/>
-            <w:r>
-              <w:t>informe.aprobadas_merienda_domingo|</w:t>
-            </w:r>
-            <w:r>
-              <w:t>default</w:t>
-            </w:r>
-            <w:proofErr w:type="spellEnd"/>
-            <w:r>
-              <w:t>(‘‘)</w:t>
-            </w:r>
-            <w:r>
-              <w:t xml:space="preserve"> }}</w:t>
-            </w:r>
-          </w:p>
-        </w:tc>
-        <w:tc>
-          <w:tcPr>
-            <w:tcW w:w="1000" w:type="pct"/>
-            <w:vAlign w:val="center"/>
-          </w:tcPr>
-          <w:p>
-            <w:r>
-              <w:t xml:space="preserve">{{ </w:t>
-            </w:r>
-            <w:proofErr w:type="spellStart"/>
-            <w:r>
-              <w:t>informe.aprobadas_cena_domingo|</w:t>
-            </w:r>
-            <w:r>
-              <w:t>default</w:t>
-            </w:r>
-            <w:proofErr w:type="spellEnd"/>
-            <w:r>
-              <w:t>(‘‘)</w:t>
-            </w:r>
-            <w:r>
-              <w:t xml:space="preserve"> }}</w:t>
+              <w:t>{{ informe.aprobadas_desayuno_domingo }}</w:t>
+            </w:r>
+          </w:p>
+        </w:tc>
+        <w:tc>
+          <w:tcPr>
+            <w:tcW w:w="1000" w:type="pct"/>
+            <w:vAlign w:val="center"/>
+          </w:tcPr>
+          <w:p>
+            <w:r>
+              <w:t>{{ informe.aprobadas_almuerzo_domingo }}</w:t>
+            </w:r>
+          </w:p>
+        </w:tc>
+        <w:tc>
+          <w:tcPr>
+            <w:tcW w:w="1000" w:type="pct"/>
+            <w:vAlign w:val="center"/>
+          </w:tcPr>
+          <w:p>
+            <w:r>
+              <w:t>{{ informe.aprobadas_merienda_domingo }}</w:t>
+            </w:r>
+          </w:p>
+        </w:tc>
+        <w:tc>
+          <w:tcPr>
+            <w:tcW w:w="1000" w:type="pct"/>
+            <w:vAlign w:val="center"/>
+          </w:tcPr>
+          <w:p>
+            <w:r>
+              <w:t>{{ informe.aprobadas_cena_domingo }}</w:t>
             </w:r>
           </w:p>
         </w:tc>
@@ -5135,21 +3358,8 @@
           </w:tcPr>
           <w:p>
             <w:r>
-              <w:t xml:space="preserve">{{ </w:t>
-            </w:r>
-            <w:proofErr w:type="spellStart"/>
-            <w:r>
-              <w:t>informe.conclusiones|</w:t>
-            </w:r>
-            <w:r>
-              <w:t>default</w:t>
-            </w:r>
-            <w:proofErr w:type="spellEnd"/>
-            <w:r>
-              <w:t>(‘‘)</w:t>
-            </w:r>
-            <w:r>
-              <w:t xml:space="preserve"> }}</w:t>
+              <w:lastRenderedPageBreak/>
+              <w:t>{{ informe.conclusiones }}</w:t>
             </w:r>
           </w:p>
         </w:tc>
@@ -5314,7 +3524,6 @@
                 <w:sz w:val="22"/>
                 <w:szCs w:val="22"/>
               </w:rPr>
-              <w:lastRenderedPageBreak/>
               <w:t>En los casos en que la nota de solicitud indique una cantidad igual o menor de prestaciones respecto a la etapa anterior, la cantidad aprobada no podrá exceder lo solicitado, asumiendo que las diferencias serán cubiertas por otros recursos disponibles para el efector.</w:t>
             </w:r>
           </w:p>
@@ -5533,7 +3742,7 @@
         <w:szCs w:val="22"/>
         <w:lang w:val="es-ES"/>
       </w:rPr>
-      <w:t>5</w:t>
+      <w:t>1</w:t>
     </w:r>
     <w:r>
       <w:rPr>
@@ -5584,7 +3793,7 @@
         <w:szCs w:val="22"/>
         <w:lang w:val="es-ES"/>
       </w:rPr>
-      <w:t>7</w:t>
+      <w:t>6</w:t>
     </w:r>
     <w:r>
       <w:rPr>
@@ -6903,7 +5112,7 @@
 </file>
 
 <file path=customXml/itemProps1.xml><?xml version="1.0" encoding="utf-8"?>
-<ds:datastoreItem xmlns:ds="http://schemas.openxmlformats.org/officeDocument/2006/customXml" ds:itemID="{CDA9AC07-C3C4-4C0D-A226-EE4AA951E0C0}">
+<ds:datastoreItem xmlns:ds="http://schemas.openxmlformats.org/officeDocument/2006/customXml" ds:itemID="{7B78CC2F-1BAE-4BCF-BB36-7D4DDC4DEACD}">
   <ds:schemaRefs>
     <ds:schemaRef ds:uri="http://schemas.openxmlformats.org/officeDocument/2006/bibliography"/>
   </ds:schemaRefs>

--- a/admisiones/templates/admisiones/docx/renovacion_docx_informe_tecnico_juridico.docx
+++ b/admisiones/templates/admisiones/docx/renovacion_docx_informe_tecnico_juridico.docx
@@ -4,7 +4,7 @@
   <w:body>
     <w:p>
       <w:pPr>
-        <w:ind w:left="708" w:hanging="708"/>
+        <w:ind w:left="1416" w:hanging="1416"/>
       </w:pPr>
       <w:r>
         <w:tab/>
@@ -53,8 +53,21 @@
         <w:t>Expedient</w:t>
       </w:r>
       <w:r>
-        <w:t>e N°: {{ informe.expediente_nro</w:t>
-      </w:r>
+        <w:t xml:space="preserve">e N°: </w:t>
+      </w:r>
+      <w:proofErr w:type="gramStart"/>
+      <w:r>
+        <w:t xml:space="preserve">{{ </w:t>
+      </w:r>
+      <w:proofErr w:type="spellStart"/>
+      <w:r>
+        <w:t>informe</w:t>
+      </w:r>
+      <w:proofErr w:type="gramEnd"/>
+      <w:r>
+        <w:t>.expediente_nro</w:t>
+      </w:r>
+      <w:proofErr w:type="spellEnd"/>
       <w:r>
         <w:t xml:space="preserve"> }}</w:t>
       </w:r>
@@ -118,12 +131,47 @@
       </w:r>
       <w:r>
         <w:br/>
-        <w:t>La Organización {{ informe.admision.comedor.organizacion.subtipo_entidad }} "{{ informe.nombre_organizacion</w:t>
-      </w:r>
-      <w:bookmarkStart w:id="0" w:name="_GoBack"/>
-      <w:bookmarkEnd w:id="0"/>
-      <w:r>
-        <w:t xml:space="preserve"> }}" solicita la continuidad del financiamiento del complemento de los servicios alimentarios brindado en el {{ informe.tipo_espacio }} “{{ informe.nombre_espacio }}” con el fin de continuar fortaleciendo las tareas realizadas, conforme nota identificada como {{ informe.nota_gde_if }}.</w:t>
+        <w:t xml:space="preserve">La Organización {{ </w:t>
+      </w:r>
+      <w:proofErr w:type="spellStart"/>
+      <w:r>
+        <w:t>informe.admision.comedor.organizacion.subtipo_entidad</w:t>
+      </w:r>
+      <w:proofErr w:type="spellEnd"/>
+      <w:r>
+        <w:t xml:space="preserve"> }} "{{ </w:t>
+      </w:r>
+      <w:proofErr w:type="spellStart"/>
+      <w:r>
+        <w:t>informe.nombre_organizacion</w:t>
+      </w:r>
+      <w:proofErr w:type="spellEnd"/>
+      <w:r>
+        <w:t xml:space="preserve"> }}" solicita la continuidad del financiamiento del complemento de los servicios alimentarios brindado en el {{ </w:t>
+      </w:r>
+      <w:proofErr w:type="spellStart"/>
+      <w:r>
+        <w:t>informe.tipo_espacio</w:t>
+      </w:r>
+      <w:proofErr w:type="spellEnd"/>
+      <w:r>
+        <w:t xml:space="preserve"> }} “{{ </w:t>
+      </w:r>
+      <w:proofErr w:type="spellStart"/>
+      <w:r>
+        <w:t>informe.nombre_espacio</w:t>
+      </w:r>
+      <w:proofErr w:type="spellEnd"/>
+      <w:r>
+        <w:t xml:space="preserve"> }}” con el fin de continuar fortaleciendo las tareas realizadas, conforme nota identificada como {{ </w:t>
+      </w:r>
+      <w:proofErr w:type="spellStart"/>
+      <w:r>
+        <w:t>informe.nota_gde_if</w:t>
+      </w:r>
+      <w:proofErr w:type="spellEnd"/>
+      <w:r>
+        <w:t xml:space="preserve"> }}.</w:t>
       </w:r>
     </w:p>
     <w:p>
@@ -198,7 +246,15 @@
           </w:tcPr>
           <w:p>
             <w:r>
-              <w:t>{{ informe.nombre_organizacion }}</w:t>
+              <w:t xml:space="preserve">{{ </w:t>
+            </w:r>
+            <w:proofErr w:type="spellStart"/>
+            <w:r>
+              <w:t>informe.nombre_organizacion</w:t>
+            </w:r>
+            <w:proofErr w:type="spellEnd"/>
+            <w:r>
+              <w:t xml:space="preserve"> }}</w:t>
             </w:r>
           </w:p>
         </w:tc>
@@ -239,7 +295,15 @@
           </w:tcPr>
           <w:p>
             <w:r>
-              <w:t>{{ informe.domicilio_organizacion }}</w:t>
+              <w:t xml:space="preserve">{{ </w:t>
+            </w:r>
+            <w:proofErr w:type="spellStart"/>
+            <w:r>
+              <w:t>informe.domicilio_organizacion</w:t>
+            </w:r>
+            <w:proofErr w:type="spellEnd"/>
+            <w:r>
+              <w:t xml:space="preserve"> }}</w:t>
             </w:r>
           </w:p>
         </w:tc>
@@ -280,7 +344,15 @@
           </w:tcPr>
           <w:p>
             <w:r>
-              <w:t>{{ informe.localidad_organizacion }}</w:t>
+              <w:t xml:space="preserve">{{ </w:t>
+            </w:r>
+            <w:proofErr w:type="spellStart"/>
+            <w:r>
+              <w:t>informe.localidad_organizacion</w:t>
+            </w:r>
+            <w:proofErr w:type="spellEnd"/>
+            <w:r>
+              <w:t xml:space="preserve"> }}</w:t>
             </w:r>
           </w:p>
         </w:tc>
@@ -321,7 +393,15 @@
           </w:tcPr>
           <w:p>
             <w:r>
-              <w:t>{{ informe.partido_organizacion }}</w:t>
+              <w:t xml:space="preserve">{{ </w:t>
+            </w:r>
+            <w:proofErr w:type="spellStart"/>
+            <w:r>
+              <w:t>informe.partido_organizacion</w:t>
+            </w:r>
+            <w:proofErr w:type="spellEnd"/>
+            <w:r>
+              <w:t xml:space="preserve"> }}</w:t>
             </w:r>
           </w:p>
         </w:tc>
@@ -362,7 +442,15 @@
           </w:tcPr>
           <w:p>
             <w:r>
-              <w:t>{{ informe.provincia_organizacion }}</w:t>
+              <w:t xml:space="preserve">{{ </w:t>
+            </w:r>
+            <w:proofErr w:type="spellStart"/>
+            <w:r>
+              <w:t>informe.provincia_organizacion</w:t>
+            </w:r>
+            <w:proofErr w:type="spellEnd"/>
+            <w:r>
+              <w:t xml:space="preserve"> }}</w:t>
             </w:r>
           </w:p>
         </w:tc>
@@ -403,7 +491,15 @@
           </w:tcPr>
           <w:p>
             <w:r>
-              <w:t>{{ informe.telefono_organizacion }}</w:t>
+              <w:t xml:space="preserve">{{ </w:t>
+            </w:r>
+            <w:proofErr w:type="spellStart"/>
+            <w:r>
+              <w:t>informe.telefono_organizacion</w:t>
+            </w:r>
+            <w:proofErr w:type="spellEnd"/>
+            <w:r>
+              <w:t xml:space="preserve"> }}</w:t>
             </w:r>
           </w:p>
         </w:tc>
@@ -444,7 +540,15 @@
           </w:tcPr>
           <w:p>
             <w:r>
-              <w:t>{{ informe.mail_organizacion }}</w:t>
+              <w:t xml:space="preserve">{{ </w:t>
+            </w:r>
+            <w:proofErr w:type="spellStart"/>
+            <w:r>
+              <w:t>informe.mail_organizacion</w:t>
+            </w:r>
+            <w:proofErr w:type="spellEnd"/>
+            <w:r>
+              <w:t xml:space="preserve"> }}</w:t>
             </w:r>
           </w:p>
         </w:tc>
@@ -485,7 +589,15 @@
           </w:tcPr>
           <w:p>
             <w:r>
-              <w:t>{{ informe.cuit_organizacion }}</w:t>
+              <w:t xml:space="preserve">{{ </w:t>
+            </w:r>
+            <w:proofErr w:type="spellStart"/>
+            <w:r>
+              <w:t>informe.cuit_organizacion</w:t>
+            </w:r>
+            <w:proofErr w:type="spellEnd"/>
+            <w:r>
+              <w:t xml:space="preserve"> }}</w:t>
             </w:r>
           </w:p>
         </w:tc>
@@ -564,7 +676,15 @@
           </w:tcPr>
           <w:p>
             <w:r>
-              <w:t>{{ informe.tipo_espacio }}</w:t>
+              <w:t xml:space="preserve">{{ </w:t>
+            </w:r>
+            <w:proofErr w:type="spellStart"/>
+            <w:r>
+              <w:t>informe.tipo_espacio</w:t>
+            </w:r>
+            <w:proofErr w:type="spellEnd"/>
+            <w:r>
+              <w:t xml:space="preserve"> }}</w:t>
             </w:r>
           </w:p>
         </w:tc>
@@ -605,7 +725,15 @@
           </w:tcPr>
           <w:p>
             <w:r>
-              <w:t>{{ informe.nombre_espacio }}</w:t>
+              <w:t xml:space="preserve">{{ </w:t>
+            </w:r>
+            <w:proofErr w:type="spellStart"/>
+            <w:r>
+              <w:t>informe.nombre_espacio</w:t>
+            </w:r>
+            <w:proofErr w:type="spellEnd"/>
+            <w:r>
+              <w:t xml:space="preserve"> }}</w:t>
             </w:r>
           </w:p>
         </w:tc>
@@ -646,7 +774,15 @@
           </w:tcPr>
           <w:p>
             <w:r>
-              <w:t>{{ informe.domicilio_espacio }}</w:t>
+              <w:t xml:space="preserve">{{ </w:t>
+            </w:r>
+            <w:proofErr w:type="spellStart"/>
+            <w:r>
+              <w:t>informe.domicilio_espacio</w:t>
+            </w:r>
+            <w:proofErr w:type="spellEnd"/>
+            <w:r>
+              <w:t xml:space="preserve"> }}</w:t>
             </w:r>
           </w:p>
         </w:tc>
@@ -687,7 +823,15 @@
           </w:tcPr>
           <w:p>
             <w:r>
-              <w:t>{{ informe.barrio_espacio }}</w:t>
+              <w:t xml:space="preserve">{{ </w:t>
+            </w:r>
+            <w:proofErr w:type="spellStart"/>
+            <w:r>
+              <w:t>informe.barrio_espacio</w:t>
+            </w:r>
+            <w:proofErr w:type="spellEnd"/>
+            <w:r>
+              <w:t xml:space="preserve"> }}</w:t>
             </w:r>
           </w:p>
         </w:tc>
@@ -728,7 +872,15 @@
           </w:tcPr>
           <w:p>
             <w:r>
-              <w:t>{{ informe.localidad_espacio }}</w:t>
+              <w:t xml:space="preserve">{{ </w:t>
+            </w:r>
+            <w:proofErr w:type="spellStart"/>
+            <w:r>
+              <w:t>informe.localidad_espacio</w:t>
+            </w:r>
+            <w:proofErr w:type="spellEnd"/>
+            <w:r>
+              <w:t xml:space="preserve"> }}</w:t>
             </w:r>
           </w:p>
         </w:tc>
@@ -769,7 +921,15 @@
           </w:tcPr>
           <w:p>
             <w:r>
-              <w:t>{{ informe.partido_espacio }}</w:t>
+              <w:t xml:space="preserve">{{ </w:t>
+            </w:r>
+            <w:proofErr w:type="spellStart"/>
+            <w:r>
+              <w:t>informe.partido_espacio</w:t>
+            </w:r>
+            <w:proofErr w:type="spellEnd"/>
+            <w:r>
+              <w:t xml:space="preserve"> }}</w:t>
             </w:r>
           </w:p>
         </w:tc>
@@ -810,7 +970,15 @@
           </w:tcPr>
           <w:p>
             <w:r>
-              <w:t>{{ informe.provincia_espacio }}</w:t>
+              <w:t xml:space="preserve">{{ </w:t>
+            </w:r>
+            <w:proofErr w:type="spellStart"/>
+            <w:r>
+              <w:t>informe.provincia_espacio</w:t>
+            </w:r>
+            <w:proofErr w:type="spellEnd"/>
+            <w:r>
+              <w:t xml:space="preserve"> }}</w:t>
             </w:r>
           </w:p>
         </w:tc>
@@ -890,7 +1058,15 @@
           </w:tcPr>
           <w:p>
             <w:r>
-              <w:t>{{ informe.responsable_tarjeta_nombre }}</w:t>
+              <w:t xml:space="preserve">{{ </w:t>
+            </w:r>
+            <w:proofErr w:type="spellStart"/>
+            <w:r>
+              <w:t>informe.responsable_tarjeta_nombre</w:t>
+            </w:r>
+            <w:proofErr w:type="spellEnd"/>
+            <w:r>
+              <w:t xml:space="preserve"> }}</w:t>
             </w:r>
           </w:p>
         </w:tc>
@@ -931,7 +1107,15 @@
           </w:tcPr>
           <w:p>
             <w:r>
-              <w:t>{{ informe.responsable_tarjeta_dni }}</w:t>
+              <w:t xml:space="preserve">{{ </w:t>
+            </w:r>
+            <w:proofErr w:type="spellStart"/>
+            <w:r>
+              <w:t>informe.responsable_tarjeta_dni</w:t>
+            </w:r>
+            <w:proofErr w:type="spellEnd"/>
+            <w:r>
+              <w:t xml:space="preserve"> }}</w:t>
             </w:r>
           </w:p>
         </w:tc>
@@ -972,7 +1156,15 @@
           </w:tcPr>
           <w:p>
             <w:r>
-              <w:t>{{ informe.responsable_tarjeta_domicilio }}</w:t>
+              <w:t xml:space="preserve">{{ </w:t>
+            </w:r>
+            <w:proofErr w:type="spellStart"/>
+            <w:r>
+              <w:t>informe.responsable_tarjeta_domicilio</w:t>
+            </w:r>
+            <w:proofErr w:type="spellEnd"/>
+            <w:r>
+              <w:t xml:space="preserve"> }}</w:t>
             </w:r>
           </w:p>
         </w:tc>
@@ -1013,7 +1205,15 @@
           </w:tcPr>
           <w:p>
             <w:r>
-              <w:t>{{ informe.responsable_tarjeta_localidad }}</w:t>
+              <w:t xml:space="preserve">{{ </w:t>
+            </w:r>
+            <w:proofErr w:type="spellStart"/>
+            <w:r>
+              <w:t>informe.responsable_tarjeta_localidad</w:t>
+            </w:r>
+            <w:proofErr w:type="spellEnd"/>
+            <w:r>
+              <w:t xml:space="preserve"> }}</w:t>
             </w:r>
           </w:p>
         </w:tc>
@@ -1054,7 +1254,15 @@
           </w:tcPr>
           <w:p>
             <w:r>
-              <w:t>{{ informe.responsable_tarjeta_provincia }}</w:t>
+              <w:t xml:space="preserve">{{ </w:t>
+            </w:r>
+            <w:proofErr w:type="spellStart"/>
+            <w:r>
+              <w:t>informe.responsable_tarjeta_provincia</w:t>
+            </w:r>
+            <w:proofErr w:type="spellEnd"/>
+            <w:r>
+              <w:t xml:space="preserve"> }}</w:t>
             </w:r>
           </w:p>
         </w:tc>
@@ -1095,7 +1303,15 @@
           </w:tcPr>
           <w:p>
             <w:r>
-              <w:t>{{ informe.responsable_tarjeta_telefono }}</w:t>
+              <w:t xml:space="preserve">{{ </w:t>
+            </w:r>
+            <w:proofErr w:type="spellStart"/>
+            <w:r>
+              <w:t>informe.responsable_tarjeta_telefono</w:t>
+            </w:r>
+            <w:proofErr w:type="spellEnd"/>
+            <w:r>
+              <w:t xml:space="preserve"> }}</w:t>
             </w:r>
           </w:p>
         </w:tc>
@@ -1125,8 +1341,18 @@
                 <w:sz w:val="22"/>
                 <w:szCs w:val="22"/>
               </w:rPr>
-              <w:t>Correo electronico</w:t>
-            </w:r>
+              <w:t xml:space="preserve">Correo </w:t>
+            </w:r>
+            <w:proofErr w:type="spellStart"/>
+            <w:r>
+              <w:rPr>
+                <w:rFonts w:ascii="Arial" w:hAnsi="Arial" w:cs="Arial"/>
+                <w:sz w:val="22"/>
+                <w:szCs w:val="22"/>
+              </w:rPr>
+              <w:t>electronico</w:t>
+            </w:r>
+            <w:proofErr w:type="spellEnd"/>
           </w:p>
         </w:tc>
         <w:tc>
@@ -1136,7 +1362,15 @@
           </w:tcPr>
           <w:p>
             <w:r>
-              <w:t>{{ informe.responsable_tarjeta_mail }}</w:t>
+              <w:t xml:space="preserve">{{ </w:t>
+            </w:r>
+            <w:proofErr w:type="spellStart"/>
+            <w:r>
+              <w:t>informe.responsable_tarjeta_mail</w:t>
+            </w:r>
+            <w:proofErr w:type="spellEnd"/>
+            <w:r>
+              <w:t xml:space="preserve"> }}</w:t>
             </w:r>
           </w:p>
         </w:tc>
@@ -1176,7 +1410,39 @@
         </w:rPr>
       </w:pPr>
       <w:r>
-        <w:t>Que por Resolución XXXXXXXXXX se incorporó al Programa “Alimentar Comunidad” el {{ informe.tipo_espacio }} {{ informe.nombre_espacio }} ubicado en {{ informe.domicilio_espacio }} y se aprobó el Convenio de Ejecución oportunamente suscripto mediante el cual se especificaron la modalidad de ejecución, el financiamiento, el plazo de ejecución, las formalidades de rendición de cuentas y de información de gestión social y otras obligaciones que resultan aplicables.</w:t>
+        <w:t xml:space="preserve">Que por Resolución XXXXXXXXXX se incorporó al Programa “Alimentar Comunidad” el </w:t>
+      </w:r>
+      <w:proofErr w:type="gramStart"/>
+      <w:r>
+        <w:t xml:space="preserve">{{ </w:t>
+      </w:r>
+      <w:proofErr w:type="spellStart"/>
+      <w:r>
+        <w:t>informe</w:t>
+      </w:r>
+      <w:proofErr w:type="gramEnd"/>
+      <w:r>
+        <w:t>.tipo_espacio</w:t>
+      </w:r>
+      <w:proofErr w:type="spellEnd"/>
+      <w:r>
+        <w:t xml:space="preserve"> }} {{ </w:t>
+      </w:r>
+      <w:proofErr w:type="spellStart"/>
+      <w:r>
+        <w:t>informe.nombre_espacio</w:t>
+      </w:r>
+      <w:proofErr w:type="spellEnd"/>
+      <w:r>
+        <w:t xml:space="preserve"> }} ubicado en {{ </w:t>
+      </w:r>
+      <w:proofErr w:type="spellStart"/>
+      <w:r>
+        <w:t>informe.domicilio_espacio</w:t>
+      </w:r>
+      <w:proofErr w:type="spellEnd"/>
+      <w:r>
+        <w:t xml:space="preserve"> }} y se aprobó el Convenio de Ejecución oportunamente suscripto mediante el cual se especificaron la modalidad de ejecución, el financiamiento, el plazo de ejecución, las formalidades de rendición de cuentas y de información de gestión social y otras obligaciones que resultan aplicables.</w:t>
       </w:r>
     </w:p>
     <w:p>
@@ -1389,6 +1655,7 @@
                 <w:szCs w:val="22"/>
               </w:rPr>
             </w:pPr>
+            <w:bookmarkStart w:id="0" w:name="_GoBack" w:colFirst="1" w:colLast="4"/>
             <w:r>
               <w:rPr>
                 <w:rFonts w:ascii="Arial" w:hAnsi="Arial" w:cs="Arial"/>
@@ -1405,41 +1672,177 @@
             <w:vAlign w:val="center"/>
           </w:tcPr>
           <w:p>
-            <w:r>
-              <w:t>{{ informe.aprobadas_desayuno_lunes }}</w:t>
-            </w:r>
-          </w:p>
-        </w:tc>
-        <w:tc>
-          <w:tcPr>
-            <w:tcW w:w="1000" w:type="pct"/>
-            <w:vAlign w:val="center"/>
-          </w:tcPr>
-          <w:p>
-            <w:r>
-              <w:t>{{ informe.aprobadas_almuerzo_lunes }}</w:t>
-            </w:r>
-          </w:p>
-        </w:tc>
-        <w:tc>
-          <w:tcPr>
-            <w:tcW w:w="1000" w:type="pct"/>
-            <w:vAlign w:val="center"/>
-          </w:tcPr>
-          <w:p>
-            <w:r>
-              <w:t>{{ informe.aprobadas_merienda_lunes }}</w:t>
-            </w:r>
-          </w:p>
-        </w:tc>
-        <w:tc>
-          <w:tcPr>
-            <w:tcW w:w="1000" w:type="pct"/>
-            <w:vAlign w:val="center"/>
-          </w:tcPr>
-          <w:p>
-            <w:r>
-              <w:t>{{ informe.aprobadas_cena_lunes }}</w:t>
+            <w:pPr>
+              <w:rPr>
+                <w:rFonts w:ascii="Arial" w:hAnsi="Arial" w:cs="Arial"/>
+              </w:rPr>
+            </w:pPr>
+            <w:r>
+              <w:rPr>
+                <w:rFonts w:ascii="Arial" w:hAnsi="Arial" w:cs="Arial"/>
+              </w:rPr>
+              <w:t xml:space="preserve">{{ </w:t>
+            </w:r>
+            <w:proofErr w:type="spellStart"/>
+            <w:r>
+              <w:rPr>
+                <w:rFonts w:ascii="Arial" w:hAnsi="Arial" w:cs="Arial"/>
+              </w:rPr>
+              <w:t>informe.aprobadas_</w:t>
+            </w:r>
+            <w:r>
+              <w:rPr>
+                <w:rFonts w:ascii="Arial" w:hAnsi="Arial" w:cs="Arial"/>
+              </w:rPr>
+              <w:t>ultimo_convenio_</w:t>
+            </w:r>
+            <w:r>
+              <w:rPr>
+                <w:rFonts w:ascii="Arial" w:hAnsi="Arial" w:cs="Arial"/>
+              </w:rPr>
+              <w:t>desayuno_lunes</w:t>
+            </w:r>
+            <w:proofErr w:type="spellEnd"/>
+            <w:r>
+              <w:rPr>
+                <w:rFonts w:ascii="Arial" w:hAnsi="Arial" w:cs="Arial"/>
+              </w:rPr>
+              <w:t xml:space="preserve"> }}</w:t>
+            </w:r>
+          </w:p>
+        </w:tc>
+        <w:tc>
+          <w:tcPr>
+            <w:tcW w:w="1000" w:type="pct"/>
+            <w:vAlign w:val="center"/>
+          </w:tcPr>
+          <w:p>
+            <w:pPr>
+              <w:rPr>
+                <w:rFonts w:ascii="Arial" w:hAnsi="Arial" w:cs="Arial"/>
+              </w:rPr>
+            </w:pPr>
+            <w:r>
+              <w:rPr>
+                <w:rFonts w:ascii="Arial" w:hAnsi="Arial" w:cs="Arial"/>
+              </w:rPr>
+              <w:t xml:space="preserve">{{ </w:t>
+            </w:r>
+            <w:proofErr w:type="spellStart"/>
+            <w:r>
+              <w:rPr>
+                <w:rFonts w:ascii="Arial" w:hAnsi="Arial" w:cs="Arial"/>
+              </w:rPr>
+              <w:t>informe.aprobadas_</w:t>
+            </w:r>
+            <w:r>
+              <w:rPr>
+                <w:rFonts w:ascii="Arial" w:hAnsi="Arial" w:cs="Arial"/>
+              </w:rPr>
+              <w:t>ultimo_convenio_</w:t>
+            </w:r>
+            <w:r>
+              <w:rPr>
+                <w:rFonts w:ascii="Arial" w:hAnsi="Arial" w:cs="Arial"/>
+              </w:rPr>
+              <w:t>almuerzo_lunes</w:t>
+            </w:r>
+            <w:proofErr w:type="spellEnd"/>
+            <w:r>
+              <w:rPr>
+                <w:rFonts w:ascii="Arial" w:hAnsi="Arial" w:cs="Arial"/>
+              </w:rPr>
+              <w:t xml:space="preserve"> }}</w:t>
+            </w:r>
+          </w:p>
+        </w:tc>
+        <w:tc>
+          <w:tcPr>
+            <w:tcW w:w="1000" w:type="pct"/>
+            <w:vAlign w:val="center"/>
+          </w:tcPr>
+          <w:p>
+            <w:pPr>
+              <w:rPr>
+                <w:rFonts w:ascii="Arial" w:hAnsi="Arial" w:cs="Arial"/>
+              </w:rPr>
+            </w:pPr>
+            <w:r>
+              <w:rPr>
+                <w:rFonts w:ascii="Arial" w:hAnsi="Arial" w:cs="Arial"/>
+              </w:rPr>
+              <w:t xml:space="preserve">{{ </w:t>
+            </w:r>
+            <w:proofErr w:type="spellStart"/>
+            <w:r>
+              <w:rPr>
+                <w:rFonts w:ascii="Arial" w:hAnsi="Arial" w:cs="Arial"/>
+              </w:rPr>
+              <w:t>informe.aprobadas_</w:t>
+            </w:r>
+            <w:r>
+              <w:rPr>
+                <w:rFonts w:ascii="Arial" w:hAnsi="Arial" w:cs="Arial"/>
+              </w:rPr>
+              <w:t>ultimo_convenio_</w:t>
+            </w:r>
+            <w:r>
+              <w:rPr>
+                <w:rFonts w:ascii="Arial" w:hAnsi="Arial" w:cs="Arial"/>
+              </w:rPr>
+              <w:t>merienda_lunes</w:t>
+            </w:r>
+            <w:proofErr w:type="spellEnd"/>
+            <w:r>
+              <w:rPr>
+                <w:rFonts w:ascii="Arial" w:hAnsi="Arial" w:cs="Arial"/>
+              </w:rPr>
+              <w:t xml:space="preserve"> }}</w:t>
+            </w:r>
+          </w:p>
+        </w:tc>
+        <w:tc>
+          <w:tcPr>
+            <w:tcW w:w="1000" w:type="pct"/>
+            <w:vAlign w:val="center"/>
+          </w:tcPr>
+          <w:p>
+            <w:pPr>
+              <w:rPr>
+                <w:rFonts w:ascii="Arial" w:hAnsi="Arial" w:cs="Arial"/>
+              </w:rPr>
+            </w:pPr>
+            <w:r>
+              <w:rPr>
+                <w:rFonts w:ascii="Arial" w:hAnsi="Arial" w:cs="Arial"/>
+              </w:rPr>
+              <w:t xml:space="preserve">{{ </w:t>
+            </w:r>
+            <w:proofErr w:type="spellStart"/>
+            <w:r>
+              <w:rPr>
+                <w:rFonts w:ascii="Arial" w:hAnsi="Arial" w:cs="Arial"/>
+              </w:rPr>
+              <w:t>informe.aprobadas_</w:t>
+            </w:r>
+            <w:r>
+              <w:rPr>
+                <w:rFonts w:ascii="Arial" w:hAnsi="Arial" w:cs="Arial"/>
+              </w:rPr>
+              <w:t>ultimo_convenio_</w:t>
+            </w:r>
+            <w:r>
+              <w:rPr>
+                <w:rFonts w:ascii="Arial" w:hAnsi="Arial" w:cs="Arial"/>
+              </w:rPr>
+              <w:t>cena_lunes</w:t>
+            </w:r>
+            <w:proofErr w:type="spellEnd"/>
+            <w:r>
+              <w:rPr>
+                <w:rFonts w:ascii="Arial" w:hAnsi="Arial" w:cs="Arial"/>
+              </w:rPr>
+              <w:t xml:space="preserve"> }}</w:t>
             </w:r>
           </w:p>
         </w:tc>
@@ -1469,6 +1872,7 @@
                 <w:sz w:val="22"/>
                 <w:szCs w:val="22"/>
               </w:rPr>
+              <w:lastRenderedPageBreak/>
               <w:t>Martes</w:t>
             </w:r>
           </w:p>
@@ -1479,60 +1883,177 @@
             <w:vAlign w:val="center"/>
           </w:tcPr>
           <w:p>
-            <w:r>
-              <w:t>{{ informe.aproba</w:t>
-            </w:r>
-            <w:r>
-              <w:lastRenderedPageBreak/>
-              <w:t>das_desayuno_martes }}</w:t>
-            </w:r>
-          </w:p>
-        </w:tc>
-        <w:tc>
-          <w:tcPr>
-            <w:tcW w:w="1000" w:type="pct"/>
-            <w:vAlign w:val="center"/>
-          </w:tcPr>
-          <w:p>
-            <w:r>
-              <w:lastRenderedPageBreak/>
-              <w:t>{{ informe.aproba</w:t>
-            </w:r>
-            <w:r>
-              <w:lastRenderedPageBreak/>
-              <w:t>das_almuerzo_martes }}</w:t>
-            </w:r>
-          </w:p>
-        </w:tc>
-        <w:tc>
-          <w:tcPr>
-            <w:tcW w:w="1000" w:type="pct"/>
-            <w:vAlign w:val="center"/>
-          </w:tcPr>
-          <w:p>
-            <w:r>
-              <w:lastRenderedPageBreak/>
-              <w:t>{{ informe.aproba</w:t>
-            </w:r>
-            <w:r>
-              <w:lastRenderedPageBreak/>
-              <w:t>das_merienda_martes }}</w:t>
-            </w:r>
-          </w:p>
-        </w:tc>
-        <w:tc>
-          <w:tcPr>
-            <w:tcW w:w="1000" w:type="pct"/>
-            <w:vAlign w:val="center"/>
-          </w:tcPr>
-          <w:p>
-            <w:r>
-              <w:lastRenderedPageBreak/>
-              <w:t>{{ informe.aproba</w:t>
-            </w:r>
-            <w:r>
-              <w:lastRenderedPageBreak/>
-              <w:t>das_cena_martes }}</w:t>
+            <w:pPr>
+              <w:rPr>
+                <w:rFonts w:ascii="Arial" w:hAnsi="Arial" w:cs="Arial"/>
+              </w:rPr>
+            </w:pPr>
+            <w:r>
+              <w:rPr>
+                <w:rFonts w:ascii="Arial" w:hAnsi="Arial" w:cs="Arial"/>
+              </w:rPr>
+              <w:t xml:space="preserve">{{ </w:t>
+            </w:r>
+            <w:proofErr w:type="spellStart"/>
+            <w:r>
+              <w:rPr>
+                <w:rFonts w:ascii="Arial" w:hAnsi="Arial" w:cs="Arial"/>
+              </w:rPr>
+              <w:t>informe.</w:t>
+            </w:r>
+            <w:r>
+              <w:rPr>
+                <w:rFonts w:ascii="Arial" w:hAnsi="Arial" w:cs="Arial"/>
+              </w:rPr>
+              <w:t>aprobadas_ultimo_convenio_</w:t>
+            </w:r>
+            <w:r>
+              <w:rPr>
+                <w:rFonts w:ascii="Arial" w:hAnsi="Arial" w:cs="Arial"/>
+              </w:rPr>
+              <w:t>desayuno_martes</w:t>
+            </w:r>
+            <w:proofErr w:type="spellEnd"/>
+            <w:r>
+              <w:rPr>
+                <w:rFonts w:ascii="Arial" w:hAnsi="Arial" w:cs="Arial"/>
+              </w:rPr>
+              <w:t xml:space="preserve"> }}</w:t>
+            </w:r>
+          </w:p>
+        </w:tc>
+        <w:tc>
+          <w:tcPr>
+            <w:tcW w:w="1000" w:type="pct"/>
+            <w:vAlign w:val="center"/>
+          </w:tcPr>
+          <w:p>
+            <w:pPr>
+              <w:rPr>
+                <w:rFonts w:ascii="Arial" w:hAnsi="Arial" w:cs="Arial"/>
+              </w:rPr>
+            </w:pPr>
+            <w:r>
+              <w:rPr>
+                <w:rFonts w:ascii="Arial" w:hAnsi="Arial" w:cs="Arial"/>
+              </w:rPr>
+              <w:t xml:space="preserve">{{ </w:t>
+            </w:r>
+            <w:proofErr w:type="spellStart"/>
+            <w:r>
+              <w:rPr>
+                <w:rFonts w:ascii="Arial" w:hAnsi="Arial" w:cs="Arial"/>
+              </w:rPr>
+              <w:t>informe.</w:t>
+            </w:r>
+            <w:r>
+              <w:rPr>
+                <w:rFonts w:ascii="Arial" w:hAnsi="Arial" w:cs="Arial"/>
+              </w:rPr>
+              <w:t>aprobadas_ultimo_convenio_</w:t>
+            </w:r>
+            <w:r>
+              <w:rPr>
+                <w:rFonts w:ascii="Arial" w:hAnsi="Arial" w:cs="Arial"/>
+              </w:rPr>
+              <w:t>almuerzo_martes</w:t>
+            </w:r>
+            <w:proofErr w:type="spellEnd"/>
+            <w:r>
+              <w:rPr>
+                <w:rFonts w:ascii="Arial" w:hAnsi="Arial" w:cs="Arial"/>
+              </w:rPr>
+              <w:t xml:space="preserve"> }}</w:t>
+            </w:r>
+          </w:p>
+        </w:tc>
+        <w:tc>
+          <w:tcPr>
+            <w:tcW w:w="1000" w:type="pct"/>
+            <w:vAlign w:val="center"/>
+          </w:tcPr>
+          <w:p>
+            <w:pPr>
+              <w:rPr>
+                <w:rFonts w:ascii="Arial" w:hAnsi="Arial" w:cs="Arial"/>
+              </w:rPr>
+            </w:pPr>
+            <w:r>
+              <w:rPr>
+                <w:rFonts w:ascii="Arial" w:hAnsi="Arial" w:cs="Arial"/>
+              </w:rPr>
+              <w:t xml:space="preserve">{{ </w:t>
+            </w:r>
+            <w:proofErr w:type="spellStart"/>
+            <w:r>
+              <w:rPr>
+                <w:rFonts w:ascii="Arial" w:hAnsi="Arial" w:cs="Arial"/>
+              </w:rPr>
+              <w:t>informe.</w:t>
+            </w:r>
+            <w:r>
+              <w:rPr>
+                <w:rFonts w:ascii="Arial" w:hAnsi="Arial" w:cs="Arial"/>
+              </w:rPr>
+              <w:t>aprobadas_ultimo_convenio</w:t>
+            </w:r>
+            <w:r>
+              <w:rPr>
+                <w:rFonts w:ascii="Arial" w:hAnsi="Arial" w:cs="Arial"/>
+              </w:rPr>
+              <w:t>_merienda_martes</w:t>
+            </w:r>
+            <w:proofErr w:type="spellEnd"/>
+            <w:r>
+              <w:rPr>
+                <w:rFonts w:ascii="Arial" w:hAnsi="Arial" w:cs="Arial"/>
+              </w:rPr>
+              <w:t xml:space="preserve"> }}</w:t>
+            </w:r>
+          </w:p>
+        </w:tc>
+        <w:tc>
+          <w:tcPr>
+            <w:tcW w:w="1000" w:type="pct"/>
+            <w:vAlign w:val="center"/>
+          </w:tcPr>
+          <w:p>
+            <w:pPr>
+              <w:rPr>
+                <w:rFonts w:ascii="Arial" w:hAnsi="Arial" w:cs="Arial"/>
+              </w:rPr>
+            </w:pPr>
+            <w:r>
+              <w:rPr>
+                <w:rFonts w:ascii="Arial" w:hAnsi="Arial" w:cs="Arial"/>
+              </w:rPr>
+              <w:t xml:space="preserve">{{ </w:t>
+            </w:r>
+            <w:proofErr w:type="spellStart"/>
+            <w:r>
+              <w:rPr>
+                <w:rFonts w:ascii="Arial" w:hAnsi="Arial" w:cs="Arial"/>
+              </w:rPr>
+              <w:t>informe.</w:t>
+            </w:r>
+            <w:r>
+              <w:rPr>
+                <w:rFonts w:ascii="Arial" w:hAnsi="Arial" w:cs="Arial"/>
+              </w:rPr>
+              <w:t>aprobadas_ultimo_convenio_</w:t>
+            </w:r>
+            <w:r>
+              <w:rPr>
+                <w:rFonts w:ascii="Arial" w:hAnsi="Arial" w:cs="Arial"/>
+              </w:rPr>
+              <w:t>cena_martes</w:t>
+            </w:r>
+            <w:proofErr w:type="spellEnd"/>
+            <w:r>
+              <w:rPr>
+                <w:rFonts w:ascii="Arial" w:hAnsi="Arial" w:cs="Arial"/>
+              </w:rPr>
+              <w:t xml:space="preserve"> }}</w:t>
             </w:r>
           </w:p>
         </w:tc>
@@ -1562,7 +2083,6 @@
                 <w:sz w:val="22"/>
                 <w:szCs w:val="22"/>
               </w:rPr>
-              <w:lastRenderedPageBreak/>
               <w:t>Miércoles</w:t>
             </w:r>
           </w:p>
@@ -1573,41 +2093,177 @@
             <w:vAlign w:val="center"/>
           </w:tcPr>
           <w:p>
-            <w:r>
-              <w:t>{{ informe.aprobadas_desayuno_miercoles }}</w:t>
-            </w:r>
-          </w:p>
-        </w:tc>
-        <w:tc>
-          <w:tcPr>
-            <w:tcW w:w="1000" w:type="pct"/>
-            <w:vAlign w:val="center"/>
-          </w:tcPr>
-          <w:p>
-            <w:r>
-              <w:t>{{ informe.aprobadas_almuerzo_miercoles }}</w:t>
-            </w:r>
-          </w:p>
-        </w:tc>
-        <w:tc>
-          <w:tcPr>
-            <w:tcW w:w="1000" w:type="pct"/>
-            <w:vAlign w:val="center"/>
-          </w:tcPr>
-          <w:p>
-            <w:r>
-              <w:t>{{ informe.aprobadas_merienda_miercoles }}</w:t>
-            </w:r>
-          </w:p>
-        </w:tc>
-        <w:tc>
-          <w:tcPr>
-            <w:tcW w:w="1000" w:type="pct"/>
-            <w:vAlign w:val="center"/>
-          </w:tcPr>
-          <w:p>
-            <w:r>
-              <w:t>{{ informe.aprobadas_cena_miercoles }}</w:t>
+            <w:pPr>
+              <w:rPr>
+                <w:rFonts w:ascii="Arial" w:hAnsi="Arial" w:cs="Arial"/>
+              </w:rPr>
+            </w:pPr>
+            <w:r>
+              <w:rPr>
+                <w:rFonts w:ascii="Arial" w:hAnsi="Arial" w:cs="Arial"/>
+              </w:rPr>
+              <w:t xml:space="preserve">{{ </w:t>
+            </w:r>
+            <w:proofErr w:type="spellStart"/>
+            <w:r>
+              <w:rPr>
+                <w:rFonts w:ascii="Arial" w:hAnsi="Arial" w:cs="Arial"/>
+              </w:rPr>
+              <w:t>informe.</w:t>
+            </w:r>
+            <w:r>
+              <w:rPr>
+                <w:rFonts w:ascii="Arial" w:hAnsi="Arial" w:cs="Arial"/>
+              </w:rPr>
+              <w:t>aprobadas_ultimo_convenio_</w:t>
+            </w:r>
+            <w:r>
+              <w:rPr>
+                <w:rFonts w:ascii="Arial" w:hAnsi="Arial" w:cs="Arial"/>
+              </w:rPr>
+              <w:t>desayuno_miercoles</w:t>
+            </w:r>
+            <w:proofErr w:type="spellEnd"/>
+            <w:r>
+              <w:rPr>
+                <w:rFonts w:ascii="Arial" w:hAnsi="Arial" w:cs="Arial"/>
+              </w:rPr>
+              <w:t xml:space="preserve"> }}</w:t>
+            </w:r>
+          </w:p>
+        </w:tc>
+        <w:tc>
+          <w:tcPr>
+            <w:tcW w:w="1000" w:type="pct"/>
+            <w:vAlign w:val="center"/>
+          </w:tcPr>
+          <w:p>
+            <w:pPr>
+              <w:rPr>
+                <w:rFonts w:ascii="Arial" w:hAnsi="Arial" w:cs="Arial"/>
+              </w:rPr>
+            </w:pPr>
+            <w:r>
+              <w:rPr>
+                <w:rFonts w:ascii="Arial" w:hAnsi="Arial" w:cs="Arial"/>
+              </w:rPr>
+              <w:t xml:space="preserve">{{ </w:t>
+            </w:r>
+            <w:proofErr w:type="spellStart"/>
+            <w:r>
+              <w:rPr>
+                <w:rFonts w:ascii="Arial" w:hAnsi="Arial" w:cs="Arial"/>
+              </w:rPr>
+              <w:t>informe.</w:t>
+            </w:r>
+            <w:r>
+              <w:rPr>
+                <w:rFonts w:ascii="Arial" w:hAnsi="Arial" w:cs="Arial"/>
+              </w:rPr>
+              <w:t>aprobadas_ultimo_convenio_</w:t>
+            </w:r>
+            <w:r>
+              <w:rPr>
+                <w:rFonts w:ascii="Arial" w:hAnsi="Arial" w:cs="Arial"/>
+              </w:rPr>
+              <w:t>almuerzo_miercoles</w:t>
+            </w:r>
+            <w:proofErr w:type="spellEnd"/>
+            <w:r>
+              <w:rPr>
+                <w:rFonts w:ascii="Arial" w:hAnsi="Arial" w:cs="Arial"/>
+              </w:rPr>
+              <w:t xml:space="preserve"> }}</w:t>
+            </w:r>
+          </w:p>
+        </w:tc>
+        <w:tc>
+          <w:tcPr>
+            <w:tcW w:w="1000" w:type="pct"/>
+            <w:vAlign w:val="center"/>
+          </w:tcPr>
+          <w:p>
+            <w:pPr>
+              <w:rPr>
+                <w:rFonts w:ascii="Arial" w:hAnsi="Arial" w:cs="Arial"/>
+              </w:rPr>
+            </w:pPr>
+            <w:r>
+              <w:rPr>
+                <w:rFonts w:ascii="Arial" w:hAnsi="Arial" w:cs="Arial"/>
+              </w:rPr>
+              <w:t xml:space="preserve">{{ </w:t>
+            </w:r>
+            <w:proofErr w:type="spellStart"/>
+            <w:r>
+              <w:rPr>
+                <w:rFonts w:ascii="Arial" w:hAnsi="Arial" w:cs="Arial"/>
+              </w:rPr>
+              <w:t>informe.</w:t>
+            </w:r>
+            <w:r>
+              <w:rPr>
+                <w:rFonts w:ascii="Arial" w:hAnsi="Arial" w:cs="Arial"/>
+              </w:rPr>
+              <w:t>aprobadas_ultimo_convenio_</w:t>
+            </w:r>
+            <w:r>
+              <w:rPr>
+                <w:rFonts w:ascii="Arial" w:hAnsi="Arial" w:cs="Arial"/>
+              </w:rPr>
+              <w:t>merienda_miercoles</w:t>
+            </w:r>
+            <w:proofErr w:type="spellEnd"/>
+            <w:r>
+              <w:rPr>
+                <w:rFonts w:ascii="Arial" w:hAnsi="Arial" w:cs="Arial"/>
+              </w:rPr>
+              <w:t xml:space="preserve"> }}</w:t>
+            </w:r>
+          </w:p>
+        </w:tc>
+        <w:tc>
+          <w:tcPr>
+            <w:tcW w:w="1000" w:type="pct"/>
+            <w:vAlign w:val="center"/>
+          </w:tcPr>
+          <w:p>
+            <w:pPr>
+              <w:rPr>
+                <w:rFonts w:ascii="Arial" w:hAnsi="Arial" w:cs="Arial"/>
+              </w:rPr>
+            </w:pPr>
+            <w:r>
+              <w:rPr>
+                <w:rFonts w:ascii="Arial" w:hAnsi="Arial" w:cs="Arial"/>
+              </w:rPr>
+              <w:t xml:space="preserve">{{ </w:t>
+            </w:r>
+            <w:proofErr w:type="spellStart"/>
+            <w:r>
+              <w:rPr>
+                <w:rFonts w:ascii="Arial" w:hAnsi="Arial" w:cs="Arial"/>
+              </w:rPr>
+              <w:t>informe.</w:t>
+            </w:r>
+            <w:r>
+              <w:rPr>
+                <w:rFonts w:ascii="Arial" w:hAnsi="Arial" w:cs="Arial"/>
+              </w:rPr>
+              <w:t>aprobadas_ultimo_convenio_</w:t>
+            </w:r>
+            <w:r>
+              <w:rPr>
+                <w:rFonts w:ascii="Arial" w:hAnsi="Arial" w:cs="Arial"/>
+              </w:rPr>
+              <w:t>cena_miercoles</w:t>
+            </w:r>
+            <w:proofErr w:type="spellEnd"/>
+            <w:r>
+              <w:rPr>
+                <w:rFonts w:ascii="Arial" w:hAnsi="Arial" w:cs="Arial"/>
+              </w:rPr>
+              <w:t xml:space="preserve"> }}</w:t>
             </w:r>
           </w:p>
         </w:tc>
@@ -1647,41 +2303,177 @@
             <w:vAlign w:val="center"/>
           </w:tcPr>
           <w:p>
-            <w:r>
-              <w:t>{{ informe.aprobadas_desayuno_jueves }}</w:t>
-            </w:r>
-          </w:p>
-        </w:tc>
-        <w:tc>
-          <w:tcPr>
-            <w:tcW w:w="1000" w:type="pct"/>
-            <w:vAlign w:val="center"/>
-          </w:tcPr>
-          <w:p>
-            <w:r>
-              <w:t>{{ informe.aprobadas_almuerzo_jueves }}</w:t>
-            </w:r>
-          </w:p>
-        </w:tc>
-        <w:tc>
-          <w:tcPr>
-            <w:tcW w:w="1000" w:type="pct"/>
-            <w:vAlign w:val="center"/>
-          </w:tcPr>
-          <w:p>
-            <w:r>
-              <w:t>{{ informe.aprobadas_merienda_jueves }}</w:t>
-            </w:r>
-          </w:p>
-        </w:tc>
-        <w:tc>
-          <w:tcPr>
-            <w:tcW w:w="1000" w:type="pct"/>
-            <w:vAlign w:val="center"/>
-          </w:tcPr>
-          <w:p>
-            <w:r>
-              <w:t>{{ informe.aprobadas_cena_jueves }}</w:t>
+            <w:pPr>
+              <w:rPr>
+                <w:rFonts w:ascii="Arial" w:hAnsi="Arial" w:cs="Arial"/>
+              </w:rPr>
+            </w:pPr>
+            <w:r>
+              <w:rPr>
+                <w:rFonts w:ascii="Arial" w:hAnsi="Arial" w:cs="Arial"/>
+              </w:rPr>
+              <w:t xml:space="preserve">{{ </w:t>
+            </w:r>
+            <w:proofErr w:type="spellStart"/>
+            <w:r>
+              <w:rPr>
+                <w:rFonts w:ascii="Arial" w:hAnsi="Arial" w:cs="Arial"/>
+              </w:rPr>
+              <w:t>informe.</w:t>
+            </w:r>
+            <w:r>
+              <w:rPr>
+                <w:rFonts w:ascii="Arial" w:hAnsi="Arial" w:cs="Arial"/>
+              </w:rPr>
+              <w:t>aprobadas_ultimo_convenio_</w:t>
+            </w:r>
+            <w:r>
+              <w:rPr>
+                <w:rFonts w:ascii="Arial" w:hAnsi="Arial" w:cs="Arial"/>
+              </w:rPr>
+              <w:t>desayuno_jueves</w:t>
+            </w:r>
+            <w:proofErr w:type="spellEnd"/>
+            <w:r>
+              <w:rPr>
+                <w:rFonts w:ascii="Arial" w:hAnsi="Arial" w:cs="Arial"/>
+              </w:rPr>
+              <w:t xml:space="preserve"> }}</w:t>
+            </w:r>
+          </w:p>
+        </w:tc>
+        <w:tc>
+          <w:tcPr>
+            <w:tcW w:w="1000" w:type="pct"/>
+            <w:vAlign w:val="center"/>
+          </w:tcPr>
+          <w:p>
+            <w:pPr>
+              <w:rPr>
+                <w:rFonts w:ascii="Arial" w:hAnsi="Arial" w:cs="Arial"/>
+              </w:rPr>
+            </w:pPr>
+            <w:r>
+              <w:rPr>
+                <w:rFonts w:ascii="Arial" w:hAnsi="Arial" w:cs="Arial"/>
+              </w:rPr>
+              <w:t xml:space="preserve">{{ </w:t>
+            </w:r>
+            <w:proofErr w:type="spellStart"/>
+            <w:r>
+              <w:rPr>
+                <w:rFonts w:ascii="Arial" w:hAnsi="Arial" w:cs="Arial"/>
+              </w:rPr>
+              <w:t>informe.</w:t>
+            </w:r>
+            <w:r>
+              <w:rPr>
+                <w:rFonts w:ascii="Arial" w:hAnsi="Arial" w:cs="Arial"/>
+              </w:rPr>
+              <w:t>aprobadas_ultimo_convenio_</w:t>
+            </w:r>
+            <w:r>
+              <w:rPr>
+                <w:rFonts w:ascii="Arial" w:hAnsi="Arial" w:cs="Arial"/>
+              </w:rPr>
+              <w:t>almuerzo_jueves</w:t>
+            </w:r>
+            <w:proofErr w:type="spellEnd"/>
+            <w:r>
+              <w:rPr>
+                <w:rFonts w:ascii="Arial" w:hAnsi="Arial" w:cs="Arial"/>
+              </w:rPr>
+              <w:t xml:space="preserve"> }}</w:t>
+            </w:r>
+          </w:p>
+        </w:tc>
+        <w:tc>
+          <w:tcPr>
+            <w:tcW w:w="1000" w:type="pct"/>
+            <w:vAlign w:val="center"/>
+          </w:tcPr>
+          <w:p>
+            <w:pPr>
+              <w:rPr>
+                <w:rFonts w:ascii="Arial" w:hAnsi="Arial" w:cs="Arial"/>
+              </w:rPr>
+            </w:pPr>
+            <w:r>
+              <w:rPr>
+                <w:rFonts w:ascii="Arial" w:hAnsi="Arial" w:cs="Arial"/>
+              </w:rPr>
+              <w:t xml:space="preserve">{{ </w:t>
+            </w:r>
+            <w:proofErr w:type="spellStart"/>
+            <w:r>
+              <w:rPr>
+                <w:rFonts w:ascii="Arial" w:hAnsi="Arial" w:cs="Arial"/>
+              </w:rPr>
+              <w:t>informe.</w:t>
+            </w:r>
+            <w:r>
+              <w:rPr>
+                <w:rFonts w:ascii="Arial" w:hAnsi="Arial" w:cs="Arial"/>
+              </w:rPr>
+              <w:t>aprobadas_ultimo_convenio_</w:t>
+            </w:r>
+            <w:r>
+              <w:rPr>
+                <w:rFonts w:ascii="Arial" w:hAnsi="Arial" w:cs="Arial"/>
+              </w:rPr>
+              <w:t>merienda_jueves</w:t>
+            </w:r>
+            <w:proofErr w:type="spellEnd"/>
+            <w:r>
+              <w:rPr>
+                <w:rFonts w:ascii="Arial" w:hAnsi="Arial" w:cs="Arial"/>
+              </w:rPr>
+              <w:t xml:space="preserve"> }}</w:t>
+            </w:r>
+          </w:p>
+        </w:tc>
+        <w:tc>
+          <w:tcPr>
+            <w:tcW w:w="1000" w:type="pct"/>
+            <w:vAlign w:val="center"/>
+          </w:tcPr>
+          <w:p>
+            <w:pPr>
+              <w:rPr>
+                <w:rFonts w:ascii="Arial" w:hAnsi="Arial" w:cs="Arial"/>
+              </w:rPr>
+            </w:pPr>
+            <w:r>
+              <w:rPr>
+                <w:rFonts w:ascii="Arial" w:hAnsi="Arial" w:cs="Arial"/>
+              </w:rPr>
+              <w:t xml:space="preserve">{{ </w:t>
+            </w:r>
+            <w:proofErr w:type="spellStart"/>
+            <w:r>
+              <w:rPr>
+                <w:rFonts w:ascii="Arial" w:hAnsi="Arial" w:cs="Arial"/>
+              </w:rPr>
+              <w:t>informe.</w:t>
+            </w:r>
+            <w:r>
+              <w:rPr>
+                <w:rFonts w:ascii="Arial" w:hAnsi="Arial" w:cs="Arial"/>
+              </w:rPr>
+              <w:t>aprobadas_ultimo_convenio_</w:t>
+            </w:r>
+            <w:r>
+              <w:rPr>
+                <w:rFonts w:ascii="Arial" w:hAnsi="Arial" w:cs="Arial"/>
+              </w:rPr>
+              <w:t>cena_jueves</w:t>
+            </w:r>
+            <w:proofErr w:type="spellEnd"/>
+            <w:r>
+              <w:rPr>
+                <w:rFonts w:ascii="Arial" w:hAnsi="Arial" w:cs="Arial"/>
+              </w:rPr>
+              <w:t xml:space="preserve"> }}</w:t>
             </w:r>
           </w:p>
         </w:tc>
@@ -1721,41 +2513,177 @@
             <w:vAlign w:val="center"/>
           </w:tcPr>
           <w:p>
-            <w:r>
-              <w:t>{{ informe.aprobadas_desayuno_viernes }}</w:t>
-            </w:r>
-          </w:p>
-        </w:tc>
-        <w:tc>
-          <w:tcPr>
-            <w:tcW w:w="1000" w:type="pct"/>
-            <w:vAlign w:val="center"/>
-          </w:tcPr>
-          <w:p>
-            <w:r>
-              <w:t>{{ informe.aprobadas_almuerzo_viernes }}</w:t>
-            </w:r>
-          </w:p>
-        </w:tc>
-        <w:tc>
-          <w:tcPr>
-            <w:tcW w:w="1000" w:type="pct"/>
-            <w:vAlign w:val="center"/>
-          </w:tcPr>
-          <w:p>
-            <w:r>
-              <w:t>{{ informe.aprobadas_merienda_viernes }}</w:t>
-            </w:r>
-          </w:p>
-        </w:tc>
-        <w:tc>
-          <w:tcPr>
-            <w:tcW w:w="1000" w:type="pct"/>
-            <w:vAlign w:val="center"/>
-          </w:tcPr>
-          <w:p>
-            <w:r>
-              <w:t>{{ informe.aprobadas_cena_viernes }}</w:t>
+            <w:pPr>
+              <w:rPr>
+                <w:rFonts w:ascii="Arial" w:hAnsi="Arial" w:cs="Arial"/>
+              </w:rPr>
+            </w:pPr>
+            <w:r>
+              <w:rPr>
+                <w:rFonts w:ascii="Arial" w:hAnsi="Arial" w:cs="Arial"/>
+              </w:rPr>
+              <w:t xml:space="preserve">{{ </w:t>
+            </w:r>
+            <w:proofErr w:type="spellStart"/>
+            <w:r>
+              <w:rPr>
+                <w:rFonts w:ascii="Arial" w:hAnsi="Arial" w:cs="Arial"/>
+              </w:rPr>
+              <w:t>informe.</w:t>
+            </w:r>
+            <w:r>
+              <w:rPr>
+                <w:rFonts w:ascii="Arial" w:hAnsi="Arial" w:cs="Arial"/>
+              </w:rPr>
+              <w:t>aprobadas_ultimo_convenio_</w:t>
+            </w:r>
+            <w:r>
+              <w:rPr>
+                <w:rFonts w:ascii="Arial" w:hAnsi="Arial" w:cs="Arial"/>
+              </w:rPr>
+              <w:t>desayuno_viernes</w:t>
+            </w:r>
+            <w:proofErr w:type="spellEnd"/>
+            <w:r>
+              <w:rPr>
+                <w:rFonts w:ascii="Arial" w:hAnsi="Arial" w:cs="Arial"/>
+              </w:rPr>
+              <w:t xml:space="preserve"> }}</w:t>
+            </w:r>
+          </w:p>
+        </w:tc>
+        <w:tc>
+          <w:tcPr>
+            <w:tcW w:w="1000" w:type="pct"/>
+            <w:vAlign w:val="center"/>
+          </w:tcPr>
+          <w:p>
+            <w:pPr>
+              <w:rPr>
+                <w:rFonts w:ascii="Arial" w:hAnsi="Arial" w:cs="Arial"/>
+              </w:rPr>
+            </w:pPr>
+            <w:r>
+              <w:rPr>
+                <w:rFonts w:ascii="Arial" w:hAnsi="Arial" w:cs="Arial"/>
+              </w:rPr>
+              <w:t xml:space="preserve">{{ </w:t>
+            </w:r>
+            <w:proofErr w:type="spellStart"/>
+            <w:r>
+              <w:rPr>
+                <w:rFonts w:ascii="Arial" w:hAnsi="Arial" w:cs="Arial"/>
+              </w:rPr>
+              <w:t>informe.</w:t>
+            </w:r>
+            <w:r>
+              <w:rPr>
+                <w:rFonts w:ascii="Arial" w:hAnsi="Arial" w:cs="Arial"/>
+              </w:rPr>
+              <w:t>aprobadas_ultimo_convenio_</w:t>
+            </w:r>
+            <w:r>
+              <w:rPr>
+                <w:rFonts w:ascii="Arial" w:hAnsi="Arial" w:cs="Arial"/>
+              </w:rPr>
+              <w:t>almuerzo_viernes</w:t>
+            </w:r>
+            <w:proofErr w:type="spellEnd"/>
+            <w:r>
+              <w:rPr>
+                <w:rFonts w:ascii="Arial" w:hAnsi="Arial" w:cs="Arial"/>
+              </w:rPr>
+              <w:t xml:space="preserve"> }}</w:t>
+            </w:r>
+          </w:p>
+        </w:tc>
+        <w:tc>
+          <w:tcPr>
+            <w:tcW w:w="1000" w:type="pct"/>
+            <w:vAlign w:val="center"/>
+          </w:tcPr>
+          <w:p>
+            <w:pPr>
+              <w:rPr>
+                <w:rFonts w:ascii="Arial" w:hAnsi="Arial" w:cs="Arial"/>
+              </w:rPr>
+            </w:pPr>
+            <w:r>
+              <w:rPr>
+                <w:rFonts w:ascii="Arial" w:hAnsi="Arial" w:cs="Arial"/>
+              </w:rPr>
+              <w:t xml:space="preserve">{{ </w:t>
+            </w:r>
+            <w:proofErr w:type="spellStart"/>
+            <w:r>
+              <w:rPr>
+                <w:rFonts w:ascii="Arial" w:hAnsi="Arial" w:cs="Arial"/>
+              </w:rPr>
+              <w:t>informe.</w:t>
+            </w:r>
+            <w:r>
+              <w:rPr>
+                <w:rFonts w:ascii="Arial" w:hAnsi="Arial" w:cs="Arial"/>
+              </w:rPr>
+              <w:t>aprobadas_ultimo_convenio_</w:t>
+            </w:r>
+            <w:r>
+              <w:rPr>
+                <w:rFonts w:ascii="Arial" w:hAnsi="Arial" w:cs="Arial"/>
+              </w:rPr>
+              <w:t>merienda_viernes</w:t>
+            </w:r>
+            <w:proofErr w:type="spellEnd"/>
+            <w:r>
+              <w:rPr>
+                <w:rFonts w:ascii="Arial" w:hAnsi="Arial" w:cs="Arial"/>
+              </w:rPr>
+              <w:t xml:space="preserve"> }}</w:t>
+            </w:r>
+          </w:p>
+        </w:tc>
+        <w:tc>
+          <w:tcPr>
+            <w:tcW w:w="1000" w:type="pct"/>
+            <w:vAlign w:val="center"/>
+          </w:tcPr>
+          <w:p>
+            <w:pPr>
+              <w:rPr>
+                <w:rFonts w:ascii="Arial" w:hAnsi="Arial" w:cs="Arial"/>
+              </w:rPr>
+            </w:pPr>
+            <w:r>
+              <w:rPr>
+                <w:rFonts w:ascii="Arial" w:hAnsi="Arial" w:cs="Arial"/>
+              </w:rPr>
+              <w:t xml:space="preserve">{{ </w:t>
+            </w:r>
+            <w:proofErr w:type="spellStart"/>
+            <w:r>
+              <w:rPr>
+                <w:rFonts w:ascii="Arial" w:hAnsi="Arial" w:cs="Arial"/>
+              </w:rPr>
+              <w:t>informe.</w:t>
+            </w:r>
+            <w:r>
+              <w:rPr>
+                <w:rFonts w:ascii="Arial" w:hAnsi="Arial" w:cs="Arial"/>
+              </w:rPr>
+              <w:t>aprobadas_ultimo_convenio_</w:t>
+            </w:r>
+            <w:r>
+              <w:rPr>
+                <w:rFonts w:ascii="Arial" w:hAnsi="Arial" w:cs="Arial"/>
+              </w:rPr>
+              <w:t>cena_viernes</w:t>
+            </w:r>
+            <w:proofErr w:type="spellEnd"/>
+            <w:r>
+              <w:rPr>
+                <w:rFonts w:ascii="Arial" w:hAnsi="Arial" w:cs="Arial"/>
+              </w:rPr>
+              <w:t xml:space="preserve"> }}</w:t>
             </w:r>
           </w:p>
         </w:tc>
@@ -1795,41 +2723,177 @@
             <w:vAlign w:val="center"/>
           </w:tcPr>
           <w:p>
-            <w:r>
-              <w:t>{{ informe.aprobadas_desayuno_sabado }}</w:t>
-            </w:r>
-          </w:p>
-        </w:tc>
-        <w:tc>
-          <w:tcPr>
-            <w:tcW w:w="1000" w:type="pct"/>
-            <w:vAlign w:val="center"/>
-          </w:tcPr>
-          <w:p>
-            <w:r>
-              <w:t>{{ informe.aprobadas_almuerzo_sabado }}</w:t>
-            </w:r>
-          </w:p>
-        </w:tc>
-        <w:tc>
-          <w:tcPr>
-            <w:tcW w:w="1000" w:type="pct"/>
-            <w:vAlign w:val="center"/>
-          </w:tcPr>
-          <w:p>
-            <w:r>
-              <w:t>{{ informe.aprobadas_merienda_sabado }}</w:t>
-            </w:r>
-          </w:p>
-        </w:tc>
-        <w:tc>
-          <w:tcPr>
-            <w:tcW w:w="1000" w:type="pct"/>
-            <w:vAlign w:val="center"/>
-          </w:tcPr>
-          <w:p>
-            <w:r>
-              <w:t>{{ informe.aprobadas_cena_sabado }}</w:t>
+            <w:pPr>
+              <w:rPr>
+                <w:rFonts w:ascii="Arial" w:hAnsi="Arial" w:cs="Arial"/>
+              </w:rPr>
+            </w:pPr>
+            <w:r>
+              <w:rPr>
+                <w:rFonts w:ascii="Arial" w:hAnsi="Arial" w:cs="Arial"/>
+              </w:rPr>
+              <w:t xml:space="preserve">{{ </w:t>
+            </w:r>
+            <w:proofErr w:type="spellStart"/>
+            <w:r>
+              <w:rPr>
+                <w:rFonts w:ascii="Arial" w:hAnsi="Arial" w:cs="Arial"/>
+              </w:rPr>
+              <w:t>informe.</w:t>
+            </w:r>
+            <w:r>
+              <w:rPr>
+                <w:rFonts w:ascii="Arial" w:hAnsi="Arial" w:cs="Arial"/>
+              </w:rPr>
+              <w:t>aprobadas_ultimo_convenio_</w:t>
+            </w:r>
+            <w:r>
+              <w:rPr>
+                <w:rFonts w:ascii="Arial" w:hAnsi="Arial" w:cs="Arial"/>
+              </w:rPr>
+              <w:t>desayuno_sabado</w:t>
+            </w:r>
+            <w:proofErr w:type="spellEnd"/>
+            <w:r>
+              <w:rPr>
+                <w:rFonts w:ascii="Arial" w:hAnsi="Arial" w:cs="Arial"/>
+              </w:rPr>
+              <w:t xml:space="preserve"> }}</w:t>
+            </w:r>
+          </w:p>
+        </w:tc>
+        <w:tc>
+          <w:tcPr>
+            <w:tcW w:w="1000" w:type="pct"/>
+            <w:vAlign w:val="center"/>
+          </w:tcPr>
+          <w:p>
+            <w:pPr>
+              <w:rPr>
+                <w:rFonts w:ascii="Arial" w:hAnsi="Arial" w:cs="Arial"/>
+              </w:rPr>
+            </w:pPr>
+            <w:r>
+              <w:rPr>
+                <w:rFonts w:ascii="Arial" w:hAnsi="Arial" w:cs="Arial"/>
+              </w:rPr>
+              <w:t xml:space="preserve">{{ </w:t>
+            </w:r>
+            <w:proofErr w:type="spellStart"/>
+            <w:r>
+              <w:rPr>
+                <w:rFonts w:ascii="Arial" w:hAnsi="Arial" w:cs="Arial"/>
+              </w:rPr>
+              <w:t>informe.</w:t>
+            </w:r>
+            <w:r>
+              <w:rPr>
+                <w:rFonts w:ascii="Arial" w:hAnsi="Arial" w:cs="Arial"/>
+              </w:rPr>
+              <w:t>aprobadas_ultimo_convenio_</w:t>
+            </w:r>
+            <w:r>
+              <w:rPr>
+                <w:rFonts w:ascii="Arial" w:hAnsi="Arial" w:cs="Arial"/>
+              </w:rPr>
+              <w:t>almuerzo_sabado</w:t>
+            </w:r>
+            <w:proofErr w:type="spellEnd"/>
+            <w:r>
+              <w:rPr>
+                <w:rFonts w:ascii="Arial" w:hAnsi="Arial" w:cs="Arial"/>
+              </w:rPr>
+              <w:t xml:space="preserve"> }}</w:t>
+            </w:r>
+          </w:p>
+        </w:tc>
+        <w:tc>
+          <w:tcPr>
+            <w:tcW w:w="1000" w:type="pct"/>
+            <w:vAlign w:val="center"/>
+          </w:tcPr>
+          <w:p>
+            <w:pPr>
+              <w:rPr>
+                <w:rFonts w:ascii="Arial" w:hAnsi="Arial" w:cs="Arial"/>
+              </w:rPr>
+            </w:pPr>
+            <w:r>
+              <w:rPr>
+                <w:rFonts w:ascii="Arial" w:hAnsi="Arial" w:cs="Arial"/>
+              </w:rPr>
+              <w:t xml:space="preserve">{{ </w:t>
+            </w:r>
+            <w:proofErr w:type="spellStart"/>
+            <w:r>
+              <w:rPr>
+                <w:rFonts w:ascii="Arial" w:hAnsi="Arial" w:cs="Arial"/>
+              </w:rPr>
+              <w:t>informe.</w:t>
+            </w:r>
+            <w:r>
+              <w:rPr>
+                <w:rFonts w:ascii="Arial" w:hAnsi="Arial" w:cs="Arial"/>
+              </w:rPr>
+              <w:t>aprobadas_ultimo_convenio_</w:t>
+            </w:r>
+            <w:r>
+              <w:rPr>
+                <w:rFonts w:ascii="Arial" w:hAnsi="Arial" w:cs="Arial"/>
+              </w:rPr>
+              <w:t>merienda_sabado</w:t>
+            </w:r>
+            <w:proofErr w:type="spellEnd"/>
+            <w:r>
+              <w:rPr>
+                <w:rFonts w:ascii="Arial" w:hAnsi="Arial" w:cs="Arial"/>
+              </w:rPr>
+              <w:t xml:space="preserve"> }}</w:t>
+            </w:r>
+          </w:p>
+        </w:tc>
+        <w:tc>
+          <w:tcPr>
+            <w:tcW w:w="1000" w:type="pct"/>
+            <w:vAlign w:val="center"/>
+          </w:tcPr>
+          <w:p>
+            <w:pPr>
+              <w:rPr>
+                <w:rFonts w:ascii="Arial" w:hAnsi="Arial" w:cs="Arial"/>
+              </w:rPr>
+            </w:pPr>
+            <w:r>
+              <w:rPr>
+                <w:rFonts w:ascii="Arial" w:hAnsi="Arial" w:cs="Arial"/>
+              </w:rPr>
+              <w:t xml:space="preserve">{{ </w:t>
+            </w:r>
+            <w:proofErr w:type="spellStart"/>
+            <w:r>
+              <w:rPr>
+                <w:rFonts w:ascii="Arial" w:hAnsi="Arial" w:cs="Arial"/>
+              </w:rPr>
+              <w:t>informe.</w:t>
+            </w:r>
+            <w:r>
+              <w:rPr>
+                <w:rFonts w:ascii="Arial" w:hAnsi="Arial" w:cs="Arial"/>
+              </w:rPr>
+              <w:t>aprobadas_ultimo_convenio_</w:t>
+            </w:r>
+            <w:r>
+              <w:rPr>
+                <w:rFonts w:ascii="Arial" w:hAnsi="Arial" w:cs="Arial"/>
+              </w:rPr>
+              <w:t>cena_sabado</w:t>
+            </w:r>
+            <w:proofErr w:type="spellEnd"/>
+            <w:r>
+              <w:rPr>
+                <w:rFonts w:ascii="Arial" w:hAnsi="Arial" w:cs="Arial"/>
+              </w:rPr>
+              <w:t xml:space="preserve"> }}</w:t>
             </w:r>
           </w:p>
         </w:tc>
@@ -1869,45 +2933,182 @@
             <w:vAlign w:val="center"/>
           </w:tcPr>
           <w:p>
-            <w:r>
-              <w:t>{{ informe.aprobadas_desayuno_domingo }}</w:t>
-            </w:r>
-          </w:p>
-        </w:tc>
-        <w:tc>
-          <w:tcPr>
-            <w:tcW w:w="1000" w:type="pct"/>
-            <w:vAlign w:val="center"/>
-          </w:tcPr>
-          <w:p>
-            <w:r>
-              <w:t>{{ informe.aprobadas_almuerzo_domingo }}</w:t>
-            </w:r>
-          </w:p>
-        </w:tc>
-        <w:tc>
-          <w:tcPr>
-            <w:tcW w:w="1000" w:type="pct"/>
-            <w:vAlign w:val="center"/>
-          </w:tcPr>
-          <w:p>
-            <w:r>
-              <w:t>{{ informe.aprobadas_merienda_domingo }}</w:t>
-            </w:r>
-          </w:p>
-        </w:tc>
-        <w:tc>
-          <w:tcPr>
-            <w:tcW w:w="1000" w:type="pct"/>
-            <w:vAlign w:val="center"/>
-          </w:tcPr>
-          <w:p>
-            <w:r>
-              <w:t>{{ informe.aprobadas_cena_domingo }}</w:t>
+            <w:pPr>
+              <w:rPr>
+                <w:rFonts w:ascii="Arial" w:hAnsi="Arial" w:cs="Arial"/>
+              </w:rPr>
+            </w:pPr>
+            <w:r>
+              <w:rPr>
+                <w:rFonts w:ascii="Arial" w:hAnsi="Arial" w:cs="Arial"/>
+              </w:rPr>
+              <w:t xml:space="preserve">{{ </w:t>
+            </w:r>
+            <w:proofErr w:type="spellStart"/>
+            <w:r>
+              <w:rPr>
+                <w:rFonts w:ascii="Arial" w:hAnsi="Arial" w:cs="Arial"/>
+              </w:rPr>
+              <w:t>informe.</w:t>
+            </w:r>
+            <w:r>
+              <w:rPr>
+                <w:rFonts w:ascii="Arial" w:hAnsi="Arial" w:cs="Arial"/>
+              </w:rPr>
+              <w:t>aprobadas_ultimo_convenio_</w:t>
+            </w:r>
+            <w:r>
+              <w:rPr>
+                <w:rFonts w:ascii="Arial" w:hAnsi="Arial" w:cs="Arial"/>
+              </w:rPr>
+              <w:t>desayuno_domingo</w:t>
+            </w:r>
+            <w:proofErr w:type="spellEnd"/>
+            <w:r>
+              <w:rPr>
+                <w:rFonts w:ascii="Arial" w:hAnsi="Arial" w:cs="Arial"/>
+              </w:rPr>
+              <w:t xml:space="preserve"> }}</w:t>
+            </w:r>
+          </w:p>
+        </w:tc>
+        <w:tc>
+          <w:tcPr>
+            <w:tcW w:w="1000" w:type="pct"/>
+            <w:vAlign w:val="center"/>
+          </w:tcPr>
+          <w:p>
+            <w:pPr>
+              <w:rPr>
+                <w:rFonts w:ascii="Arial" w:hAnsi="Arial" w:cs="Arial"/>
+              </w:rPr>
+            </w:pPr>
+            <w:r>
+              <w:rPr>
+                <w:rFonts w:ascii="Arial" w:hAnsi="Arial" w:cs="Arial"/>
+              </w:rPr>
+              <w:t xml:space="preserve">{{ </w:t>
+            </w:r>
+            <w:proofErr w:type="spellStart"/>
+            <w:r>
+              <w:rPr>
+                <w:rFonts w:ascii="Arial" w:hAnsi="Arial" w:cs="Arial"/>
+              </w:rPr>
+              <w:t>informe.</w:t>
+            </w:r>
+            <w:r>
+              <w:rPr>
+                <w:rFonts w:ascii="Arial" w:hAnsi="Arial" w:cs="Arial"/>
+              </w:rPr>
+              <w:t>aprobadas_ultimo_convenio_</w:t>
+            </w:r>
+            <w:r>
+              <w:rPr>
+                <w:rFonts w:ascii="Arial" w:hAnsi="Arial" w:cs="Arial"/>
+              </w:rPr>
+              <w:t>almuerzo_domingo</w:t>
+            </w:r>
+            <w:proofErr w:type="spellEnd"/>
+            <w:r>
+              <w:rPr>
+                <w:rFonts w:ascii="Arial" w:hAnsi="Arial" w:cs="Arial"/>
+              </w:rPr>
+              <w:t xml:space="preserve"> }}</w:t>
+            </w:r>
+          </w:p>
+        </w:tc>
+        <w:tc>
+          <w:tcPr>
+            <w:tcW w:w="1000" w:type="pct"/>
+            <w:vAlign w:val="center"/>
+          </w:tcPr>
+          <w:p>
+            <w:pPr>
+              <w:rPr>
+                <w:rFonts w:ascii="Arial" w:hAnsi="Arial" w:cs="Arial"/>
+              </w:rPr>
+            </w:pPr>
+            <w:r>
+              <w:rPr>
+                <w:rFonts w:ascii="Arial" w:hAnsi="Arial" w:cs="Arial"/>
+              </w:rPr>
+              <w:t xml:space="preserve">{{ </w:t>
+            </w:r>
+            <w:proofErr w:type="spellStart"/>
+            <w:r>
+              <w:rPr>
+                <w:rFonts w:ascii="Arial" w:hAnsi="Arial" w:cs="Arial"/>
+              </w:rPr>
+              <w:t>informe.</w:t>
+            </w:r>
+            <w:r>
+              <w:rPr>
+                <w:rFonts w:ascii="Arial" w:hAnsi="Arial" w:cs="Arial"/>
+              </w:rPr>
+              <w:t>aprobadas_ultimo_convenio_</w:t>
+            </w:r>
+            <w:r>
+              <w:rPr>
+                <w:rFonts w:ascii="Arial" w:hAnsi="Arial" w:cs="Arial"/>
+              </w:rPr>
+              <w:t>merienda_domingo</w:t>
+            </w:r>
+            <w:proofErr w:type="spellEnd"/>
+            <w:r>
+              <w:rPr>
+                <w:rFonts w:ascii="Arial" w:hAnsi="Arial" w:cs="Arial"/>
+              </w:rPr>
+              <w:t xml:space="preserve"> }}</w:t>
+            </w:r>
+          </w:p>
+        </w:tc>
+        <w:tc>
+          <w:tcPr>
+            <w:tcW w:w="1000" w:type="pct"/>
+            <w:vAlign w:val="center"/>
+          </w:tcPr>
+          <w:p>
+            <w:pPr>
+              <w:rPr>
+                <w:rFonts w:ascii="Arial" w:hAnsi="Arial" w:cs="Arial"/>
+              </w:rPr>
+            </w:pPr>
+            <w:r>
+              <w:rPr>
+                <w:rFonts w:ascii="Arial" w:hAnsi="Arial" w:cs="Arial"/>
+              </w:rPr>
+              <w:t xml:space="preserve">{{ </w:t>
+            </w:r>
+            <w:proofErr w:type="spellStart"/>
+            <w:r>
+              <w:rPr>
+                <w:rFonts w:ascii="Arial" w:hAnsi="Arial" w:cs="Arial"/>
+              </w:rPr>
+              <w:t>informe.</w:t>
+            </w:r>
+            <w:r>
+              <w:rPr>
+                <w:rFonts w:ascii="Arial" w:hAnsi="Arial" w:cs="Arial"/>
+              </w:rPr>
+              <w:t>aprobadas_ultimo_convenio_</w:t>
+            </w:r>
+            <w:r>
+              <w:rPr>
+                <w:rFonts w:ascii="Arial" w:hAnsi="Arial" w:cs="Arial"/>
+              </w:rPr>
+              <w:t>cena_domingo</w:t>
+            </w:r>
+            <w:proofErr w:type="spellEnd"/>
+            <w:r>
+              <w:rPr>
+                <w:rFonts w:ascii="Arial" w:hAnsi="Arial" w:cs="Arial"/>
+              </w:rPr>
+              <w:t xml:space="preserve"> }}</w:t>
             </w:r>
           </w:p>
         </w:tc>
       </w:tr>
+      <w:bookmarkEnd w:id="0"/>
     </w:tbl>
     <w:p>
       <w:pPr>
@@ -2172,6 +3373,7 @@
                 <w:sz w:val="22"/>
                 <w:szCs w:val="22"/>
               </w:rPr>
+              <w:lastRenderedPageBreak/>
               <w:t>3</w:t>
             </w:r>
           </w:p>
@@ -2410,7 +3612,47 @@
         </w:rPr>
       </w:pPr>
       <w:r>
-        <w:t>Conforme a la nota de solicitud, {{ informe.admision.comedor.organizacion.subtipo_entidad }} "{{ informe.nombre_organizacion }}", declara que el efector {{ informe.nombre_espacio }} se encuentra ubicado en {{ informe.domicilio_espacio }}. En este marco, la Institución solicita la continuidad del financiamiento, con el objetivo de complementar las siguientes prestaciones alimentarias brindadas:</w:t>
+        <w:t xml:space="preserve">Conforme a la nota de solicitud, </w:t>
+      </w:r>
+      <w:proofErr w:type="gramStart"/>
+      <w:r>
+        <w:t xml:space="preserve">{{ </w:t>
+      </w:r>
+      <w:proofErr w:type="spellStart"/>
+      <w:r>
+        <w:t>informe</w:t>
+      </w:r>
+      <w:proofErr w:type="gramEnd"/>
+      <w:r>
+        <w:t>.admision.comedor.organizacion.subtipo_entidad</w:t>
+      </w:r>
+      <w:proofErr w:type="spellEnd"/>
+      <w:r>
+        <w:t xml:space="preserve"> }} "{{ </w:t>
+      </w:r>
+      <w:proofErr w:type="spellStart"/>
+      <w:r>
+        <w:t>informe.nombre_organizacion</w:t>
+      </w:r>
+      <w:proofErr w:type="spellEnd"/>
+      <w:r>
+        <w:t xml:space="preserve"> }}", declara que el efector {{ </w:t>
+      </w:r>
+      <w:proofErr w:type="spellStart"/>
+      <w:r>
+        <w:t>informe.nombre_espacio</w:t>
+      </w:r>
+      <w:proofErr w:type="spellEnd"/>
+      <w:r>
+        <w:t xml:space="preserve"> }} se encuentra ubicado en {{ </w:t>
+      </w:r>
+      <w:proofErr w:type="spellStart"/>
+      <w:r>
+        <w:t>informe.domicilio_espacio</w:t>
+      </w:r>
+      <w:proofErr w:type="spellEnd"/>
+      <w:r>
+        <w:t xml:space="preserve"> }}. En este marco, la Institución solicita la continuidad del financiamiento, con el objetivo de complementar las siguientes prestaciones alimentarias brindadas:</w:t>
       </w:r>
     </w:p>
     <w:p>
@@ -2438,7 +3680,43 @@
           <w:sz w:val="22"/>
           <w:szCs w:val="22"/>
         </w:rPr>
-        <w:t>: {{ texto_comidas.Desayunos }}</w:t>
+        <w:t xml:space="preserve">: </w:t>
+      </w:r>
+      <w:proofErr w:type="gramStart"/>
+      <w:r>
+        <w:rPr>
+          <w:rFonts w:ascii="Arial" w:hAnsi="Arial" w:cs="Arial"/>
+          <w:sz w:val="22"/>
+          <w:szCs w:val="22"/>
+        </w:rPr>
+        <w:t xml:space="preserve">{{ </w:t>
+      </w:r>
+      <w:proofErr w:type="spellStart"/>
+      <w:r>
+        <w:rPr>
+          <w:rFonts w:ascii="Arial" w:hAnsi="Arial" w:cs="Arial"/>
+          <w:sz w:val="22"/>
+          <w:szCs w:val="22"/>
+        </w:rPr>
+        <w:t>texto</w:t>
+      </w:r>
+      <w:proofErr w:type="gramEnd"/>
+      <w:r>
+        <w:rPr>
+          <w:rFonts w:ascii="Arial" w:hAnsi="Arial" w:cs="Arial"/>
+          <w:sz w:val="22"/>
+          <w:szCs w:val="22"/>
+        </w:rPr>
+        <w:t>_comidas.Desayunos</w:t>
+      </w:r>
+      <w:proofErr w:type="spellEnd"/>
+      <w:r>
+        <w:rPr>
+          <w:rFonts w:ascii="Arial" w:hAnsi="Arial" w:cs="Arial"/>
+          <w:sz w:val="22"/>
+          <w:szCs w:val="22"/>
+        </w:rPr>
+        <w:t xml:space="preserve"> }}</w:t>
       </w:r>
     </w:p>
     <w:p>
@@ -2464,7 +3742,43 @@
           <w:sz w:val="22"/>
           <w:szCs w:val="22"/>
         </w:rPr>
-        <w:t>: {{ texto_comidas.Almuerzos }}</w:t>
+        <w:t xml:space="preserve">: </w:t>
+      </w:r>
+      <w:proofErr w:type="gramStart"/>
+      <w:r>
+        <w:rPr>
+          <w:rFonts w:ascii="Arial" w:hAnsi="Arial" w:cs="Arial"/>
+          <w:sz w:val="22"/>
+          <w:szCs w:val="22"/>
+        </w:rPr>
+        <w:t xml:space="preserve">{{ </w:t>
+      </w:r>
+      <w:proofErr w:type="spellStart"/>
+      <w:r>
+        <w:rPr>
+          <w:rFonts w:ascii="Arial" w:hAnsi="Arial" w:cs="Arial"/>
+          <w:sz w:val="22"/>
+          <w:szCs w:val="22"/>
+        </w:rPr>
+        <w:t>texto</w:t>
+      </w:r>
+      <w:proofErr w:type="gramEnd"/>
+      <w:r>
+        <w:rPr>
+          <w:rFonts w:ascii="Arial" w:hAnsi="Arial" w:cs="Arial"/>
+          <w:sz w:val="22"/>
+          <w:szCs w:val="22"/>
+        </w:rPr>
+        <w:t>_comidas.Almuerzos</w:t>
+      </w:r>
+      <w:proofErr w:type="spellEnd"/>
+      <w:r>
+        <w:rPr>
+          <w:rFonts w:ascii="Arial" w:hAnsi="Arial" w:cs="Arial"/>
+          <w:sz w:val="22"/>
+          <w:szCs w:val="22"/>
+        </w:rPr>
+        <w:t xml:space="preserve"> }}</w:t>
       </w:r>
     </w:p>
     <w:p>
@@ -2491,7 +3805,43 @@
           <w:sz w:val="22"/>
           <w:szCs w:val="22"/>
         </w:rPr>
-        <w:t>: {{ texto_comidas.Meriendas }}</w:t>
+        <w:t xml:space="preserve">: </w:t>
+      </w:r>
+      <w:proofErr w:type="gramStart"/>
+      <w:r>
+        <w:rPr>
+          <w:rFonts w:ascii="Arial" w:hAnsi="Arial" w:cs="Arial"/>
+          <w:sz w:val="22"/>
+          <w:szCs w:val="22"/>
+        </w:rPr>
+        <w:t xml:space="preserve">{{ </w:t>
+      </w:r>
+      <w:proofErr w:type="spellStart"/>
+      <w:r>
+        <w:rPr>
+          <w:rFonts w:ascii="Arial" w:hAnsi="Arial" w:cs="Arial"/>
+          <w:sz w:val="22"/>
+          <w:szCs w:val="22"/>
+        </w:rPr>
+        <w:t>texto</w:t>
+      </w:r>
+      <w:proofErr w:type="gramEnd"/>
+      <w:r>
+        <w:rPr>
+          <w:rFonts w:ascii="Arial" w:hAnsi="Arial" w:cs="Arial"/>
+          <w:sz w:val="22"/>
+          <w:szCs w:val="22"/>
+        </w:rPr>
+        <w:t>_comidas.Meriendas</w:t>
+      </w:r>
+      <w:proofErr w:type="spellEnd"/>
+      <w:r>
+        <w:rPr>
+          <w:rFonts w:ascii="Arial" w:hAnsi="Arial" w:cs="Arial"/>
+          <w:sz w:val="22"/>
+          <w:szCs w:val="22"/>
+        </w:rPr>
+        <w:t xml:space="preserve"> }}</w:t>
       </w:r>
     </w:p>
     <w:p>
@@ -2518,7 +3868,43 @@
           <w:sz w:val="22"/>
           <w:szCs w:val="22"/>
         </w:rPr>
-        <w:t>: {{ texto_comidas.Cenas }}</w:t>
+        <w:t xml:space="preserve">: </w:t>
+      </w:r>
+      <w:proofErr w:type="gramStart"/>
+      <w:r>
+        <w:rPr>
+          <w:rFonts w:ascii="Arial" w:hAnsi="Arial" w:cs="Arial"/>
+          <w:sz w:val="22"/>
+          <w:szCs w:val="22"/>
+        </w:rPr>
+        <w:t xml:space="preserve">{{ </w:t>
+      </w:r>
+      <w:proofErr w:type="spellStart"/>
+      <w:r>
+        <w:rPr>
+          <w:rFonts w:ascii="Arial" w:hAnsi="Arial" w:cs="Arial"/>
+          <w:sz w:val="22"/>
+          <w:szCs w:val="22"/>
+        </w:rPr>
+        <w:t>texto</w:t>
+      </w:r>
+      <w:proofErr w:type="gramEnd"/>
+      <w:r>
+        <w:rPr>
+          <w:rFonts w:ascii="Arial" w:hAnsi="Arial" w:cs="Arial"/>
+          <w:sz w:val="22"/>
+          <w:szCs w:val="22"/>
+        </w:rPr>
+        <w:t>_comidas.Cenas</w:t>
+      </w:r>
+      <w:proofErr w:type="spellEnd"/>
+      <w:r>
+        <w:rPr>
+          <w:rFonts w:ascii="Arial" w:hAnsi="Arial" w:cs="Arial"/>
+          <w:sz w:val="22"/>
+          <w:szCs w:val="22"/>
+        </w:rPr>
+        <w:t xml:space="preserve"> }}</w:t>
       </w:r>
     </w:p>
     <w:p>
@@ -2564,7 +3950,39 @@
         </w:rPr>
       </w:pPr>
       <w:r>
-        <w:t>En {{ informe.constancia_subsidios_dnsa }} se informó que el {{ informe.tipo_espacio }} “{{ informe.nombre_espacio }}” no tiene convenios de otorgamiento de subsidios vigentes en el componente “Fortalecimiento a Comedores y Merenderos Comunitarios”.</w:t>
+        <w:t xml:space="preserve">En </w:t>
+      </w:r>
+      <w:proofErr w:type="gramStart"/>
+      <w:r>
+        <w:t xml:space="preserve">{{ </w:t>
+      </w:r>
+      <w:proofErr w:type="spellStart"/>
+      <w:r>
+        <w:t>informe</w:t>
+      </w:r>
+      <w:proofErr w:type="gramEnd"/>
+      <w:r>
+        <w:t>.constancia_subsidios_dnsa</w:t>
+      </w:r>
+      <w:proofErr w:type="spellEnd"/>
+      <w:r>
+        <w:t xml:space="preserve"> }} se informó que el {{ </w:t>
+      </w:r>
+      <w:proofErr w:type="spellStart"/>
+      <w:r>
+        <w:t>informe.tipo_espacio</w:t>
+      </w:r>
+      <w:proofErr w:type="spellEnd"/>
+      <w:r>
+        <w:t xml:space="preserve"> }} “{{ </w:t>
+      </w:r>
+      <w:proofErr w:type="spellStart"/>
+      <w:r>
+        <w:t>informe.nombre_espacio</w:t>
+      </w:r>
+      <w:proofErr w:type="spellEnd"/>
+      <w:r>
+        <w:t xml:space="preserve"> }}” no tiene convenios de otorgamiento de subsidios vigentes en el componente “Fortalecimiento a Comedores y Merenderos Comunitarios”.</w:t>
       </w:r>
     </w:p>
     <w:p>
@@ -2582,7 +4000,51 @@
         </w:rPr>
       </w:pPr>
       <w:r>
-        <w:t>En nota {{ informe.constancia_subsidios_pnud }} se informó que el {{ informe.tipo_espacio }} “{{ informe.nombre_espacio }}” - {{ informe.domicilio_espacio }} NO resulta beneficiario de complementos alimentarios otorgados por el Programa Abordaje Comunitario en el marco del Programa de las Naciones Unidas para el Desarrollo.</w:t>
+        <w:t xml:space="preserve">En nota </w:t>
+      </w:r>
+      <w:proofErr w:type="gramStart"/>
+      <w:r>
+        <w:t xml:space="preserve">{{ </w:t>
+      </w:r>
+      <w:proofErr w:type="spellStart"/>
+      <w:r>
+        <w:t>informe</w:t>
+      </w:r>
+      <w:proofErr w:type="gramEnd"/>
+      <w:r>
+        <w:t>.constancia_subsidios_pnud</w:t>
+      </w:r>
+      <w:proofErr w:type="spellEnd"/>
+      <w:r>
+        <w:t xml:space="preserve"> }} se informó que el {{ </w:t>
+      </w:r>
+      <w:proofErr w:type="spellStart"/>
+      <w:r>
+        <w:t>informe.tipo_espacio</w:t>
+      </w:r>
+      <w:proofErr w:type="spellEnd"/>
+      <w:r>
+        <w:t xml:space="preserve"> }} “{{ </w:t>
+      </w:r>
+      <w:proofErr w:type="spellStart"/>
+      <w:r>
+        <w:t>informe.nombre_espacio</w:t>
+      </w:r>
+      <w:proofErr w:type="spellEnd"/>
+      <w:r>
+        <w:t xml:space="preserve"> }}” - {{ </w:t>
+      </w:r>
+      <w:proofErr w:type="spellStart"/>
+      <w:r>
+        <w:t>informe.domicilio_espacio</w:t>
+      </w:r>
+      <w:proofErr w:type="spellEnd"/>
+      <w:r>
+        <w:t xml:space="preserve"> }} NO resulta beneficiario de complementos </w:t>
+      </w:r>
+      <w:r>
+        <w:lastRenderedPageBreak/>
+        <w:t>alimentarios otorgados por el Programa Abordaje Comunitario en el marco del Programa de las Naciones Unidas para el Desarrollo.</w:t>
       </w:r>
     </w:p>
     <w:p>
@@ -2619,11 +4081,95 @@
         </w:rPr>
       </w:pPr>
       <w:r>
-        <w:t xml:space="preserve">La {{ informe.admision.comedor.organizacion.subtipo_entidad }} "{{ informe.nombre_organizacion }}", solicita la incorporación del {{ informe.tipo_espacio }} "{{ informe.nombre_espacio }}" al Programa “Alimentar Comunidad” con el fin de fortalecer la tarea realizada a favor de las familias en situación de vulnerabilidad. La </w:t>
-      </w:r>
-      <w:r>
-        <w:lastRenderedPageBreak/>
-        <w:t>población destinataria se encuentra ubicada en el Partido/Departamento de {{ informe.partido_espacio }} de la provincia {{ informe.provincia_espacio }}. Es menester destacar que la asistencia alimentaria gratuita que brinda el mismo a personas en situación de vulnerabilidad, resulta necesaria y vital para alcanzar con mayor eficiencia la seguridad alimentaria. Conforme al relevamiento del Programa identificado como {{ informe.IF_relevamiento_territorial }}, se ha constatado la existencia del {{ informe.tipo_espacio }} en el territorio, el cual brinda asistencia alimentaria a personas en situación de vulnerabilidad social. Se adecúan las prestaciones entre lo relevado en territorio y lo requerido por la institución solicitante según los criterios del Programa. A continuación, se resumen las cantidades aprobadas:</w:t>
+        <w:t xml:space="preserve">La </w:t>
+      </w:r>
+      <w:proofErr w:type="gramStart"/>
+      <w:r>
+        <w:t xml:space="preserve">{{ </w:t>
+      </w:r>
+      <w:proofErr w:type="spellStart"/>
+      <w:r>
+        <w:t>informe</w:t>
+      </w:r>
+      <w:proofErr w:type="gramEnd"/>
+      <w:r>
+        <w:t>.admision.comedor.organizacion.subtipo_entidad</w:t>
+      </w:r>
+      <w:proofErr w:type="spellEnd"/>
+      <w:r>
+        <w:t xml:space="preserve"> }} "{{ </w:t>
+      </w:r>
+      <w:proofErr w:type="spellStart"/>
+      <w:r>
+        <w:t>informe.nombre_organizacion</w:t>
+      </w:r>
+      <w:proofErr w:type="spellEnd"/>
+      <w:r>
+        <w:t xml:space="preserve"> }}", solicita la incorporación del {{ </w:t>
+      </w:r>
+      <w:proofErr w:type="spellStart"/>
+      <w:r>
+        <w:t>informe.tipo_espacio</w:t>
+      </w:r>
+      <w:proofErr w:type="spellEnd"/>
+      <w:r>
+        <w:t xml:space="preserve"> }} "{{ </w:t>
+      </w:r>
+      <w:proofErr w:type="spellStart"/>
+      <w:r>
+        <w:t>informe.nombre_espacio</w:t>
+      </w:r>
+      <w:proofErr w:type="spellEnd"/>
+      <w:r>
+        <w:t xml:space="preserve"> }}" al Programa “Alimentar Comunidad” con el fin de fortalecer la tarea realizada a favor de las familias en situación de vulnerabilidad. La población destinataria se encuentra ubicada en el Partido/Departamento de </w:t>
+      </w:r>
+      <w:proofErr w:type="gramStart"/>
+      <w:r>
+        <w:t xml:space="preserve">{{ </w:t>
+      </w:r>
+      <w:proofErr w:type="spellStart"/>
+      <w:r>
+        <w:t>informe</w:t>
+      </w:r>
+      <w:proofErr w:type="gramEnd"/>
+      <w:r>
+        <w:t>.partido_espacio</w:t>
+      </w:r>
+      <w:proofErr w:type="spellEnd"/>
+      <w:r>
+        <w:t xml:space="preserve"> }} de la provincia {{ </w:t>
+      </w:r>
+      <w:proofErr w:type="spellStart"/>
+      <w:r>
+        <w:t>informe.provincia_espacio</w:t>
+      </w:r>
+      <w:proofErr w:type="spellEnd"/>
+      <w:r>
+        <w:t xml:space="preserve"> }}. Es menester destacar que la asistencia alimentaria gratuita que brinda el mismo a personas en situación de vulnerabilidad, resulta necesaria y vital para alcanzar con mayor eficiencia la seguridad alimentaria. Conforme al relevamiento del Programa identificado como </w:t>
+      </w:r>
+      <w:proofErr w:type="gramStart"/>
+      <w:r>
+        <w:t xml:space="preserve">{{ </w:t>
+      </w:r>
+      <w:proofErr w:type="spellStart"/>
+      <w:r>
+        <w:t>informe</w:t>
+      </w:r>
+      <w:proofErr w:type="gramEnd"/>
+      <w:r>
+        <w:t>.IF_relevamiento_territorial</w:t>
+      </w:r>
+      <w:proofErr w:type="spellEnd"/>
+      <w:r>
+        <w:t xml:space="preserve"> }}, se ha constatado la existencia del {{ </w:t>
+      </w:r>
+      <w:proofErr w:type="spellStart"/>
+      <w:r>
+        <w:t>informe.tipo_espacio</w:t>
+      </w:r>
+      <w:proofErr w:type="spellEnd"/>
+      <w:r>
+        <w:t xml:space="preserve"> }} en el territorio, el cual brinda asistencia alimentaria a personas en situación de vulnerabilidad social. Se adecúan las prestaciones entre lo relevado en territorio y lo requerido por la institución solicitante según los criterios del Programa. A continuación, se resumen las cantidades aprobadas:</w:t>
       </w:r>
     </w:p>
     <w:tbl>
@@ -2835,40 +4381,72 @@
           </w:tcPr>
           <w:p>
             <w:r>
-              <w:t>{{ informe.aprobadas_desayuno_lunes }}</w:t>
-            </w:r>
-          </w:p>
-        </w:tc>
-        <w:tc>
-          <w:tcPr>
-            <w:tcW w:w="1000" w:type="pct"/>
-            <w:vAlign w:val="center"/>
-          </w:tcPr>
-          <w:p>
-            <w:r>
-              <w:t>{{ informe.aprobadas_almuerzo_lunes }}</w:t>
-            </w:r>
-          </w:p>
-        </w:tc>
-        <w:tc>
-          <w:tcPr>
-            <w:tcW w:w="1000" w:type="pct"/>
-            <w:vAlign w:val="center"/>
-          </w:tcPr>
-          <w:p>
-            <w:r>
-              <w:t>{{ informe.aprobadas_merienda_lunes }}</w:t>
-            </w:r>
-          </w:p>
-        </w:tc>
-        <w:tc>
-          <w:tcPr>
-            <w:tcW w:w="1000" w:type="pct"/>
-            <w:vAlign w:val="center"/>
-          </w:tcPr>
-          <w:p>
-            <w:r>
-              <w:t>{{ informe.aprobadas_cena_lunes }}</w:t>
+              <w:t xml:space="preserve">{{ </w:t>
+            </w:r>
+            <w:proofErr w:type="spellStart"/>
+            <w:r>
+              <w:t>informe.aprobadas_desayuno_lunes</w:t>
+            </w:r>
+            <w:proofErr w:type="spellEnd"/>
+            <w:r>
+              <w:t xml:space="preserve"> }}</w:t>
+            </w:r>
+          </w:p>
+        </w:tc>
+        <w:tc>
+          <w:tcPr>
+            <w:tcW w:w="1000" w:type="pct"/>
+            <w:vAlign w:val="center"/>
+          </w:tcPr>
+          <w:p>
+            <w:r>
+              <w:t xml:space="preserve">{{ </w:t>
+            </w:r>
+            <w:proofErr w:type="spellStart"/>
+            <w:r>
+              <w:t>informe.aprobadas_almuerzo_lunes</w:t>
+            </w:r>
+            <w:proofErr w:type="spellEnd"/>
+            <w:r>
+              <w:t xml:space="preserve"> }}</w:t>
+            </w:r>
+          </w:p>
+        </w:tc>
+        <w:tc>
+          <w:tcPr>
+            <w:tcW w:w="1000" w:type="pct"/>
+            <w:vAlign w:val="center"/>
+          </w:tcPr>
+          <w:p>
+            <w:r>
+              <w:t xml:space="preserve">{{ </w:t>
+            </w:r>
+            <w:proofErr w:type="spellStart"/>
+            <w:r>
+              <w:t>informe.aprobadas_merienda_lunes</w:t>
+            </w:r>
+            <w:proofErr w:type="spellEnd"/>
+            <w:r>
+              <w:t xml:space="preserve"> }}</w:t>
+            </w:r>
+          </w:p>
+        </w:tc>
+        <w:tc>
+          <w:tcPr>
+            <w:tcW w:w="1000" w:type="pct"/>
+            <w:vAlign w:val="center"/>
+          </w:tcPr>
+          <w:p>
+            <w:r>
+              <w:t xml:space="preserve">{{ </w:t>
+            </w:r>
+            <w:proofErr w:type="spellStart"/>
+            <w:r>
+              <w:t>informe.aprobadas_cena_lunes</w:t>
+            </w:r>
+            <w:proofErr w:type="spellEnd"/>
+            <w:r>
+              <w:t xml:space="preserve"> }}</w:t>
             </w:r>
           </w:p>
         </w:tc>
@@ -2909,40 +4487,72 @@
           </w:tcPr>
           <w:p>
             <w:r>
-              <w:t>{{ informe.aprobadas_desayuno_martes }}</w:t>
-            </w:r>
-          </w:p>
-        </w:tc>
-        <w:tc>
-          <w:tcPr>
-            <w:tcW w:w="1000" w:type="pct"/>
-            <w:vAlign w:val="center"/>
-          </w:tcPr>
-          <w:p>
-            <w:r>
-              <w:t>{{ informe.aprobadas_almuerzo_martes }}</w:t>
-            </w:r>
-          </w:p>
-        </w:tc>
-        <w:tc>
-          <w:tcPr>
-            <w:tcW w:w="1000" w:type="pct"/>
-            <w:vAlign w:val="center"/>
-          </w:tcPr>
-          <w:p>
-            <w:r>
-              <w:t>{{ informe.aprobadas_merienda_martes }}</w:t>
-            </w:r>
-          </w:p>
-        </w:tc>
-        <w:tc>
-          <w:tcPr>
-            <w:tcW w:w="1000" w:type="pct"/>
-            <w:vAlign w:val="center"/>
-          </w:tcPr>
-          <w:p>
-            <w:r>
-              <w:t>{{ informe.aprobadas_cena_martes }}</w:t>
+              <w:t xml:space="preserve">{{ </w:t>
+            </w:r>
+            <w:proofErr w:type="spellStart"/>
+            <w:r>
+              <w:t>informe.aprobadas_desayuno_martes</w:t>
+            </w:r>
+            <w:proofErr w:type="spellEnd"/>
+            <w:r>
+              <w:t xml:space="preserve"> }}</w:t>
+            </w:r>
+          </w:p>
+        </w:tc>
+        <w:tc>
+          <w:tcPr>
+            <w:tcW w:w="1000" w:type="pct"/>
+            <w:vAlign w:val="center"/>
+          </w:tcPr>
+          <w:p>
+            <w:r>
+              <w:t xml:space="preserve">{{ </w:t>
+            </w:r>
+            <w:proofErr w:type="spellStart"/>
+            <w:r>
+              <w:t>informe.aprobadas_almuerzo_martes</w:t>
+            </w:r>
+            <w:proofErr w:type="spellEnd"/>
+            <w:r>
+              <w:t xml:space="preserve"> }}</w:t>
+            </w:r>
+          </w:p>
+        </w:tc>
+        <w:tc>
+          <w:tcPr>
+            <w:tcW w:w="1000" w:type="pct"/>
+            <w:vAlign w:val="center"/>
+          </w:tcPr>
+          <w:p>
+            <w:r>
+              <w:t xml:space="preserve">{{ </w:t>
+            </w:r>
+            <w:proofErr w:type="spellStart"/>
+            <w:r>
+              <w:t>informe.aprobadas_merienda_martes</w:t>
+            </w:r>
+            <w:proofErr w:type="spellEnd"/>
+            <w:r>
+              <w:t xml:space="preserve"> }}</w:t>
+            </w:r>
+          </w:p>
+        </w:tc>
+        <w:tc>
+          <w:tcPr>
+            <w:tcW w:w="1000" w:type="pct"/>
+            <w:vAlign w:val="center"/>
+          </w:tcPr>
+          <w:p>
+            <w:r>
+              <w:t xml:space="preserve">{{ </w:t>
+            </w:r>
+            <w:proofErr w:type="spellStart"/>
+            <w:r>
+              <w:t>informe.aprobadas_cena_martes</w:t>
+            </w:r>
+            <w:proofErr w:type="spellEnd"/>
+            <w:r>
+              <w:t xml:space="preserve"> }}</w:t>
             </w:r>
           </w:p>
         </w:tc>
@@ -2983,40 +4593,72 @@
           </w:tcPr>
           <w:p>
             <w:r>
-              <w:t>{{ informe.aprobadas_desayuno_miercoles }}</w:t>
-            </w:r>
-          </w:p>
-        </w:tc>
-        <w:tc>
-          <w:tcPr>
-            <w:tcW w:w="1000" w:type="pct"/>
-            <w:vAlign w:val="center"/>
-          </w:tcPr>
-          <w:p>
-            <w:r>
-              <w:t>{{ informe.aprobadas_almuerzo_miercoles }}</w:t>
-            </w:r>
-          </w:p>
-        </w:tc>
-        <w:tc>
-          <w:tcPr>
-            <w:tcW w:w="1000" w:type="pct"/>
-            <w:vAlign w:val="center"/>
-          </w:tcPr>
-          <w:p>
-            <w:r>
-              <w:t>{{ informe.aprobadas_merienda_miercoles }}</w:t>
-            </w:r>
-          </w:p>
-        </w:tc>
-        <w:tc>
-          <w:tcPr>
-            <w:tcW w:w="1000" w:type="pct"/>
-            <w:vAlign w:val="center"/>
-          </w:tcPr>
-          <w:p>
-            <w:r>
-              <w:t>{{ informe.aprobadas_cena_miercoles }}</w:t>
+              <w:t xml:space="preserve">{{ </w:t>
+            </w:r>
+            <w:proofErr w:type="spellStart"/>
+            <w:r>
+              <w:t>informe.aprobadas_desayuno_miercoles</w:t>
+            </w:r>
+            <w:proofErr w:type="spellEnd"/>
+            <w:r>
+              <w:t xml:space="preserve"> }}</w:t>
+            </w:r>
+          </w:p>
+        </w:tc>
+        <w:tc>
+          <w:tcPr>
+            <w:tcW w:w="1000" w:type="pct"/>
+            <w:vAlign w:val="center"/>
+          </w:tcPr>
+          <w:p>
+            <w:r>
+              <w:t xml:space="preserve">{{ </w:t>
+            </w:r>
+            <w:proofErr w:type="spellStart"/>
+            <w:r>
+              <w:t>informe.aprobadas_almuerzo_miercoles</w:t>
+            </w:r>
+            <w:proofErr w:type="spellEnd"/>
+            <w:r>
+              <w:t xml:space="preserve"> }}</w:t>
+            </w:r>
+          </w:p>
+        </w:tc>
+        <w:tc>
+          <w:tcPr>
+            <w:tcW w:w="1000" w:type="pct"/>
+            <w:vAlign w:val="center"/>
+          </w:tcPr>
+          <w:p>
+            <w:r>
+              <w:t xml:space="preserve">{{ </w:t>
+            </w:r>
+            <w:proofErr w:type="spellStart"/>
+            <w:r>
+              <w:t>informe.aprobadas_merienda_miercoles</w:t>
+            </w:r>
+            <w:proofErr w:type="spellEnd"/>
+            <w:r>
+              <w:t xml:space="preserve"> }}</w:t>
+            </w:r>
+          </w:p>
+        </w:tc>
+        <w:tc>
+          <w:tcPr>
+            <w:tcW w:w="1000" w:type="pct"/>
+            <w:vAlign w:val="center"/>
+          </w:tcPr>
+          <w:p>
+            <w:r>
+              <w:t xml:space="preserve">{{ </w:t>
+            </w:r>
+            <w:proofErr w:type="spellStart"/>
+            <w:r>
+              <w:t>informe.aprobadas_cena_miercoles</w:t>
+            </w:r>
+            <w:proofErr w:type="spellEnd"/>
+            <w:r>
+              <w:t xml:space="preserve"> }}</w:t>
             </w:r>
           </w:p>
         </w:tc>
@@ -3057,40 +4699,72 @@
           </w:tcPr>
           <w:p>
             <w:r>
-              <w:t>{{ informe.aprobadas_desayuno_jueves }}</w:t>
-            </w:r>
-          </w:p>
-        </w:tc>
-        <w:tc>
-          <w:tcPr>
-            <w:tcW w:w="1000" w:type="pct"/>
-            <w:vAlign w:val="center"/>
-          </w:tcPr>
-          <w:p>
-            <w:r>
-              <w:t>{{ informe.aprobadas_almuerzo_jueves }}</w:t>
-            </w:r>
-          </w:p>
-        </w:tc>
-        <w:tc>
-          <w:tcPr>
-            <w:tcW w:w="1000" w:type="pct"/>
-            <w:vAlign w:val="center"/>
-          </w:tcPr>
-          <w:p>
-            <w:r>
-              <w:t>{{ informe.aprobadas_merienda_jueves }}</w:t>
-            </w:r>
-          </w:p>
-        </w:tc>
-        <w:tc>
-          <w:tcPr>
-            <w:tcW w:w="1000" w:type="pct"/>
-            <w:vAlign w:val="center"/>
-          </w:tcPr>
-          <w:p>
-            <w:r>
-              <w:t>{{ informe.aprobadas_cena_jueves }}</w:t>
+              <w:t xml:space="preserve">{{ </w:t>
+            </w:r>
+            <w:proofErr w:type="spellStart"/>
+            <w:r>
+              <w:t>informe.aprobadas_desayuno_jueves</w:t>
+            </w:r>
+            <w:proofErr w:type="spellEnd"/>
+            <w:r>
+              <w:t xml:space="preserve"> }}</w:t>
+            </w:r>
+          </w:p>
+        </w:tc>
+        <w:tc>
+          <w:tcPr>
+            <w:tcW w:w="1000" w:type="pct"/>
+            <w:vAlign w:val="center"/>
+          </w:tcPr>
+          <w:p>
+            <w:r>
+              <w:t xml:space="preserve">{{ </w:t>
+            </w:r>
+            <w:proofErr w:type="spellStart"/>
+            <w:r>
+              <w:t>informe.aprobadas_almuerzo_jueves</w:t>
+            </w:r>
+            <w:proofErr w:type="spellEnd"/>
+            <w:r>
+              <w:t xml:space="preserve"> }}</w:t>
+            </w:r>
+          </w:p>
+        </w:tc>
+        <w:tc>
+          <w:tcPr>
+            <w:tcW w:w="1000" w:type="pct"/>
+            <w:vAlign w:val="center"/>
+          </w:tcPr>
+          <w:p>
+            <w:r>
+              <w:t xml:space="preserve">{{ </w:t>
+            </w:r>
+            <w:proofErr w:type="spellStart"/>
+            <w:r>
+              <w:t>informe.aprobadas_merienda_jueves</w:t>
+            </w:r>
+            <w:proofErr w:type="spellEnd"/>
+            <w:r>
+              <w:t xml:space="preserve"> }}</w:t>
+            </w:r>
+          </w:p>
+        </w:tc>
+        <w:tc>
+          <w:tcPr>
+            <w:tcW w:w="1000" w:type="pct"/>
+            <w:vAlign w:val="center"/>
+          </w:tcPr>
+          <w:p>
+            <w:r>
+              <w:t xml:space="preserve">{{ </w:t>
+            </w:r>
+            <w:proofErr w:type="spellStart"/>
+            <w:r>
+              <w:t>informe.aprobadas_cena_jueves</w:t>
+            </w:r>
+            <w:proofErr w:type="spellEnd"/>
+            <w:r>
+              <w:t xml:space="preserve"> }}</w:t>
             </w:r>
           </w:p>
         </w:tc>
@@ -3131,40 +4805,72 @@
           </w:tcPr>
           <w:p>
             <w:r>
-              <w:t>{{ informe.aprobadas_desayuno_viernes }}</w:t>
-            </w:r>
-          </w:p>
-        </w:tc>
-        <w:tc>
-          <w:tcPr>
-            <w:tcW w:w="1000" w:type="pct"/>
-            <w:vAlign w:val="center"/>
-          </w:tcPr>
-          <w:p>
-            <w:r>
-              <w:t>{{ informe.aprobadas_almuerzo_viernes }}</w:t>
-            </w:r>
-          </w:p>
-        </w:tc>
-        <w:tc>
-          <w:tcPr>
-            <w:tcW w:w="1000" w:type="pct"/>
-            <w:vAlign w:val="center"/>
-          </w:tcPr>
-          <w:p>
-            <w:r>
-              <w:t>{{ informe.aprobadas_merienda_viernes }}</w:t>
-            </w:r>
-          </w:p>
-        </w:tc>
-        <w:tc>
-          <w:tcPr>
-            <w:tcW w:w="1000" w:type="pct"/>
-            <w:vAlign w:val="center"/>
-          </w:tcPr>
-          <w:p>
-            <w:r>
-              <w:t>{{ informe.aprobadas_cena_viernes }}</w:t>
+              <w:t xml:space="preserve">{{ </w:t>
+            </w:r>
+            <w:proofErr w:type="spellStart"/>
+            <w:r>
+              <w:t>informe.aprobadas_desayuno_viernes</w:t>
+            </w:r>
+            <w:proofErr w:type="spellEnd"/>
+            <w:r>
+              <w:t xml:space="preserve"> }}</w:t>
+            </w:r>
+          </w:p>
+        </w:tc>
+        <w:tc>
+          <w:tcPr>
+            <w:tcW w:w="1000" w:type="pct"/>
+            <w:vAlign w:val="center"/>
+          </w:tcPr>
+          <w:p>
+            <w:r>
+              <w:t xml:space="preserve">{{ </w:t>
+            </w:r>
+            <w:proofErr w:type="spellStart"/>
+            <w:r>
+              <w:t>informe.aprobadas_almuerzo_viernes</w:t>
+            </w:r>
+            <w:proofErr w:type="spellEnd"/>
+            <w:r>
+              <w:t xml:space="preserve"> }}</w:t>
+            </w:r>
+          </w:p>
+        </w:tc>
+        <w:tc>
+          <w:tcPr>
+            <w:tcW w:w="1000" w:type="pct"/>
+            <w:vAlign w:val="center"/>
+          </w:tcPr>
+          <w:p>
+            <w:r>
+              <w:t xml:space="preserve">{{ </w:t>
+            </w:r>
+            <w:proofErr w:type="spellStart"/>
+            <w:r>
+              <w:t>informe.aprobadas_merienda_viernes</w:t>
+            </w:r>
+            <w:proofErr w:type="spellEnd"/>
+            <w:r>
+              <w:t xml:space="preserve"> }}</w:t>
+            </w:r>
+          </w:p>
+        </w:tc>
+        <w:tc>
+          <w:tcPr>
+            <w:tcW w:w="1000" w:type="pct"/>
+            <w:vAlign w:val="center"/>
+          </w:tcPr>
+          <w:p>
+            <w:r>
+              <w:t xml:space="preserve">{{ </w:t>
+            </w:r>
+            <w:proofErr w:type="spellStart"/>
+            <w:r>
+              <w:t>informe.aprobadas_cena_viernes</w:t>
+            </w:r>
+            <w:proofErr w:type="spellEnd"/>
+            <w:r>
+              <w:t xml:space="preserve"> }}</w:t>
             </w:r>
           </w:p>
         </w:tc>
@@ -3194,6 +4900,7 @@
                 <w:sz w:val="22"/>
                 <w:szCs w:val="22"/>
               </w:rPr>
+              <w:lastRenderedPageBreak/>
               <w:t>Sábado</w:t>
             </w:r>
           </w:p>
@@ -3205,40 +4912,72 @@
           </w:tcPr>
           <w:p>
             <w:r>
-              <w:t>{{ informe.aprobadas_desayuno_sabado }}</w:t>
-            </w:r>
-          </w:p>
-        </w:tc>
-        <w:tc>
-          <w:tcPr>
-            <w:tcW w:w="1000" w:type="pct"/>
-            <w:vAlign w:val="center"/>
-          </w:tcPr>
-          <w:p>
-            <w:r>
-              <w:t>{{ informe.aprobadas_almuerzo_sabado }}</w:t>
-            </w:r>
-          </w:p>
-        </w:tc>
-        <w:tc>
-          <w:tcPr>
-            <w:tcW w:w="1000" w:type="pct"/>
-            <w:vAlign w:val="center"/>
-          </w:tcPr>
-          <w:p>
-            <w:r>
-              <w:t>{{ informe.aprobadas_merienda_sabado }}</w:t>
-            </w:r>
-          </w:p>
-        </w:tc>
-        <w:tc>
-          <w:tcPr>
-            <w:tcW w:w="1000" w:type="pct"/>
-            <w:vAlign w:val="center"/>
-          </w:tcPr>
-          <w:p>
-            <w:r>
-              <w:t>{{ informe.aprobadas_cena_sabado }}</w:t>
+              <w:t xml:space="preserve">{{ </w:t>
+            </w:r>
+            <w:proofErr w:type="spellStart"/>
+            <w:r>
+              <w:t>informe.aprobadas_desayuno_sabado</w:t>
+            </w:r>
+            <w:proofErr w:type="spellEnd"/>
+            <w:r>
+              <w:t xml:space="preserve"> }}</w:t>
+            </w:r>
+          </w:p>
+        </w:tc>
+        <w:tc>
+          <w:tcPr>
+            <w:tcW w:w="1000" w:type="pct"/>
+            <w:vAlign w:val="center"/>
+          </w:tcPr>
+          <w:p>
+            <w:r>
+              <w:t xml:space="preserve">{{ </w:t>
+            </w:r>
+            <w:proofErr w:type="spellStart"/>
+            <w:r>
+              <w:t>informe.aprobadas_almuerzo_sabado</w:t>
+            </w:r>
+            <w:proofErr w:type="spellEnd"/>
+            <w:r>
+              <w:t xml:space="preserve"> }}</w:t>
+            </w:r>
+          </w:p>
+        </w:tc>
+        <w:tc>
+          <w:tcPr>
+            <w:tcW w:w="1000" w:type="pct"/>
+            <w:vAlign w:val="center"/>
+          </w:tcPr>
+          <w:p>
+            <w:r>
+              <w:t xml:space="preserve">{{ </w:t>
+            </w:r>
+            <w:proofErr w:type="spellStart"/>
+            <w:r>
+              <w:t>informe.aprobadas_merienda_sabado</w:t>
+            </w:r>
+            <w:proofErr w:type="spellEnd"/>
+            <w:r>
+              <w:t xml:space="preserve"> }}</w:t>
+            </w:r>
+          </w:p>
+        </w:tc>
+        <w:tc>
+          <w:tcPr>
+            <w:tcW w:w="1000" w:type="pct"/>
+            <w:vAlign w:val="center"/>
+          </w:tcPr>
+          <w:p>
+            <w:r>
+              <w:t xml:space="preserve">{{ </w:t>
+            </w:r>
+            <w:proofErr w:type="spellStart"/>
+            <w:r>
+              <w:t>informe.aprobadas_cena_sabado</w:t>
+            </w:r>
+            <w:proofErr w:type="spellEnd"/>
+            <w:r>
+              <w:t xml:space="preserve"> }}</w:t>
             </w:r>
           </w:p>
         </w:tc>
@@ -3279,40 +5018,72 @@
           </w:tcPr>
           <w:p>
             <w:r>
-              <w:t>{{ informe.aprobadas_desayuno_domingo }}</w:t>
-            </w:r>
-          </w:p>
-        </w:tc>
-        <w:tc>
-          <w:tcPr>
-            <w:tcW w:w="1000" w:type="pct"/>
-            <w:vAlign w:val="center"/>
-          </w:tcPr>
-          <w:p>
-            <w:r>
-              <w:t>{{ informe.aprobadas_almuerzo_domingo }}</w:t>
-            </w:r>
-          </w:p>
-        </w:tc>
-        <w:tc>
-          <w:tcPr>
-            <w:tcW w:w="1000" w:type="pct"/>
-            <w:vAlign w:val="center"/>
-          </w:tcPr>
-          <w:p>
-            <w:r>
-              <w:t>{{ informe.aprobadas_merienda_domingo }}</w:t>
-            </w:r>
-          </w:p>
-        </w:tc>
-        <w:tc>
-          <w:tcPr>
-            <w:tcW w:w="1000" w:type="pct"/>
-            <w:vAlign w:val="center"/>
-          </w:tcPr>
-          <w:p>
-            <w:r>
-              <w:t>{{ informe.aprobadas_cena_domingo }}</w:t>
+              <w:t xml:space="preserve">{{ </w:t>
+            </w:r>
+            <w:proofErr w:type="spellStart"/>
+            <w:r>
+              <w:t>informe.aprobadas_desayuno_domingo</w:t>
+            </w:r>
+            <w:proofErr w:type="spellEnd"/>
+            <w:r>
+              <w:t xml:space="preserve"> }}</w:t>
+            </w:r>
+          </w:p>
+        </w:tc>
+        <w:tc>
+          <w:tcPr>
+            <w:tcW w:w="1000" w:type="pct"/>
+            <w:vAlign w:val="center"/>
+          </w:tcPr>
+          <w:p>
+            <w:r>
+              <w:t xml:space="preserve">{{ </w:t>
+            </w:r>
+            <w:proofErr w:type="spellStart"/>
+            <w:r>
+              <w:t>informe.aprobadas_almuerzo_domingo</w:t>
+            </w:r>
+            <w:proofErr w:type="spellEnd"/>
+            <w:r>
+              <w:t xml:space="preserve"> }}</w:t>
+            </w:r>
+          </w:p>
+        </w:tc>
+        <w:tc>
+          <w:tcPr>
+            <w:tcW w:w="1000" w:type="pct"/>
+            <w:vAlign w:val="center"/>
+          </w:tcPr>
+          <w:p>
+            <w:r>
+              <w:t xml:space="preserve">{{ </w:t>
+            </w:r>
+            <w:proofErr w:type="spellStart"/>
+            <w:r>
+              <w:t>informe.aprobadas_merienda_domingo</w:t>
+            </w:r>
+            <w:proofErr w:type="spellEnd"/>
+            <w:r>
+              <w:t xml:space="preserve"> }}</w:t>
+            </w:r>
+          </w:p>
+        </w:tc>
+        <w:tc>
+          <w:tcPr>
+            <w:tcW w:w="1000" w:type="pct"/>
+            <w:vAlign w:val="center"/>
+          </w:tcPr>
+          <w:p>
+            <w:r>
+              <w:t xml:space="preserve">{{ </w:t>
+            </w:r>
+            <w:proofErr w:type="spellStart"/>
+            <w:r>
+              <w:t>informe.aprobadas_cena_domingo</w:t>
+            </w:r>
+            <w:proofErr w:type="spellEnd"/>
+            <w:r>
+              <w:t xml:space="preserve"> }}</w:t>
             </w:r>
           </w:p>
         </w:tc>
@@ -3358,8 +5129,15 @@
           </w:tcPr>
           <w:p>
             <w:r>
-              <w:lastRenderedPageBreak/>
-              <w:t>{{ informe.conclusiones }}</w:t>
+              <w:t xml:space="preserve">{{ </w:t>
+            </w:r>
+            <w:proofErr w:type="spellStart"/>
+            <w:r>
+              <w:t>informe.conclusiones</w:t>
+            </w:r>
+            <w:proofErr w:type="spellEnd"/>
+            <w:r>
+              <w:t xml:space="preserve"> }}</w:t>
             </w:r>
           </w:p>
         </w:tc>
@@ -3599,6 +5377,7 @@
           <w:sz w:val="22"/>
           <w:szCs w:val="22"/>
         </w:rPr>
+        <w:lastRenderedPageBreak/>
         <w:t>Por los fundamentos expuestos y conforme a los lineamientos técnicos y programáticos del Programa, se considera procedente la continuidad del financiamiento solicitado, por un período de seis (6) meses, contados a partir de la primera acreditación correspondiente al nuevo convenio.</w:t>
       </w:r>
     </w:p>
@@ -3742,7 +5521,7 @@
         <w:szCs w:val="22"/>
         <w:lang w:val="es-ES"/>
       </w:rPr>
-      <w:t>1</w:t>
+      <w:t>3</w:t>
     </w:r>
     <w:r>
       <w:rPr>
@@ -3793,7 +5572,7 @@
         <w:szCs w:val="22"/>
         <w:lang w:val="es-ES"/>
       </w:rPr>
-      <w:t>6</w:t>
+      <w:t>7</w:t>
     </w:r>
     <w:r>
       <w:rPr>
@@ -5112,7 +6891,7 @@
 </file>
 
 <file path=customXml/itemProps1.xml><?xml version="1.0" encoding="utf-8"?>
-<ds:datastoreItem xmlns:ds="http://schemas.openxmlformats.org/officeDocument/2006/customXml" ds:itemID="{7B78CC2F-1BAE-4BCF-BB36-7D4DDC4DEACD}">
+<ds:datastoreItem xmlns:ds="http://schemas.openxmlformats.org/officeDocument/2006/customXml" ds:itemID="{7557FAEC-9F13-49F0-B842-1DA17397BE4C}">
   <ds:schemaRefs>
     <ds:schemaRef ds:uri="http://schemas.openxmlformats.org/officeDocument/2006/bibliography"/>
   </ds:schemaRefs>

--- a/admisiones/templates/admisiones/docx/renovacion_docx_informe_tecnico_juridico.docx
+++ b/admisiones/templates/admisiones/docx/renovacion_docx_informe_tecnico_juridico.docx
@@ -131,15 +131,12 @@
       </w:r>
       <w:r>
         <w:br/>
-        <w:t xml:space="preserve">La Organización {{ </w:t>
-      </w:r>
-      <w:proofErr w:type="spellStart"/>
-      <w:r>
-        <w:t>informe.admision.comedor.organizacion.subtipo_entidad</w:t>
-      </w:r>
-      <w:proofErr w:type="spellEnd"/>
-      <w:r>
-        <w:t xml:space="preserve"> }} "{{ </w:t>
+        <w:t xml:space="preserve">La Organización </w:t>
+      </w:r>
+      <w:bookmarkStart w:id="0" w:name="_GoBack"/>
+      <w:bookmarkEnd w:id="0"/>
+      <w:r>
+        <w:t xml:space="preserve">"{{ </w:t>
       </w:r>
       <w:proofErr w:type="spellStart"/>
       <w:r>
@@ -1655,7 +1652,6 @@
                 <w:szCs w:val="22"/>
               </w:rPr>
             </w:pPr>
-            <w:bookmarkStart w:id="0" w:name="_GoBack" w:colFirst="1" w:colLast="4"/>
             <w:r>
               <w:rPr>
                 <w:rFonts w:ascii="Arial" w:hAnsi="Arial" w:cs="Arial"/>
@@ -3108,7 +3104,6 @@
           </w:p>
         </w:tc>
       </w:tr>
-      <w:bookmarkEnd w:id="0"/>
     </w:tbl>
     <w:p>
       <w:pPr>
@@ -5521,7 +5516,7 @@
         <w:szCs w:val="22"/>
         <w:lang w:val="es-ES"/>
       </w:rPr>
-      <w:t>3</w:t>
+      <w:t>7</w:t>
     </w:r>
     <w:r>
       <w:rPr>
@@ -6891,7 +6886,7 @@
 </file>
 
 <file path=customXml/itemProps1.xml><?xml version="1.0" encoding="utf-8"?>
-<ds:datastoreItem xmlns:ds="http://schemas.openxmlformats.org/officeDocument/2006/customXml" ds:itemID="{7557FAEC-9F13-49F0-B842-1DA17397BE4C}">
+<ds:datastoreItem xmlns:ds="http://schemas.openxmlformats.org/officeDocument/2006/customXml" ds:itemID="{397F7074-F43E-4547-98FD-C0EF335D5020}">
   <ds:schemaRefs>
     <ds:schemaRef ds:uri="http://schemas.openxmlformats.org/officeDocument/2006/bibliography"/>
   </ds:schemaRefs>
